--- a/docs/Проект системы Черкас.docx
+++ b/docs/Проект системы Черкас.docx
@@ -4,7 +4,7 @@
   <w:body>
     <w:p>
       <w:pPr>
-        <w:pStyle w:val="a5"/>
+        <w:pStyle w:val="NormalWeb"/>
         <w:jc w:val="center"/>
         <w:rPr>
           <w:color w:val="000000"/>
@@ -23,7 +23,7 @@
     </w:p>
     <w:p>
       <w:pPr>
-        <w:pStyle w:val="a5"/>
+        <w:pStyle w:val="NormalWeb"/>
         <w:jc w:val="center"/>
         <w:rPr>
           <w:color w:val="000000"/>
@@ -42,7 +42,7 @@
     </w:p>
     <w:p>
       <w:pPr>
-        <w:pStyle w:val="a5"/>
+        <w:pStyle w:val="NormalWeb"/>
         <w:jc w:val="center"/>
         <w:rPr>
           <w:color w:val="000000"/>
@@ -61,7 +61,7 @@
     </w:p>
     <w:p>
       <w:pPr>
-        <w:pStyle w:val="a5"/>
+        <w:pStyle w:val="NormalWeb"/>
         <w:jc w:val="center"/>
         <w:rPr>
           <w:color w:val="000000"/>
@@ -80,7 +80,7 @@
     </w:p>
     <w:p>
       <w:pPr>
-        <w:pStyle w:val="a5"/>
+        <w:pStyle w:val="NormalWeb"/>
         <w:jc w:val="center"/>
         <w:rPr>
           <w:color w:val="000000"/>
@@ -99,7 +99,7 @@
     </w:p>
     <w:p>
       <w:pPr>
-        <w:pStyle w:val="a5"/>
+        <w:pStyle w:val="NormalWeb"/>
         <w:jc w:val="center"/>
         <w:rPr>
           <w:color w:val="000000"/>
@@ -118,7 +118,7 @@
     </w:p>
     <w:p>
       <w:pPr>
-        <w:pStyle w:val="a5"/>
+        <w:pStyle w:val="NormalWeb"/>
         <w:jc w:val="center"/>
         <w:rPr>
           <w:b/>
@@ -176,7 +176,7 @@
     </w:p>
     <w:p>
       <w:pPr>
-        <w:pStyle w:val="a5"/>
+        <w:pStyle w:val="NormalWeb"/>
         <w:jc w:val="center"/>
         <w:rPr>
           <w:color w:val="000000"/>
@@ -195,7 +195,7 @@
     </w:p>
     <w:p>
       <w:pPr>
-        <w:pStyle w:val="a5"/>
+        <w:pStyle w:val="NormalWeb"/>
         <w:jc w:val="center"/>
         <w:rPr>
           <w:color w:val="000000"/>
@@ -214,7 +214,7 @@
     </w:p>
     <w:p>
       <w:pPr>
-        <w:pStyle w:val="a5"/>
+        <w:pStyle w:val="NormalWeb"/>
         <w:jc w:val="center"/>
         <w:rPr>
           <w:color w:val="000000"/>
@@ -266,7 +266,7 @@
     </w:p>
     <w:p>
       <w:pPr>
-        <w:pStyle w:val="a5"/>
+        <w:pStyle w:val="NormalWeb"/>
         <w:jc w:val="center"/>
         <w:rPr>
           <w:color w:val="000000"/>
@@ -277,7 +277,7 @@
     </w:p>
     <w:p>
       <w:pPr>
-        <w:pStyle w:val="a5"/>
+        <w:pStyle w:val="NormalWeb"/>
         <w:jc w:val="right"/>
         <w:rPr>
           <w:color w:val="000000"/>
@@ -296,7 +296,7 @@
     </w:p>
     <w:p>
       <w:pPr>
-        <w:pStyle w:val="a5"/>
+        <w:pStyle w:val="NormalWeb"/>
         <w:jc w:val="right"/>
         <w:rPr>
           <w:color w:val="000000"/>
@@ -363,7 +363,7 @@
     </w:p>
     <w:p>
       <w:pPr>
-        <w:pStyle w:val="a5"/>
+        <w:pStyle w:val="NormalWeb"/>
         <w:jc w:val="right"/>
         <w:rPr>
           <w:color w:val="000000"/>
@@ -414,7 +414,7 @@
     </w:p>
     <w:p>
       <w:pPr>
-        <w:pStyle w:val="a5"/>
+        <w:pStyle w:val="NormalWeb"/>
         <w:jc w:val="right"/>
         <w:rPr>
           <w:color w:val="000000"/>
@@ -433,7 +433,7 @@
     </w:p>
     <w:p>
       <w:pPr>
-        <w:pStyle w:val="a5"/>
+        <w:pStyle w:val="NormalWeb"/>
         <w:jc w:val="right"/>
         <w:rPr>
           <w:color w:val="000000"/>
@@ -452,7 +452,7 @@
     </w:p>
     <w:p>
       <w:pPr>
-        <w:pStyle w:val="a5"/>
+        <w:pStyle w:val="NormalWeb"/>
         <w:jc w:val="right"/>
         <w:rPr>
           <w:color w:val="000000"/>
@@ -471,7 +471,7 @@
     </w:p>
     <w:p>
       <w:pPr>
-        <w:pStyle w:val="a5"/>
+        <w:pStyle w:val="NormalWeb"/>
         <w:jc w:val="right"/>
         <w:rPr>
           <w:color w:val="000000"/>
@@ -508,7 +508,7 @@
     </w:p>
     <w:p>
       <w:pPr>
-        <w:pStyle w:val="a5"/>
+        <w:pStyle w:val="NormalWeb"/>
         <w:jc w:val="right"/>
         <w:rPr>
           <w:color w:val="000000"/>
@@ -527,7 +527,7 @@
     </w:p>
     <w:p>
       <w:pPr>
-        <w:pStyle w:val="a5"/>
+        <w:pStyle w:val="NormalWeb"/>
         <w:jc w:val="center"/>
         <w:rPr>
           <w:color w:val="000000"/>
@@ -538,7 +538,7 @@
     </w:p>
     <w:p>
       <w:pPr>
-        <w:pStyle w:val="a5"/>
+        <w:pStyle w:val="NormalWeb"/>
         <w:jc w:val="center"/>
         <w:rPr>
           <w:color w:val="000000"/>
@@ -549,7 +549,7 @@
     </w:p>
     <w:p>
       <w:pPr>
-        <w:pStyle w:val="a5"/>
+        <w:pStyle w:val="NormalWeb"/>
         <w:jc w:val="center"/>
         <w:rPr>
           <w:color w:val="000000"/>
@@ -560,7 +560,7 @@
     </w:p>
     <w:p>
       <w:pPr>
-        <w:pStyle w:val="a5"/>
+        <w:pStyle w:val="NormalWeb"/>
         <w:jc w:val="center"/>
         <w:rPr>
           <w:color w:val="000000"/>
@@ -597,7 +597,7 @@
     </w:p>
     <w:p>
       <w:pPr>
-        <w:pStyle w:val="a6"/>
+        <w:pStyle w:val="ListParagraph"/>
         <w:numPr>
           <w:ilvl w:val="1"/>
           <w:numId w:val="1"/>
@@ -691,7 +691,7 @@
     </w:p>
     <w:p>
       <w:pPr>
-        <w:pStyle w:val="a6"/>
+        <w:pStyle w:val="ListParagraph"/>
         <w:numPr>
           <w:ilvl w:val="1"/>
           <w:numId w:val="1"/>
@@ -726,6 +726,7 @@
           <w:lang w:val="en-US"/>
         </w:rPr>
       </w:pPr>
+      <w:commentRangeStart w:id="0"/>
       <w:proofErr w:type="spellStart"/>
       <w:r>
         <w:t>Pinion</w:t>
@@ -753,12 +754,20 @@
           <w:lang w:val="en-US"/>
         </w:rPr>
         <w:t>.</w:t>
+      </w:r>
+      <w:commentRangeEnd w:id="0"/>
+      <w:r>
+        <w:rPr>
+          <w:rStyle w:val="CommentReference"/>
+        </w:rPr>
+        <w:commentReference w:id="0"/>
       </w:r>
     </w:p>
     <w:p>
       <w:pPr>
         <w:spacing w:after="0" w:line="360" w:lineRule="auto"/>
         <w:ind w:firstLine="851"/>
+        <w:jc w:val="both"/>
       </w:pPr>
       <w:r>
         <w:t xml:space="preserve">Эта библиотека предназначается для тех, кто проектирует </w:t>
@@ -808,7 +817,7 @@
                     </pic:cNvPicPr>
                   </pic:nvPicPr>
                   <pic:blipFill>
-                    <a:blip r:embed="rId6" cstate="print">
+                    <a:blip r:embed="rId10" cstate="print">
                       <a:extLst>
                         <a:ext uri="{28A0092B-C50C-407E-A947-70E740481C1C}">
                           <a14:useLocalDpi xmlns:a14="http://schemas.microsoft.com/office/drawing/2010/main" val="0"/>
@@ -982,7 +991,7 @@
     </w:p>
     <w:p>
       <w:pPr>
-        <w:pStyle w:val="a6"/>
+        <w:pStyle w:val="ListParagraph"/>
         <w:numPr>
           <w:ilvl w:val="0"/>
           <w:numId w:val="1"/>
@@ -1098,7 +1107,7 @@
     </w:p>
     <w:p>
       <w:pPr>
-        <w:pStyle w:val="af1"/>
+        <w:pStyle w:val="Caption"/>
         <w:keepNext/>
         <w:ind w:firstLine="851"/>
         <w:rPr>
@@ -1188,7 +1197,7 @@
     </w:p>
     <w:tbl>
       <w:tblPr>
-        <w:tblStyle w:val="af0"/>
+        <w:tblStyle w:val="TableGrid"/>
         <w:tblW w:w="0" w:type="auto"/>
         <w:tblLook w:val="04A0" w:firstRow="1" w:lastRow="0" w:firstColumn="1" w:lastColumn="0" w:noHBand="0" w:noVBand="1"/>
       </w:tblPr>
@@ -1515,7 +1524,7 @@
     </w:p>
     <w:tbl>
       <w:tblPr>
-        <w:tblStyle w:val="af0"/>
+        <w:tblStyle w:val="TableGrid"/>
         <w:tblW w:w="0" w:type="auto"/>
         <w:tblLook w:val="04A0" w:firstRow="1" w:lastRow="0" w:firstColumn="1" w:lastColumn="0" w:noHBand="0" w:noVBand="1"/>
       </w:tblPr>
@@ -2162,7 +2171,7 @@
     </w:p>
     <w:p>
       <w:pPr>
-        <w:pStyle w:val="af1"/>
+        <w:pStyle w:val="Caption"/>
         <w:keepNext/>
         <w:rPr>
           <w:rFonts w:cs="Times New Roman"/>
@@ -2252,7 +2261,7 @@
     </w:p>
     <w:tbl>
       <w:tblPr>
-        <w:tblStyle w:val="af0"/>
+        <w:tblStyle w:val="TableGrid"/>
         <w:tblW w:w="0" w:type="auto"/>
         <w:tblLook w:val="04A0" w:firstRow="1" w:lastRow="0" w:firstColumn="1" w:lastColumn="0" w:noHBand="0" w:noVBand="1"/>
       </w:tblPr>
@@ -2762,7 +2771,7 @@
     </w:p>
     <w:tbl>
       <w:tblPr>
-        <w:tblStyle w:val="af0"/>
+        <w:tblStyle w:val="TableGrid"/>
         <w:tblW w:w="9294" w:type="dxa"/>
         <w:tblLook w:val="04A0" w:firstRow="1" w:lastRow="0" w:firstColumn="1" w:lastColumn="0" w:noHBand="0" w:noVBand="1"/>
       </w:tblPr>
@@ -3404,7 +3413,7 @@
     </w:p>
     <w:p>
       <w:pPr>
-        <w:pStyle w:val="af1"/>
+        <w:pStyle w:val="Caption"/>
         <w:keepNext/>
         <w:rPr>
           <w:rFonts w:cs="Times New Roman"/>
@@ -3462,7 +3471,7 @@
     </w:p>
     <w:tbl>
       <w:tblPr>
-        <w:tblStyle w:val="af0"/>
+        <w:tblStyle w:val="TableGrid"/>
         <w:tblW w:w="0" w:type="auto"/>
         <w:tblLook w:val="04A0" w:firstRow="1" w:lastRow="0" w:firstColumn="1" w:lastColumn="0" w:noHBand="0" w:noVBand="1"/>
       </w:tblPr>
@@ -4093,6 +4102,7 @@
         <w:ind w:firstLine="709"/>
         <w:jc w:val="both"/>
       </w:pPr>
+      <w:commentRangeStart w:id="1"/>
       <w:r>
         <w:t xml:space="preserve">В таблице </w:t>
       </w:r>
@@ -4110,6 +4120,13 @@
       <w:r>
         <w:t>, необходимые для разработки плагина.</w:t>
       </w:r>
+      <w:commentRangeEnd w:id="1"/>
+      <w:r>
+        <w:rPr>
+          <w:rStyle w:val="CommentReference"/>
+        </w:rPr>
+        <w:commentReference w:id="1"/>
+      </w:r>
     </w:p>
     <w:p>
       <w:r>
@@ -4118,7 +4135,7 @@
     </w:p>
     <w:p>
       <w:pPr>
-        <w:pStyle w:val="af1"/>
+        <w:pStyle w:val="Caption"/>
         <w:keepNext/>
         <w:rPr>
           <w:rFonts w:cs="Times New Roman"/>
@@ -4168,7 +4185,7 @@
     </w:p>
     <w:tbl>
       <w:tblPr>
-        <w:tblStyle w:val="af0"/>
+        <w:tblStyle w:val="TableGrid"/>
         <w:tblW w:w="0" w:type="auto"/>
         <w:tblLook w:val="04A0" w:firstRow="1" w:lastRow="0" w:firstColumn="1" w:lastColumn="0" w:noHBand="0" w:noVBand="1"/>
       </w:tblPr>
@@ -4962,7 +4979,7 @@
     </w:p>
     <w:p>
       <w:pPr>
-        <w:pStyle w:val="af1"/>
+        <w:pStyle w:val="Caption"/>
         <w:keepNext/>
         <w:rPr>
           <w:rFonts w:cs="Times New Roman"/>
@@ -4995,7 +5012,7 @@
     </w:p>
     <w:tbl>
       <w:tblPr>
-        <w:tblStyle w:val="af0"/>
+        <w:tblStyle w:val="TableGrid"/>
         <w:tblW w:w="0" w:type="auto"/>
         <w:tblLook w:val="04A0" w:firstRow="1" w:lastRow="0" w:firstColumn="1" w:lastColumn="0" w:noHBand="0" w:noVBand="1"/>
       </w:tblPr>
@@ -5802,7 +5819,7 @@
     </w:p>
     <w:p>
       <w:pPr>
-        <w:pStyle w:val="a6"/>
+        <w:pStyle w:val="ListParagraph"/>
         <w:numPr>
           <w:ilvl w:val="0"/>
           <w:numId w:val="1"/>
@@ -5825,7 +5842,7 @@
     </w:p>
     <w:p>
       <w:pPr>
-        <w:pStyle w:val="a6"/>
+        <w:pStyle w:val="ListParagraph"/>
         <w:spacing w:after="0" w:line="360" w:lineRule="auto"/>
         <w:ind w:left="0" w:firstLine="851"/>
         <w:jc w:val="both"/>
@@ -5836,7 +5853,7 @@
     </w:p>
     <w:p>
       <w:pPr>
-        <w:pStyle w:val="a6"/>
+        <w:pStyle w:val="ListParagraph"/>
         <w:spacing w:after="0" w:line="360" w:lineRule="auto"/>
         <w:ind w:left="0" w:firstLine="851"/>
         <w:jc w:val="both"/>
@@ -5850,7 +5867,7 @@
     </w:p>
     <w:p>
       <w:pPr>
-        <w:pStyle w:val="a6"/>
+        <w:pStyle w:val="ListParagraph"/>
         <w:spacing w:after="0" w:line="360" w:lineRule="auto"/>
         <w:ind w:left="0" w:firstLine="851"/>
         <w:jc w:val="both"/>
@@ -5870,7 +5887,7 @@
     </w:p>
     <w:p>
       <w:pPr>
-        <w:pStyle w:val="a6"/>
+        <w:pStyle w:val="ListParagraph"/>
         <w:numPr>
           <w:ilvl w:val="0"/>
           <w:numId w:val="5"/>
@@ -5914,7 +5931,7 @@
     </w:p>
     <w:p>
       <w:pPr>
-        <w:pStyle w:val="a6"/>
+        <w:pStyle w:val="ListParagraph"/>
         <w:numPr>
           <w:ilvl w:val="0"/>
           <w:numId w:val="5"/>
@@ -5949,7 +5966,7 @@
     </w:p>
     <w:p>
       <w:pPr>
-        <w:pStyle w:val="a6"/>
+        <w:pStyle w:val="ListParagraph"/>
         <w:numPr>
           <w:ilvl w:val="0"/>
           <w:numId w:val="5"/>
@@ -5993,7 +6010,7 @@
     </w:p>
     <w:p>
       <w:pPr>
-        <w:pStyle w:val="a6"/>
+        <w:pStyle w:val="ListParagraph"/>
         <w:numPr>
           <w:ilvl w:val="0"/>
           <w:numId w:val="5"/>
@@ -6022,7 +6039,7 @@
     </w:p>
     <w:p>
       <w:pPr>
-        <w:pStyle w:val="a6"/>
+        <w:pStyle w:val="ListParagraph"/>
         <w:numPr>
           <w:ilvl w:val="0"/>
           <w:numId w:val="5"/>
@@ -6076,7 +6093,7 @@
     </w:p>
     <w:p>
       <w:pPr>
-        <w:pStyle w:val="a6"/>
+        <w:pStyle w:val="ListParagraph"/>
         <w:numPr>
           <w:ilvl w:val="0"/>
           <w:numId w:val="7"/>
@@ -6114,7 +6131,7 @@
     </w:p>
     <w:p>
       <w:pPr>
-        <w:pStyle w:val="ae"/>
+        <w:pStyle w:val="BodyText"/>
         <w:numPr>
           <w:ilvl w:val="0"/>
           <w:numId w:val="7"/>
@@ -6161,7 +6178,7 @@
     </w:p>
     <w:p>
       <w:pPr>
-        <w:pStyle w:val="ae"/>
+        <w:pStyle w:val="BodyText"/>
         <w:numPr>
           <w:ilvl w:val="0"/>
           <w:numId w:val="7"/>
@@ -6226,7 +6243,7 @@
     </w:p>
     <w:p>
       <w:pPr>
-        <w:pStyle w:val="ae"/>
+        <w:pStyle w:val="BodyText"/>
         <w:jc w:val="both"/>
         <w:rPr>
           <w:rFonts w:ascii="Times New Roman" w:hAnsi="Times New Roman" w:cs="Times New Roman"/>
@@ -6237,7 +6254,7 @@
     </w:p>
     <w:p>
       <w:pPr>
-        <w:pStyle w:val="ae"/>
+        <w:pStyle w:val="BodyText"/>
         <w:jc w:val="both"/>
         <w:rPr>
           <w:rFonts w:ascii="Times New Roman" w:hAnsi="Times New Roman" w:cs="Times New Roman"/>
@@ -6248,7 +6265,8 @@
     </w:p>
     <w:p>
       <w:pPr>
-        <w:pStyle w:val="ae"/>
+        <w:pStyle w:val="BodyText"/>
+        <w:ind w:firstLine="708"/>
         <w:jc w:val="both"/>
         <w:rPr>
           <w:rFonts w:ascii="Times New Roman" w:hAnsi="Times New Roman" w:cs="Times New Roman"/>
@@ -6268,7 +6286,7 @@
     </w:p>
     <w:p>
       <w:pPr>
-        <w:pStyle w:val="ae"/>
+        <w:pStyle w:val="BodyText"/>
         <w:jc w:val="center"/>
         <w:rPr>
           <w:rFonts w:ascii="Times New Roman" w:hAnsi="Times New Roman" w:cs="Times New Roman"/>
@@ -6300,7 +6318,7 @@
                     </pic:cNvPicPr>
                   </pic:nvPicPr>
                   <pic:blipFill>
-                    <a:blip r:embed="rId7">
+                    <a:blip r:embed="rId11">
                       <a:extLst>
                         <a:ext uri="{28A0092B-C50C-407E-A947-70E740481C1C}">
                           <a14:useLocalDpi xmlns:a14="http://schemas.microsoft.com/office/drawing/2010/main" val="0"/>
@@ -6334,7 +6352,7 @@
     </w:p>
     <w:p>
       <w:pPr>
-        <w:pStyle w:val="ae"/>
+        <w:pStyle w:val="BodyText"/>
         <w:jc w:val="center"/>
         <w:rPr>
           <w:rFonts w:ascii="Times New Roman" w:hAnsi="Times New Roman" w:cs="Times New Roman"/>
@@ -6361,7 +6379,7 @@
     </w:p>
     <w:p>
       <w:pPr>
-        <w:pStyle w:val="ae"/>
+        <w:pStyle w:val="BodyText"/>
         <w:jc w:val="center"/>
         <w:rPr>
           <w:rFonts w:ascii="Times New Roman" w:hAnsi="Times New Roman" w:cs="Times New Roman"/>
@@ -6375,7 +6393,7 @@
     </w:p>
     <w:p>
       <w:pPr>
-        <w:pStyle w:val="a6"/>
+        <w:pStyle w:val="ListParagraph"/>
         <w:numPr>
           <w:ilvl w:val="0"/>
           <w:numId w:val="1"/>
@@ -6398,7 +6416,7 @@
     </w:p>
     <w:p>
       <w:pPr>
-        <w:pStyle w:val="a6"/>
+        <w:pStyle w:val="ListParagraph"/>
         <w:numPr>
           <w:ilvl w:val="1"/>
           <w:numId w:val="1"/>
@@ -6476,6 +6494,7 @@
         <w:ind w:firstLine="284"/>
         <w:jc w:val="both"/>
       </w:pPr>
+      <w:commentRangeStart w:id="2"/>
       <w:r>
         <w:rPr>
           <w:noProof/>
@@ -6497,7 +6516,7 @@
                     <pic:cNvPicPr/>
                   </pic:nvPicPr>
                   <pic:blipFill>
-                    <a:blip r:embed="rId8">
+                    <a:blip r:embed="rId12">
                       <a:extLst>
                         <a:ext uri="{28A0092B-C50C-407E-A947-70E740481C1C}">
                           <a14:useLocalDpi xmlns:a14="http://schemas.microsoft.com/office/drawing/2010/main" val="0"/>
@@ -6523,6 +6542,29 @@
           </wp:inline>
         </w:drawing>
       </w:r>
+      <w:commentRangeEnd w:id="2"/>
+      <w:r>
+        <w:rPr>
+          <w:rStyle w:val="CommentReference"/>
+        </w:rPr>
+        <w:commentReference w:id="2"/>
+      </w:r>
+    </w:p>
+    <w:p>
+      <w:pPr>
+        <w:spacing w:after="0" w:line="360" w:lineRule="auto"/>
+        <w:ind w:firstLine="851"/>
+        <w:jc w:val="center"/>
+      </w:pPr>
+      <w:r>
+        <w:t>Рисунок 4.1 – Диаграмма классов плагина «</w:t>
+      </w:r>
+      <w:r>
+        <w:t>Книжный шкаф</w:t>
+      </w:r>
+      <w:r>
+        <w:t>»</w:t>
+      </w:r>
     </w:p>
     <w:p>
       <w:pPr>
@@ -6531,13 +6573,10 @@
         <w:jc w:val="both"/>
       </w:pPr>
       <w:r>
-        <w:t>Рисунок 4.1 – Диаграмма классов плагина «</w:t>
-      </w:r>
-      <w:r>
-        <w:t>Книжный шкаф</w:t>
-      </w:r>
-      <w:r>
-        <w:t>»</w:t>
+        <w:t>Для реализации был выбран следующий набор классов</w:t>
+      </w:r>
+      <w:r>
+        <w:t>:</w:t>
       </w:r>
     </w:p>
     <w:p>
@@ -6547,10 +6586,210 @@
         <w:jc w:val="both"/>
       </w:pPr>
       <w:r>
-        <w:t>Для реализации был выбран следующий набор классов</w:t>
-      </w:r>
-      <w:r>
-        <w:t>:</w:t>
+        <w:t>Класс «Program» использует «</w:t>
+      </w:r>
+      <w:proofErr w:type="spellStart"/>
+      <w:r>
+        <w:t>MainForm</w:t>
+      </w:r>
+      <w:proofErr w:type="spellEnd"/>
+      <w:r>
+        <w:t>» для обработки действий в графическом интерфейсе</w:t>
+      </w:r>
+      <w:r>
+        <w:t xml:space="preserve">. </w:t>
+      </w:r>
+      <w:r>
+        <w:t>«</w:t>
+      </w:r>
+      <w:r>
+        <w:rPr>
+          <w:lang w:val="en-US"/>
+        </w:rPr>
+        <w:t>Builder</w:t>
+      </w:r>
+      <w:r>
+        <w:t>» содержит в себе метод</w:t>
+      </w:r>
+      <w:r>
+        <w:t xml:space="preserve"> </w:t>
+      </w:r>
+      <w:proofErr w:type="spellStart"/>
+      <w:proofErr w:type="gramStart"/>
+      <w:r>
+        <w:rPr>
+          <w:lang w:val="en-US"/>
+        </w:rPr>
+        <w:t>BuildModel</w:t>
+      </w:r>
+      <w:proofErr w:type="spellEnd"/>
+      <w:r>
+        <w:t>(</w:t>
+      </w:r>
+      <w:proofErr w:type="gramEnd"/>
+      <w:r>
+        <w:t>) для</w:t>
+      </w:r>
+      <w:r>
+        <w:t xml:space="preserve"> создания 3D модели в «Компас 3D»</w:t>
+      </w:r>
+      <w:r>
+        <w:t xml:space="preserve">, </w:t>
+      </w:r>
+      <w:r>
+        <w:t xml:space="preserve">которая также подключается </w:t>
+      </w:r>
+      <w:r>
+        <w:t>к САПР</w:t>
+      </w:r>
+      <w:r>
+        <w:t xml:space="preserve"> </w:t>
+      </w:r>
+      <w:r>
+        <w:t>при помощи «</w:t>
+      </w:r>
+      <w:proofErr w:type="spellStart"/>
+      <w:r>
+        <w:rPr>
+          <w:lang w:val="en-US"/>
+        </w:rPr>
+        <w:t>KompasWrapper</w:t>
+      </w:r>
+      <w:proofErr w:type="spellEnd"/>
+      <w:r>
+        <w:t>»</w:t>
+      </w:r>
+      <w:r>
+        <w:t>.</w:t>
+      </w:r>
+      <w:r>
+        <w:t xml:space="preserve"> </w:t>
+      </w:r>
+      <w:r>
+        <w:t>Класс «</w:t>
+      </w:r>
+      <w:r>
+        <w:rPr>
+          <w:lang w:val="en-US"/>
+        </w:rPr>
+        <w:t>Parameters</w:t>
+      </w:r>
+      <w:r>
+        <w:t>» содержит</w:t>
+      </w:r>
+      <w:r>
+        <w:t xml:space="preserve"> </w:t>
+      </w:r>
+      <w:r>
+        <w:t xml:space="preserve">введенные значения </w:t>
+      </w:r>
+      <w:r>
+        <w:lastRenderedPageBreak/>
+        <w:t>в графическом интерфейсе</w:t>
+      </w:r>
+      <w:r>
+        <w:t xml:space="preserve">. </w:t>
+      </w:r>
+      <w:r>
+        <w:t>При передаче</w:t>
+      </w:r>
+      <w:r>
+        <w:t xml:space="preserve"> значений свойствам класса «</w:t>
+      </w:r>
+      <w:r>
+        <w:rPr>
+          <w:lang w:val="en-US"/>
+        </w:rPr>
+        <w:t>Parameters</w:t>
+      </w:r>
+      <w:r>
+        <w:t>» в сеттерах при помощи метода «</w:t>
+      </w:r>
+      <w:proofErr w:type="spellStart"/>
+      <w:r>
+        <w:rPr>
+          <w:lang w:val="en-US"/>
+        </w:rPr>
+        <w:t>ValidateValue</w:t>
+      </w:r>
+      <w:proofErr w:type="spellEnd"/>
+      <w:r>
+        <w:t>» проверя</w:t>
+      </w:r>
+      <w:r>
+        <w:t>ется правильность диапазона значения. В случае выхода из диапазона вызывается исключение.</w:t>
+      </w:r>
+      <w:r>
+        <w:t xml:space="preserve"> </w:t>
+      </w:r>
+      <w:r>
+        <w:t>«</w:t>
+      </w:r>
+      <w:proofErr w:type="spellStart"/>
+      <w:r>
+        <w:rPr>
+          <w:lang w:val="en-US"/>
+        </w:rPr>
+        <w:t>KompasWrapper</w:t>
+      </w:r>
+      <w:proofErr w:type="spellEnd"/>
+      <w:r>
+        <w:t>» имеет публичные методы выдавливания (</w:t>
+      </w:r>
+      <w:proofErr w:type="spellStart"/>
+      <w:proofErr w:type="gramStart"/>
+      <w:r>
+        <w:rPr>
+          <w:lang w:val="en-US"/>
+        </w:rPr>
+        <w:t>ExtrusionElement</w:t>
+      </w:r>
+      <w:proofErr w:type="spellEnd"/>
+      <w:r>
+        <w:t>(</w:t>
+      </w:r>
+      <w:proofErr w:type="gramEnd"/>
+      <w:r>
+        <w:t>))</w:t>
+      </w:r>
+      <w:r>
+        <w:t xml:space="preserve"> и </w:t>
+      </w:r>
+      <w:commentRangeStart w:id="3"/>
+      <w:proofErr w:type="spellStart"/>
+      <w:r>
+        <w:t>скругливания</w:t>
+      </w:r>
+      <w:proofErr w:type="spellEnd"/>
+      <w:r>
+        <w:t xml:space="preserve"> </w:t>
+      </w:r>
+      <w:commentRangeEnd w:id="3"/>
+      <w:r>
+        <w:rPr>
+          <w:rStyle w:val="CommentReference"/>
+        </w:rPr>
+        <w:commentReference w:id="3"/>
+      </w:r>
+      <w:r>
+        <w:t>(</w:t>
+      </w:r>
+      <w:proofErr w:type="spellStart"/>
+      <w:r>
+        <w:t>Rounding</w:t>
+      </w:r>
+      <w:proofErr w:type="spellEnd"/>
+      <w:r>
+        <w:rPr>
+          <w:lang w:val="en-US"/>
+        </w:rPr>
+        <w:t>Element</w:t>
+      </w:r>
+      <w:r>
+        <w:t>())</w:t>
+      </w:r>
+      <w:r>
+        <w:t xml:space="preserve"> для создания модели в САПР.</w:t>
       </w:r>
     </w:p>
     <w:p>
@@ -6559,212 +6798,10 @@
         <w:ind w:firstLine="851"/>
         <w:jc w:val="both"/>
       </w:pPr>
-      <w:r>
-        <w:t>Класс «Program» использует «</w:t>
-      </w:r>
-      <w:proofErr w:type="spellStart"/>
-      <w:r>
-        <w:t>MainForm</w:t>
-      </w:r>
-      <w:proofErr w:type="spellEnd"/>
-      <w:r>
-        <w:t>» для обработки действий в графическом интерфейсе</w:t>
-      </w:r>
-      <w:r>
-        <w:t xml:space="preserve">. </w:t>
-      </w:r>
-      <w:r>
-        <w:t>«</w:t>
-      </w:r>
-      <w:r>
-        <w:rPr>
-          <w:lang w:val="en-US"/>
-        </w:rPr>
-        <w:t>Builder</w:t>
-      </w:r>
-      <w:r>
-        <w:t>» содержит в себе метод</w:t>
-      </w:r>
-      <w:r>
-        <w:t xml:space="preserve"> </w:t>
-      </w:r>
-      <w:proofErr w:type="spellStart"/>
-      <w:proofErr w:type="gramStart"/>
-      <w:r>
-        <w:rPr>
-          <w:lang w:val="en-US"/>
-        </w:rPr>
-        <w:t>BuildModel</w:t>
-      </w:r>
-      <w:proofErr w:type="spellEnd"/>
-      <w:r>
-        <w:t>(</w:t>
-      </w:r>
-      <w:proofErr w:type="gramEnd"/>
-      <w:r>
-        <w:t>) для</w:t>
-      </w:r>
-      <w:r>
-        <w:t xml:space="preserve"> создания 3D модели в «Компас 3D»</w:t>
-      </w:r>
-      <w:r>
-        <w:t xml:space="preserve">, </w:t>
-      </w:r>
-      <w:r>
-        <w:t xml:space="preserve">которая также подключается </w:t>
-      </w:r>
-      <w:r>
-        <w:t>к САПР</w:t>
-      </w:r>
-      <w:r>
-        <w:t xml:space="preserve"> </w:t>
-      </w:r>
-      <w:r>
-        <w:t>при помощи «</w:t>
-      </w:r>
-      <w:proofErr w:type="spellStart"/>
-      <w:r>
-        <w:rPr>
-          <w:lang w:val="en-US"/>
-        </w:rPr>
-        <w:t>KompasWrapper</w:t>
-      </w:r>
-      <w:proofErr w:type="spellEnd"/>
-      <w:r>
-        <w:t>»</w:t>
-      </w:r>
-      <w:r>
-        <w:t>.</w:t>
-      </w:r>
-      <w:r>
-        <w:t xml:space="preserve"> </w:t>
-      </w:r>
-      <w:r>
-        <w:t>Класс «</w:t>
-      </w:r>
-      <w:r>
-        <w:rPr>
-          <w:lang w:val="en-US"/>
-        </w:rPr>
-        <w:t>Parameters</w:t>
-      </w:r>
-      <w:r>
-        <w:t>» содержит</w:t>
-      </w:r>
-      <w:r>
-        <w:t xml:space="preserve"> </w:t>
-      </w:r>
-      <w:r>
-        <w:t xml:space="preserve">введенные значения </w:t>
-      </w:r>
-      <w:r>
-        <w:lastRenderedPageBreak/>
-        <w:t>в графическом интерфейсе</w:t>
-      </w:r>
-      <w:r>
-        <w:t xml:space="preserve">. </w:t>
-      </w:r>
-      <w:r>
-        <w:t>При передаче</w:t>
-      </w:r>
-      <w:r>
-        <w:t xml:space="preserve"> значений свойствам класса «</w:t>
-      </w:r>
-      <w:r>
-        <w:rPr>
-          <w:lang w:val="en-US"/>
-        </w:rPr>
-        <w:t>Parameters</w:t>
-      </w:r>
-      <w:r>
-        <w:t>» в сеттерах при помощи метода «</w:t>
-      </w:r>
-      <w:proofErr w:type="spellStart"/>
-      <w:r>
-        <w:rPr>
-          <w:lang w:val="en-US"/>
-        </w:rPr>
-        <w:t>ValidateValue</w:t>
-      </w:r>
-      <w:proofErr w:type="spellEnd"/>
-      <w:r>
-        <w:t>» проверя</w:t>
-      </w:r>
-      <w:r>
-        <w:t>ется правильность диапазона значения. В случае выхода из диапазона вызывается исключение.</w:t>
-      </w:r>
-      <w:r>
-        <w:t xml:space="preserve"> </w:t>
-      </w:r>
-      <w:r>
-        <w:t>«</w:t>
-      </w:r>
-      <w:proofErr w:type="spellStart"/>
-      <w:r>
-        <w:rPr>
-          <w:lang w:val="en-US"/>
-        </w:rPr>
-        <w:t>KompasWrapper</w:t>
-      </w:r>
-      <w:proofErr w:type="spellEnd"/>
-      <w:r>
-        <w:t>» имеет публичные методы выдавливания (</w:t>
-      </w:r>
-      <w:proofErr w:type="spellStart"/>
-      <w:proofErr w:type="gramStart"/>
-      <w:r>
-        <w:rPr>
-          <w:lang w:val="en-US"/>
-        </w:rPr>
-        <w:t>ExtrusionElement</w:t>
-      </w:r>
-      <w:proofErr w:type="spellEnd"/>
-      <w:r>
-        <w:t>(</w:t>
-      </w:r>
-      <w:proofErr w:type="gramEnd"/>
-      <w:r>
-        <w:t>))</w:t>
-      </w:r>
-      <w:r>
-        <w:t xml:space="preserve"> и </w:t>
-      </w:r>
-      <w:proofErr w:type="spellStart"/>
-      <w:r>
-        <w:t>скругливания</w:t>
-      </w:r>
-      <w:proofErr w:type="spellEnd"/>
-      <w:r>
-        <w:t xml:space="preserve"> (</w:t>
-      </w:r>
-      <w:proofErr w:type="spellStart"/>
-      <w:r>
-        <w:t>Rounding</w:t>
-      </w:r>
-      <w:proofErr w:type="spellEnd"/>
-      <w:r>
-        <w:rPr>
-          <w:lang w:val="en-US"/>
-        </w:rPr>
-        <w:t>Element</w:t>
-      </w:r>
-      <w:r>
-        <w:t>())</w:t>
-      </w:r>
-      <w:r>
-        <w:t xml:space="preserve"> для создания модели в САПР.</w:t>
-      </w:r>
-    </w:p>
-    <w:p>
-      <w:pPr>
-        <w:spacing w:after="0" w:line="360" w:lineRule="auto"/>
-        <w:ind w:firstLine="851"/>
-        <w:jc w:val="both"/>
-      </w:pPr>
-    </w:p>
-    <w:p>
-      <w:pPr>
-        <w:pStyle w:val="a6"/>
+    </w:p>
+    <w:p>
+      <w:pPr>
+        <w:pStyle w:val="ListParagraph"/>
         <w:numPr>
           <w:ilvl w:val="1"/>
           <w:numId w:val="1"/>
@@ -6804,6 +6841,7 @@
         <w:spacing w:line="360" w:lineRule="auto"/>
         <w:jc w:val="center"/>
       </w:pPr>
+      <w:commentRangeStart w:id="4"/>
       <w:r>
         <w:rPr>
           <w:noProof/>
@@ -6824,7 +6862,7 @@
                     <pic:cNvPicPr/>
                   </pic:nvPicPr>
                   <pic:blipFill>
-                    <a:blip r:embed="rId9"/>
+                    <a:blip r:embed="rId13"/>
                     <a:stretch>
                       <a:fillRect/>
                     </a:stretch>
@@ -6844,6 +6882,13 @@
           </wp:inline>
         </w:drawing>
       </w:r>
+      <w:commentRangeEnd w:id="4"/>
+      <w:r>
+        <w:rPr>
+          <w:rStyle w:val="CommentReference"/>
+        </w:rPr>
+        <w:commentReference w:id="4"/>
+      </w:r>
     </w:p>
     <w:p>
       <w:pPr>
@@ -6861,7 +6906,11 @@
         <w:jc w:val="both"/>
       </w:pPr>
       <w:r>
-        <w:t>Построение модели осуществляется путем нажатия на кнопку «Построить</w:t>
+        <w:t xml:space="preserve">Построение модели осуществляется путем нажатия на кнопку </w:t>
+      </w:r>
+      <w:commentRangeStart w:id="5"/>
+      <w:r>
+        <w:t>«Построить</w:t>
       </w:r>
       <w:r>
         <w:t xml:space="preserve"> модель</w:t>
@@ -6871,6 +6920,13 @@
       </w:r>
       <w:r>
         <w:t xml:space="preserve"> </w:t>
+      </w:r>
+      <w:commentRangeEnd w:id="5"/>
+      <w:r>
+        <w:rPr>
+          <w:rStyle w:val="CommentReference"/>
+        </w:rPr>
+        <w:commentReference w:id="5"/>
       </w:r>
       <w:r>
         <w:t>При попытке ввода недопустимых символов, они не будут вводиться в строку (если необходимо ввести цифры, то невозможно будет ввести другие символы).</w:t>
@@ -6892,6 +6948,7 @@
         <w:ind w:firstLine="851"/>
         <w:jc w:val="center"/>
       </w:pPr>
+      <w:commentRangeStart w:id="6"/>
       <w:r>
         <w:rPr>
           <w:noProof/>
@@ -6912,7 +6969,7 @@
                     <pic:cNvPicPr/>
                   </pic:nvPicPr>
                   <pic:blipFill>
-                    <a:blip r:embed="rId10"/>
+                    <a:blip r:embed="rId14"/>
                     <a:stretch>
                       <a:fillRect/>
                     </a:stretch>
@@ -6932,6 +6989,13 @@
           </wp:inline>
         </w:drawing>
       </w:r>
+      <w:commentRangeEnd w:id="6"/>
+      <w:r>
+        <w:rPr>
+          <w:rStyle w:val="CommentReference"/>
+        </w:rPr>
+        <w:commentReference w:id="6"/>
+      </w:r>
     </w:p>
     <w:p>
       <w:pPr>
@@ -6945,7 +7009,7 @@
     </w:p>
     <w:p>
       <w:pPr>
-        <w:pStyle w:val="a6"/>
+        <w:pStyle w:val="ListParagraph"/>
         <w:numPr>
           <w:ilvl w:val="0"/>
           <w:numId w:val="1"/>
@@ -6979,7 +7043,7 @@
     </w:p>
     <w:p>
       <w:pPr>
-        <w:pStyle w:val="a6"/>
+        <w:pStyle w:val="ListParagraph"/>
         <w:numPr>
           <w:ilvl w:val="6"/>
           <w:numId w:val="2"/>
@@ -7005,7 +7069,7 @@
     </w:p>
     <w:p>
       <w:pPr>
-        <w:pStyle w:val="a6"/>
+        <w:pStyle w:val="ListParagraph"/>
         <w:numPr>
           <w:ilvl w:val="6"/>
           <w:numId w:val="2"/>
@@ -7035,10 +7099,10 @@
       <w:r>
         <w:t xml:space="preserve"> Режим доступа: </w:t>
       </w:r>
-      <w:hyperlink r:id="rId11" w:history="1">
+      <w:hyperlink r:id="rId15" w:history="1">
         <w:r>
           <w:rPr>
-            <w:rStyle w:val="a7"/>
+            <w:rStyle w:val="Hyperlink"/>
           </w:rPr>
           <w:t>https://ru.wikipedia.org/wiki/API</w:t>
         </w:r>
@@ -7064,7 +7128,7 @@
     </w:p>
     <w:p>
       <w:pPr>
-        <w:pStyle w:val="a6"/>
+        <w:pStyle w:val="ListParagraph"/>
         <w:numPr>
           <w:ilvl w:val="6"/>
           <w:numId w:val="2"/>
@@ -7079,10 +7143,10 @@
       <w:r>
         <w:t xml:space="preserve">Плагин – Википедия. [Электронный ресурс]. – Режим доступа: </w:t>
       </w:r>
-      <w:hyperlink r:id="rId12" w:history="1">
+      <w:hyperlink r:id="rId16" w:history="1">
         <w:r>
           <w:rPr>
-            <w:rStyle w:val="a7"/>
+            <w:rStyle w:val="Hyperlink"/>
             <w:rFonts w:eastAsiaTheme="majorEastAsia"/>
           </w:rPr>
           <w:t>https://ru.wikipedia.org/wiki/Плагин</w:t>
@@ -7109,7 +7173,7 @@
     </w:p>
     <w:p>
       <w:pPr>
-        <w:pStyle w:val="a6"/>
+        <w:pStyle w:val="ListParagraph"/>
         <w:numPr>
           <w:ilvl w:val="6"/>
           <w:numId w:val="2"/>
@@ -7145,10 +7209,10 @@
       <w:r>
         <w:t xml:space="preserve">. – Режим доступа: </w:t>
       </w:r>
-      <w:hyperlink r:id="rId13" w:history="1">
+      <w:hyperlink r:id="rId17" w:history="1">
         <w:r>
           <w:rPr>
-            <w:rStyle w:val="a7"/>
+            <w:rStyle w:val="Hyperlink"/>
           </w:rPr>
           <w:t>https://stylingsoft.com/sapr/kompas3d/dopolneniu-kompas-3d</w:t>
         </w:r>
@@ -7159,7 +7223,7 @@
     </w:p>
     <w:p>
       <w:pPr>
-        <w:pStyle w:val="a6"/>
+        <w:pStyle w:val="ListParagraph"/>
         <w:numPr>
           <w:ilvl w:val="6"/>
           <w:numId w:val="2"/>
@@ -7198,7 +7262,7 @@
     </w:p>
     <w:p>
       <w:pPr>
-        <w:pStyle w:val="a6"/>
+        <w:pStyle w:val="ListParagraph"/>
         <w:numPr>
           <w:ilvl w:val="6"/>
           <w:numId w:val="2"/>
@@ -7244,6 +7308,278 @@
     </w:sectPr>
   </w:body>
 </w:document>
+</file>
+
+<file path=word/comments.xml><?xml version="1.0" encoding="utf-8"?>
+<w:comments xmlns:wpc="http://schemas.microsoft.com/office/word/2010/wordprocessingCanvas" xmlns:cx="http://schemas.microsoft.com/office/drawing/2014/chartex" xmlns:cx1="http://schemas.microsoft.com/office/drawing/2015/9/8/chartex" xmlns:cx2="http://schemas.microsoft.com/office/drawing/2015/10/21/chartex" xmlns:cx3="http://schemas.microsoft.com/office/drawing/2016/5/9/chartex" xmlns:cx4="http://schemas.microsoft.com/office/drawing/2016/5/10/chartex" xmlns:cx5="http://schemas.microsoft.com/office/drawing/2016/5/11/chartex" xmlns:cx6="http://schemas.microsoft.com/office/drawing/2016/5/12/chartex" xmlns:cx7="http://schemas.microsoft.com/office/drawing/2016/5/13/chartex" xmlns:cx8="http://schemas.microsoft.com/office/drawing/2016/5/14/chartex" xmlns:mc="http://schemas.openxmlformats.org/markup-compatibility/2006" xmlns:aink="http://schemas.microsoft.com/office/drawing/2016/ink" xmlns:am3d="http://schemas.microsoft.com/office/drawing/2017/model3d" xmlns:o="urn:schemas-microsoft-com:office:office" xmlns:r="http://schemas.openxmlformats.org/officeDocument/2006/relationships" xmlns:m="http://schemas.openxmlformats.org/officeDocument/2006/math" xmlns:v="urn:schemas-microsoft-com:vml" xmlns:wp14="http://schemas.microsoft.com/office/word/2010/wordprocessingDrawing" xmlns:wp="http://schemas.openxmlformats.org/drawingml/2006/wordprocessingDrawing" xmlns:w10="urn:schemas-microsoft-com:office:word" xmlns:w="http://schemas.openxmlformats.org/wordprocessingml/2006/main" xmlns:w14="http://schemas.microsoft.com/office/word/2010/wordml" xmlns:w15="http://schemas.microsoft.com/office/word/2012/wordml" xmlns:w16cex="http://schemas.microsoft.com/office/word/2018/wordml/cex" xmlns:w16cid="http://schemas.microsoft.com/office/word/2016/wordml/cid" xmlns:w16="http://schemas.microsoft.com/office/word/2018/wordml" xmlns:w16sdtdh="http://schemas.microsoft.com/office/word/2020/wordml/sdtdatahash" xmlns:w16se="http://schemas.microsoft.com/office/word/2015/wordml/symex" xmlns:wpg="http://schemas.microsoft.com/office/word/2010/wordprocessingGroup" xmlns:wpi="http://schemas.microsoft.com/office/word/2010/wordprocessingInk" xmlns:wne="http://schemas.microsoft.com/office/word/2006/wordml" xmlns:wps="http://schemas.microsoft.com/office/word/2010/wordprocessingShape" mc:Ignorable="w14 w15 w16se w16cid w16 w16cex w16sdtdh wp14">
+  <w:comment w:id="0" w:author="AAK" w:date="2021-12-27T16:59:00Z" w:initials="A">
+    <w:p>
+      <w:pPr>
+        <w:pStyle w:val="CommentText"/>
+      </w:pPr>
+      <w:r>
+        <w:rPr>
+          <w:rStyle w:val="CommentReference"/>
+        </w:rPr>
+        <w:annotationRef/>
+      </w:r>
+    </w:p>
+  </w:comment>
+  <w:comment w:id="1" w:author="AAK" w:date="2021-12-27T17:00:00Z" w:initials="A">
+    <w:p>
+      <w:pPr>
+        <w:pStyle w:val="CommentText"/>
+      </w:pPr>
+      <w:r>
+        <w:rPr>
+          <w:rStyle w:val="CommentReference"/>
+        </w:rPr>
+        <w:annotationRef/>
+      </w:r>
+    </w:p>
+  </w:comment>
+  <w:comment w:id="2" w:author="AAK" w:date="2021-12-27T17:02:00Z" w:initials="A">
+    <w:p>
+      <w:pPr>
+        <w:pStyle w:val="CommentText"/>
+      </w:pPr>
+      <w:r>
+        <w:rPr>
+          <w:rStyle w:val="CommentReference"/>
+        </w:rPr>
+        <w:annotationRef/>
+      </w:r>
+      <w:r>
+        <w:rPr>
+          <w:lang w:val="en-US"/>
+        </w:rPr>
+        <w:t xml:space="preserve">Builder: </w:t>
+      </w:r>
+      <w:r>
+        <w:t>_</w:t>
+      </w:r>
+      <w:r>
+        <w:rPr>
+          <w:lang w:val="en-US"/>
+        </w:rPr>
+        <w:t xml:space="preserve">element – </w:t>
+      </w:r>
+      <w:r>
+        <w:t>слишком общее название</w:t>
+      </w:r>
+    </w:p>
+    <w:p>
+      <w:pPr>
+        <w:pStyle w:val="CommentText"/>
+      </w:pPr>
+      <w:r>
+        <w:rPr>
+          <w:lang w:val="en-US"/>
+        </w:rPr>
+        <w:t xml:space="preserve">Parameters </w:t>
+      </w:r>
+      <w:r>
+        <w:rPr>
+          <w:lang w:val="en-US"/>
+        </w:rPr>
+        <w:t>–</w:t>
+      </w:r>
+      <w:r>
+        <w:rPr>
+          <w:lang w:val="en-US"/>
+        </w:rPr>
+        <w:t xml:space="preserve"> </w:t>
+      </w:r>
+      <w:r>
+        <w:rPr>
+          <w:lang w:val="en-US"/>
+        </w:rPr>
+        <w:t xml:space="preserve">“properties” – </w:t>
+      </w:r>
+      <w:r>
+        <w:t>прижать</w:t>
+      </w:r>
+    </w:p>
+    <w:p>
+      <w:pPr>
+        <w:pStyle w:val="CommentText"/>
+      </w:pPr>
+      <w:r>
+        <w:t>Валидация?</w:t>
+      </w:r>
+    </w:p>
+    <w:p>
+      <w:pPr>
+        <w:pStyle w:val="CommentText"/>
+      </w:pPr>
+      <w:r>
+        <w:rPr>
+          <w:lang w:val="en-US"/>
+        </w:rPr>
+        <w:t xml:space="preserve">Extrusion/Rounding </w:t>
+      </w:r>
+      <w:r>
+        <w:rPr>
+          <w:lang w:val="en-US"/>
+        </w:rPr>
+        <w:t>–</w:t>
+      </w:r>
+      <w:r>
+        <w:rPr>
+          <w:lang w:val="en-US"/>
+        </w:rPr>
+        <w:t xml:space="preserve"> </w:t>
+      </w:r>
+      <w:r>
+        <w:t>параметры?</w:t>
+      </w:r>
+    </w:p>
+    <w:p>
+      <w:pPr>
+        <w:pStyle w:val="CommentText"/>
+      </w:pPr>
+      <w:r>
+        <w:rPr>
+          <w:lang w:val="en-US"/>
+        </w:rPr>
+        <w:t xml:space="preserve">Use </w:t>
+      </w:r>
+      <w:r>
+        <w:t>без кавычек.</w:t>
+      </w:r>
+    </w:p>
+    <w:p>
+      <w:pPr>
+        <w:pStyle w:val="CommentText"/>
+      </w:pPr>
+      <w:r>
+        <w:t xml:space="preserve">При использовании приватного </w:t>
+      </w:r>
+      <w:proofErr w:type="spellStart"/>
+      <w:r>
+        <w:rPr>
+          <w:lang w:val="en-US"/>
+        </w:rPr>
+        <w:t>KompasObject</w:t>
+      </w:r>
+      <w:proofErr w:type="spellEnd"/>
+      <w:r>
+        <w:t xml:space="preserve"> </w:t>
+      </w:r>
+      <w:r>
+        <w:t xml:space="preserve">не понятно, как </w:t>
+      </w:r>
+      <w:proofErr w:type="spellStart"/>
+      <w:r>
+        <w:t>билдер</w:t>
+      </w:r>
+      <w:proofErr w:type="spellEnd"/>
+      <w:r>
+        <w:t xml:space="preserve"> будет с ним взаимодействовать.</w:t>
+      </w:r>
+    </w:p>
+  </w:comment>
+  <w:comment w:id="3" w:author="AAK" w:date="2021-12-27T17:10:00Z" w:initials="A">
+    <w:p>
+      <w:pPr>
+        <w:pStyle w:val="CommentText"/>
+      </w:pPr>
+      <w:r>
+        <w:rPr>
+          <w:rStyle w:val="CommentReference"/>
+        </w:rPr>
+        <w:annotationRef/>
+      </w:r>
+      <w:r>
+        <w:t>Скругления</w:t>
+      </w:r>
+    </w:p>
+  </w:comment>
+  <w:comment w:id="4" w:author="AAK" w:date="2021-12-27T17:10:00Z" w:initials="A">
+    <w:p>
+      <w:pPr>
+        <w:pStyle w:val="CommentText"/>
+      </w:pPr>
+      <w:r>
+        <w:rPr>
+          <w:rStyle w:val="CommentReference"/>
+        </w:rPr>
+        <w:annotationRef/>
+      </w:r>
+      <w:r>
+        <w:t>Толщина?</w:t>
+      </w:r>
+      <w:r>
+        <w:t xml:space="preserve"> В мм.?</w:t>
+      </w:r>
+    </w:p>
+  </w:comment>
+  <w:comment w:id="5" w:author="AAK" w:date="2021-12-27T17:10:00Z" w:initials="A">
+    <w:p>
+      <w:pPr>
+        <w:pStyle w:val="CommentText"/>
+      </w:pPr>
+      <w:r>
+        <w:rPr>
+          <w:rStyle w:val="CommentReference"/>
+        </w:rPr>
+        <w:annotationRef/>
+      </w:r>
+      <w:r>
+        <w:t xml:space="preserve">Чертёж? </w:t>
+      </w:r>
+    </w:p>
+  </w:comment>
+  <w:comment w:id="6" w:author="AAK" w:date="2021-12-27T17:11:00Z" w:initials="A">
+    <w:p>
+      <w:pPr>
+        <w:pStyle w:val="CommentText"/>
+      </w:pPr>
+      <w:r>
+        <w:rPr>
+          <w:rStyle w:val="CommentReference"/>
+        </w:rPr>
+        <w:annotationRef/>
+      </w:r>
+    </w:p>
+  </w:comment>
+</w:comments>
+</file>
+
+<file path=word/commentsExtended.xml><?xml version="1.0" encoding="utf-8"?>
+<w15:commentsEx xmlns:wpc="http://schemas.microsoft.com/office/word/2010/wordprocessingCanvas" xmlns:cx="http://schemas.microsoft.com/office/drawing/2014/chartex" xmlns:cx1="http://schemas.microsoft.com/office/drawing/2015/9/8/chartex" xmlns:cx2="http://schemas.microsoft.com/office/drawing/2015/10/21/chartex" xmlns:cx3="http://schemas.microsoft.com/office/drawing/2016/5/9/chartex" xmlns:cx4="http://schemas.microsoft.com/office/drawing/2016/5/10/chartex" xmlns:cx5="http://schemas.microsoft.com/office/drawing/2016/5/11/chartex" xmlns:cx6="http://schemas.microsoft.com/office/drawing/2016/5/12/chartex" xmlns:cx7="http://schemas.microsoft.com/office/drawing/2016/5/13/chartex" xmlns:cx8="http://schemas.microsoft.com/office/drawing/2016/5/14/chartex" xmlns:mc="http://schemas.openxmlformats.org/markup-compatibility/2006" xmlns:aink="http://schemas.microsoft.com/office/drawing/2016/ink" xmlns:am3d="http://schemas.microsoft.com/office/drawing/2017/model3d" xmlns:o="urn:schemas-microsoft-com:office:office" xmlns:r="http://schemas.openxmlformats.org/officeDocument/2006/relationships" xmlns:m="http://schemas.openxmlformats.org/officeDocument/2006/math" xmlns:v="urn:schemas-microsoft-com:vml" xmlns:wp14="http://schemas.microsoft.com/office/word/2010/wordprocessingDrawing" xmlns:wp="http://schemas.openxmlformats.org/drawingml/2006/wordprocessingDrawing" xmlns:w10="urn:schemas-microsoft-com:office:word" xmlns:w="http://schemas.openxmlformats.org/wordprocessingml/2006/main" xmlns:w14="http://schemas.microsoft.com/office/word/2010/wordml" xmlns:w15="http://schemas.microsoft.com/office/word/2012/wordml" xmlns:w16cex="http://schemas.microsoft.com/office/word/2018/wordml/cex" xmlns:w16cid="http://schemas.microsoft.com/office/word/2016/wordml/cid" xmlns:w16="http://schemas.microsoft.com/office/word/2018/wordml" xmlns:w16sdtdh="http://schemas.microsoft.com/office/word/2020/wordml/sdtdatahash" xmlns:w16se="http://schemas.microsoft.com/office/word/2015/wordml/symex" xmlns:wpg="http://schemas.microsoft.com/office/word/2010/wordprocessingGroup" xmlns:wpi="http://schemas.microsoft.com/office/word/2010/wordprocessingInk" xmlns:wne="http://schemas.microsoft.com/office/word/2006/wordml" xmlns:wps="http://schemas.microsoft.com/office/word/2010/wordprocessingShape" mc:Ignorable="w14 w15 w16se w16cid w16 w16cex w16sdtdh wp14">
+  <w15:commentEx w15:paraId="4B29B88E" w15:done="0"/>
+  <w15:commentEx w15:paraId="4546A159" w15:done="0"/>
+  <w15:commentEx w15:paraId="3EA07DE2" w15:done="0"/>
+  <w15:commentEx w15:paraId="474EAE3C" w15:done="0"/>
+  <w15:commentEx w15:paraId="1E34C86A" w15:done="0"/>
+  <w15:commentEx w15:paraId="5D6749D3" w15:done="0"/>
+  <w15:commentEx w15:paraId="2081AA1D" w15:done="0"/>
+</w15:commentsEx>
+</file>
+
+<file path=word/commentsExtensible.xml><?xml version="1.0" encoding="utf-8"?>
+<w16cex:commentsExtensible xmlns:wpc="http://schemas.microsoft.com/office/word/2010/wordprocessingCanvas" xmlns:cx="http://schemas.microsoft.com/office/drawing/2014/chartex" xmlns:cx1="http://schemas.microsoft.com/office/drawing/2015/9/8/chartex" xmlns:cx2="http://schemas.microsoft.com/office/drawing/2015/10/21/chartex" xmlns:cx3="http://schemas.microsoft.com/office/drawing/2016/5/9/chartex" xmlns:cx4="http://schemas.microsoft.com/office/drawing/2016/5/10/chartex" xmlns:cx5="http://schemas.microsoft.com/office/drawing/2016/5/11/chartex" xmlns:cx6="http://schemas.microsoft.com/office/drawing/2016/5/12/chartex" xmlns:cx7="http://schemas.microsoft.com/office/drawing/2016/5/13/chartex" xmlns:cx8="http://schemas.microsoft.com/office/drawing/2016/5/14/chartex" xmlns:mc="http://schemas.openxmlformats.org/markup-compatibility/2006" xmlns:aink="http://schemas.microsoft.com/office/drawing/2016/ink" xmlns:am3d="http://schemas.microsoft.com/office/drawing/2017/model3d" xmlns:o="urn:schemas-microsoft-com:office:office" xmlns:r="http://schemas.openxmlformats.org/officeDocument/2006/relationships" xmlns:m="http://schemas.openxmlformats.org/officeDocument/2006/math" xmlns:v="urn:schemas-microsoft-com:vml" xmlns:wp14="http://schemas.microsoft.com/office/word/2010/wordprocessingDrawing" xmlns:wp="http://schemas.openxmlformats.org/drawingml/2006/wordprocessingDrawing" xmlns:w10="urn:schemas-microsoft-com:office:word" xmlns:w="http://schemas.openxmlformats.org/wordprocessingml/2006/main" xmlns:w14="http://schemas.microsoft.com/office/word/2010/wordml" xmlns:w15="http://schemas.microsoft.com/office/word/2012/wordml" xmlns:w16cex="http://schemas.microsoft.com/office/word/2018/wordml/cex" xmlns:w16cid="http://schemas.microsoft.com/office/word/2016/wordml/cid" xmlns:w16="http://schemas.microsoft.com/office/word/2018/wordml" xmlns:w16sdtdh="http://schemas.microsoft.com/office/word/2020/wordml/sdtdatahash" xmlns:w16se="http://schemas.microsoft.com/office/word/2015/wordml/symex" xmlns:wpg="http://schemas.microsoft.com/office/word/2010/wordprocessingGroup" xmlns:wpi="http://schemas.microsoft.com/office/word/2010/wordprocessingInk" xmlns:wne="http://schemas.microsoft.com/office/word/2006/wordml" xmlns:wps="http://schemas.microsoft.com/office/word/2010/wordprocessingShape" mc:Ignorable="w14 w15 w16se w16cid w16 w16cex w16sdtdh wp14">
+  <w16cex:commentExtensible w16cex:durableId="25746F58" w16cex:dateUtc="2021-12-27T09:59:00Z"/>
+  <w16cex:commentExtensible w16cex:durableId="25746F95" w16cex:dateUtc="2021-12-27T10:00:00Z"/>
+  <w16cex:commentExtensible w16cex:durableId="25747023" w16cex:dateUtc="2021-12-27T10:02:00Z"/>
+  <w16cex:commentExtensible w16cex:durableId="257471EA" w16cex:dateUtc="2021-12-27T10:10:00Z"/>
+  <w16cex:commentExtensible w16cex:durableId="25747219" w16cex:dateUtc="2021-12-27T10:10:00Z"/>
+  <w16cex:commentExtensible w16cex:durableId="257471FA" w16cex:dateUtc="2021-12-27T10:10:00Z"/>
+  <w16cex:commentExtensible w16cex:durableId="25747240" w16cex:dateUtc="2021-12-27T10:11:00Z"/>
+</w16cex:commentsExtensible>
+</file>
+
+<file path=word/commentsIds.xml><?xml version="1.0" encoding="utf-8"?>
+<w16cid:commentsIds xmlns:wpc="http://schemas.microsoft.com/office/word/2010/wordprocessingCanvas" xmlns:cx="http://schemas.microsoft.com/office/drawing/2014/chartex" xmlns:cx1="http://schemas.microsoft.com/office/drawing/2015/9/8/chartex" xmlns:cx2="http://schemas.microsoft.com/office/drawing/2015/10/21/chartex" xmlns:cx3="http://schemas.microsoft.com/office/drawing/2016/5/9/chartex" xmlns:cx4="http://schemas.microsoft.com/office/drawing/2016/5/10/chartex" xmlns:cx5="http://schemas.microsoft.com/office/drawing/2016/5/11/chartex" xmlns:cx6="http://schemas.microsoft.com/office/drawing/2016/5/12/chartex" xmlns:cx7="http://schemas.microsoft.com/office/drawing/2016/5/13/chartex" xmlns:cx8="http://schemas.microsoft.com/office/drawing/2016/5/14/chartex" xmlns:mc="http://schemas.openxmlformats.org/markup-compatibility/2006" xmlns:aink="http://schemas.microsoft.com/office/drawing/2016/ink" xmlns:am3d="http://schemas.microsoft.com/office/drawing/2017/model3d" xmlns:o="urn:schemas-microsoft-com:office:office" xmlns:r="http://schemas.openxmlformats.org/officeDocument/2006/relationships" xmlns:m="http://schemas.openxmlformats.org/officeDocument/2006/math" xmlns:v="urn:schemas-microsoft-com:vml" xmlns:wp14="http://schemas.microsoft.com/office/word/2010/wordprocessingDrawing" xmlns:wp="http://schemas.openxmlformats.org/drawingml/2006/wordprocessingDrawing" xmlns:w10="urn:schemas-microsoft-com:office:word" xmlns:w="http://schemas.openxmlformats.org/wordprocessingml/2006/main" xmlns:w14="http://schemas.microsoft.com/office/word/2010/wordml" xmlns:w15="http://schemas.microsoft.com/office/word/2012/wordml" xmlns:w16cex="http://schemas.microsoft.com/office/word/2018/wordml/cex" xmlns:w16cid="http://schemas.microsoft.com/office/word/2016/wordml/cid" xmlns:w16="http://schemas.microsoft.com/office/word/2018/wordml" xmlns:w16sdtdh="http://schemas.microsoft.com/office/word/2020/wordml/sdtdatahash" xmlns:w16se="http://schemas.microsoft.com/office/word/2015/wordml/symex" xmlns:wpg="http://schemas.microsoft.com/office/word/2010/wordprocessingGroup" xmlns:wpi="http://schemas.microsoft.com/office/word/2010/wordprocessingInk" xmlns:wne="http://schemas.microsoft.com/office/word/2006/wordml" xmlns:wps="http://schemas.microsoft.com/office/word/2010/wordprocessingShape" mc:Ignorable="w14 w15 w16se w16cid w16 w16cex w16sdtdh wp14">
+  <w16cid:commentId w16cid:paraId="4B29B88E" w16cid:durableId="25746F58"/>
+  <w16cid:commentId w16cid:paraId="4546A159" w16cid:durableId="25746F95"/>
+  <w16cid:commentId w16cid:paraId="3EA07DE2" w16cid:durableId="25747023"/>
+  <w16cid:commentId w16cid:paraId="474EAE3C" w16cid:durableId="257471EA"/>
+  <w16cid:commentId w16cid:paraId="1E34C86A" w16cid:durableId="25747219"/>
+  <w16cid:commentId w16cid:paraId="5D6749D3" w16cid:durableId="257471FA"/>
+  <w16cid:commentId w16cid:paraId="2081AA1D" w16cid:durableId="25747240"/>
+</w16cid:commentsIds>
 </file>
 
 <file path=word/numbering.xml><?xml version="1.0" encoding="utf-8"?>
@@ -8165,6 +8501,14 @@
     <w:abstractNumId w:val="9"/>
   </w:num>
 </w:numbering>
+</file>
+
+<file path=word/people.xml><?xml version="1.0" encoding="utf-8"?>
+<w15:people xmlns:wpc="http://schemas.microsoft.com/office/word/2010/wordprocessingCanvas" xmlns:cx="http://schemas.microsoft.com/office/drawing/2014/chartex" xmlns:cx1="http://schemas.microsoft.com/office/drawing/2015/9/8/chartex" xmlns:cx2="http://schemas.microsoft.com/office/drawing/2015/10/21/chartex" xmlns:cx3="http://schemas.microsoft.com/office/drawing/2016/5/9/chartex" xmlns:cx4="http://schemas.microsoft.com/office/drawing/2016/5/10/chartex" xmlns:cx5="http://schemas.microsoft.com/office/drawing/2016/5/11/chartex" xmlns:cx6="http://schemas.microsoft.com/office/drawing/2016/5/12/chartex" xmlns:cx7="http://schemas.microsoft.com/office/drawing/2016/5/13/chartex" xmlns:cx8="http://schemas.microsoft.com/office/drawing/2016/5/14/chartex" xmlns:mc="http://schemas.openxmlformats.org/markup-compatibility/2006" xmlns:aink="http://schemas.microsoft.com/office/drawing/2016/ink" xmlns:am3d="http://schemas.microsoft.com/office/drawing/2017/model3d" xmlns:o="urn:schemas-microsoft-com:office:office" xmlns:r="http://schemas.openxmlformats.org/officeDocument/2006/relationships" xmlns:m="http://schemas.openxmlformats.org/officeDocument/2006/math" xmlns:v="urn:schemas-microsoft-com:vml" xmlns:wp14="http://schemas.microsoft.com/office/word/2010/wordprocessingDrawing" xmlns:wp="http://schemas.openxmlformats.org/drawingml/2006/wordprocessingDrawing" xmlns:w10="urn:schemas-microsoft-com:office:word" xmlns:w="http://schemas.openxmlformats.org/wordprocessingml/2006/main" xmlns:w14="http://schemas.microsoft.com/office/word/2010/wordml" xmlns:w15="http://schemas.microsoft.com/office/word/2012/wordml" xmlns:w16cex="http://schemas.microsoft.com/office/word/2018/wordml/cex" xmlns:w16cid="http://schemas.microsoft.com/office/word/2016/wordml/cid" xmlns:w16="http://schemas.microsoft.com/office/word/2018/wordml" xmlns:w16sdtdh="http://schemas.microsoft.com/office/word/2020/wordml/sdtdatahash" xmlns:w16se="http://schemas.microsoft.com/office/word/2015/wordml/symex" xmlns:wpg="http://schemas.microsoft.com/office/word/2010/wordprocessingGroup" xmlns:wpi="http://schemas.microsoft.com/office/word/2010/wordprocessingInk" xmlns:wne="http://schemas.microsoft.com/office/word/2006/wordml" xmlns:wps="http://schemas.microsoft.com/office/word/2010/wordprocessingShape" mc:Ignorable="w14 w15 w16se w16cid w16 w16cex w16sdtdh wp14">
+  <w15:person w15:author="AAK">
+    <w15:presenceInfo w15:providerId="AD" w15:userId="S-1-5-21-2301979571-1751391163-971761870-1106"/>
+  </w15:person>
+</w15:people>
 </file>
 
 <file path=word/styles.xml><?xml version="1.0" encoding="utf-8"?>
@@ -8562,17 +8906,17 @@
     <w:lsdException w:name="Unresolved Mention" w:semiHidden="1" w:unhideWhenUsed="1"/>
     <w:lsdException w:name="Smart Link" w:semiHidden="1" w:unhideWhenUsed="1"/>
   </w:latentStyles>
-  <w:style w:type="paragraph" w:default="1" w:styleId="a">
+  <w:style w:type="paragraph" w:default="1" w:styleId="Normal">
     <w:name w:val="Normal"/>
     <w:qFormat/>
   </w:style>
-  <w:style w:type="character" w:default="1" w:styleId="a0">
+  <w:style w:type="character" w:default="1" w:styleId="DefaultParagraphFont">
     <w:name w:val="Default Paragraph Font"/>
     <w:uiPriority w:val="1"/>
     <w:semiHidden/>
     <w:unhideWhenUsed/>
   </w:style>
-  <w:style w:type="table" w:default="1" w:styleId="a1">
+  <w:style w:type="table" w:default="1" w:styleId="TableNormal">
     <w:name w:val="Normal Table"/>
     <w:uiPriority w:val="99"/>
     <w:semiHidden/>
@@ -8587,16 +8931,16 @@
       </w:tblCellMar>
     </w:tblPr>
   </w:style>
-  <w:style w:type="numbering" w:default="1" w:styleId="a2">
+  <w:style w:type="numbering" w:default="1" w:styleId="NoList">
     <w:name w:val="No List"/>
     <w:uiPriority w:val="99"/>
     <w:semiHidden/>
     <w:unhideWhenUsed/>
   </w:style>
-  <w:style w:type="paragraph" w:styleId="a3">
+  <w:style w:type="paragraph" w:styleId="BalloonText">
     <w:name w:val="Balloon Text"/>
-    <w:basedOn w:val="a"/>
-    <w:link w:val="a4"/>
+    <w:basedOn w:val="Normal"/>
+    <w:link w:val="BalloonTextChar"/>
     <w:uiPriority w:val="99"/>
     <w:semiHidden/>
     <w:unhideWhenUsed/>
@@ -8610,10 +8954,10 @@
       <w:szCs w:val="18"/>
     </w:rPr>
   </w:style>
-  <w:style w:type="character" w:customStyle="1" w:styleId="a4">
-    <w:name w:val="Текст выноски Знак"/>
-    <w:basedOn w:val="a0"/>
-    <w:link w:val="a3"/>
+  <w:style w:type="character" w:customStyle="1" w:styleId="BalloonTextChar">
+    <w:name w:val="Balloon Text Char"/>
+    <w:basedOn w:val="DefaultParagraphFont"/>
+    <w:link w:val="BalloonText"/>
     <w:uiPriority w:val="99"/>
     <w:semiHidden/>
     <w:rsid w:val="00DB2DD4"/>
@@ -8623,9 +8967,9 @@
       <w:szCs w:val="18"/>
     </w:rPr>
   </w:style>
-  <w:style w:type="paragraph" w:styleId="a5">
+  <w:style w:type="paragraph" w:styleId="NormalWeb">
     <w:name w:val="Normal (Web)"/>
-    <w:basedOn w:val="a"/>
+    <w:basedOn w:val="Normal"/>
     <w:uiPriority w:val="99"/>
     <w:unhideWhenUsed/>
     <w:rsid w:val="00DB2DD4"/>
@@ -8640,9 +8984,9 @@
       <w:lang w:eastAsia="ru-RU"/>
     </w:rPr>
   </w:style>
-  <w:style w:type="paragraph" w:styleId="a6">
+  <w:style w:type="paragraph" w:styleId="ListParagraph">
     <w:name w:val="List Paragraph"/>
-    <w:basedOn w:val="a"/>
+    <w:basedOn w:val="Normal"/>
     <w:uiPriority w:val="34"/>
     <w:qFormat/>
     <w:rsid w:val="00DB2DD4"/>
@@ -8651,9 +8995,9 @@
       <w:contextualSpacing/>
     </w:pPr>
   </w:style>
-  <w:style w:type="character" w:styleId="a7">
+  <w:style w:type="character" w:styleId="Hyperlink">
     <w:name w:val="Hyperlink"/>
-    <w:basedOn w:val="a0"/>
+    <w:basedOn w:val="DefaultParagraphFont"/>
     <w:uiPriority w:val="99"/>
     <w:unhideWhenUsed/>
     <w:rsid w:val="00EC3795"/>
@@ -8672,9 +9016,9 @@
       </w:numPr>
     </w:pPr>
   </w:style>
-  <w:style w:type="character" w:styleId="a8">
+  <w:style w:type="character" w:styleId="UnresolvedMention">
     <w:name w:val="Unresolved Mention"/>
-    <w:basedOn w:val="a0"/>
+    <w:basedOn w:val="DefaultParagraphFont"/>
     <w:uiPriority w:val="99"/>
     <w:semiHidden/>
     <w:unhideWhenUsed/>
@@ -8684,9 +9028,9 @@
       <w:shd w:val="clear" w:color="auto" w:fill="E1DFDD"/>
     </w:rPr>
   </w:style>
-  <w:style w:type="character" w:styleId="a9">
+  <w:style w:type="character" w:styleId="CommentReference">
     <w:name w:val="annotation reference"/>
-    <w:basedOn w:val="a0"/>
+    <w:basedOn w:val="DefaultParagraphFont"/>
     <w:uiPriority w:val="99"/>
     <w:semiHidden/>
     <w:unhideWhenUsed/>
@@ -8696,10 +9040,10 @@
       <w:szCs w:val="16"/>
     </w:rPr>
   </w:style>
-  <w:style w:type="paragraph" w:styleId="aa">
+  <w:style w:type="paragraph" w:styleId="CommentText">
     <w:name w:val="annotation text"/>
-    <w:basedOn w:val="a"/>
-    <w:link w:val="ab"/>
+    <w:basedOn w:val="Normal"/>
+    <w:link w:val="CommentTextChar"/>
     <w:uiPriority w:val="99"/>
     <w:unhideWhenUsed/>
     <w:rsid w:val="002345CB"/>
@@ -8711,10 +9055,10 @@
       <w:szCs w:val="20"/>
     </w:rPr>
   </w:style>
-  <w:style w:type="character" w:customStyle="1" w:styleId="ab">
-    <w:name w:val="Текст примечания Знак"/>
-    <w:basedOn w:val="a0"/>
-    <w:link w:val="aa"/>
+  <w:style w:type="character" w:customStyle="1" w:styleId="CommentTextChar">
+    <w:name w:val="Comment Text Char"/>
+    <w:basedOn w:val="DefaultParagraphFont"/>
+    <w:link w:val="CommentText"/>
     <w:uiPriority w:val="99"/>
     <w:rsid w:val="002345CB"/>
     <w:rPr>
@@ -8722,11 +9066,11 @@
       <w:szCs w:val="20"/>
     </w:rPr>
   </w:style>
-  <w:style w:type="paragraph" w:styleId="ac">
+  <w:style w:type="paragraph" w:styleId="CommentSubject">
     <w:name w:val="annotation subject"/>
-    <w:basedOn w:val="aa"/>
-    <w:next w:val="aa"/>
-    <w:link w:val="ad"/>
+    <w:basedOn w:val="CommentText"/>
+    <w:next w:val="CommentText"/>
+    <w:link w:val="CommentSubjectChar"/>
     <w:uiPriority w:val="99"/>
     <w:semiHidden/>
     <w:unhideWhenUsed/>
@@ -8736,10 +9080,10 @@
       <w:bCs/>
     </w:rPr>
   </w:style>
-  <w:style w:type="character" w:customStyle="1" w:styleId="ad">
-    <w:name w:val="Тема примечания Знак"/>
-    <w:basedOn w:val="ab"/>
-    <w:link w:val="ac"/>
+  <w:style w:type="character" w:customStyle="1" w:styleId="CommentSubjectChar">
+    <w:name w:val="Comment Subject Char"/>
+    <w:basedOn w:val="CommentTextChar"/>
+    <w:link w:val="CommentSubject"/>
     <w:uiPriority w:val="99"/>
     <w:semiHidden/>
     <w:rsid w:val="002345CB"/>
@@ -8750,10 +9094,10 @@
       <w:szCs w:val="20"/>
     </w:rPr>
   </w:style>
-  <w:style w:type="paragraph" w:styleId="ae">
+  <w:style w:type="paragraph" w:styleId="BodyText">
     <w:name w:val="Body Text"/>
-    <w:basedOn w:val="a"/>
-    <w:link w:val="af"/>
+    <w:basedOn w:val="Normal"/>
+    <w:link w:val="BodyTextChar"/>
     <w:uiPriority w:val="99"/>
     <w:unhideWhenUsed/>
     <w:rsid w:val="004F7864"/>
@@ -8767,10 +9111,10 @@
       <w:lang w:eastAsia="ru-RU"/>
     </w:rPr>
   </w:style>
-  <w:style w:type="character" w:customStyle="1" w:styleId="af">
-    <w:name w:val="Основной текст Знак"/>
-    <w:basedOn w:val="a0"/>
-    <w:link w:val="ae"/>
+  <w:style w:type="character" w:customStyle="1" w:styleId="BodyTextChar">
+    <w:name w:val="Body Text Char"/>
+    <w:basedOn w:val="DefaultParagraphFont"/>
+    <w:link w:val="BodyText"/>
     <w:uiPriority w:val="99"/>
     <w:rsid w:val="004F7864"/>
     <w:rPr>
@@ -8780,9 +9124,9 @@
       <w:lang w:eastAsia="ru-RU"/>
     </w:rPr>
   </w:style>
-  <w:style w:type="table" w:styleId="af0">
+  <w:style w:type="table" w:styleId="TableGrid">
     <w:name w:val="Table Grid"/>
-    <w:basedOn w:val="a1"/>
+    <w:basedOn w:val="TableNormal"/>
     <w:uiPriority w:val="59"/>
     <w:rsid w:val="00BE3058"/>
     <w:pPr>
@@ -8805,10 +9149,10 @@
       </w:tblBorders>
     </w:tblPr>
   </w:style>
-  <w:style w:type="paragraph" w:styleId="af1">
+  <w:style w:type="paragraph" w:styleId="Caption">
     <w:name w:val="caption"/>
-    <w:basedOn w:val="a"/>
-    <w:next w:val="a"/>
+    <w:basedOn w:val="Normal"/>
+    <w:next w:val="Normal"/>
     <w:uiPriority w:val="35"/>
     <w:unhideWhenUsed/>
     <w:qFormat/>

--- a/docs/Проект системы Черкас.docx
+++ b/docs/Проект системы Черкас.docx
@@ -4,7 +4,7 @@
   <w:body>
     <w:p>
       <w:pPr>
-        <w:pStyle w:val="NormalWeb"/>
+        <w:pStyle w:val="a5"/>
         <w:jc w:val="center"/>
         <w:rPr>
           <w:color w:val="000000"/>
@@ -23,7 +23,7 @@
     </w:p>
     <w:p>
       <w:pPr>
-        <w:pStyle w:val="NormalWeb"/>
+        <w:pStyle w:val="a5"/>
         <w:jc w:val="center"/>
         <w:rPr>
           <w:color w:val="000000"/>
@@ -42,7 +42,7 @@
     </w:p>
     <w:p>
       <w:pPr>
-        <w:pStyle w:val="NormalWeb"/>
+        <w:pStyle w:val="a5"/>
         <w:jc w:val="center"/>
         <w:rPr>
           <w:color w:val="000000"/>
@@ -61,7 +61,7 @@
     </w:p>
     <w:p>
       <w:pPr>
-        <w:pStyle w:val="NormalWeb"/>
+        <w:pStyle w:val="a5"/>
         <w:jc w:val="center"/>
         <w:rPr>
           <w:color w:val="000000"/>
@@ -80,7 +80,7 @@
     </w:p>
     <w:p>
       <w:pPr>
-        <w:pStyle w:val="NormalWeb"/>
+        <w:pStyle w:val="a5"/>
         <w:jc w:val="center"/>
         <w:rPr>
           <w:color w:val="000000"/>
@@ -99,7 +99,7 @@
     </w:p>
     <w:p>
       <w:pPr>
-        <w:pStyle w:val="NormalWeb"/>
+        <w:pStyle w:val="a5"/>
         <w:jc w:val="center"/>
         <w:rPr>
           <w:color w:val="000000"/>
@@ -118,7 +118,7 @@
     </w:p>
     <w:p>
       <w:pPr>
-        <w:pStyle w:val="NormalWeb"/>
+        <w:pStyle w:val="a5"/>
         <w:jc w:val="center"/>
         <w:rPr>
           <w:b/>
@@ -176,7 +176,7 @@
     </w:p>
     <w:p>
       <w:pPr>
-        <w:pStyle w:val="NormalWeb"/>
+        <w:pStyle w:val="a5"/>
         <w:jc w:val="center"/>
         <w:rPr>
           <w:color w:val="000000"/>
@@ -195,7 +195,7 @@
     </w:p>
     <w:p>
       <w:pPr>
-        <w:pStyle w:val="NormalWeb"/>
+        <w:pStyle w:val="a5"/>
         <w:jc w:val="center"/>
         <w:rPr>
           <w:color w:val="000000"/>
@@ -214,7 +214,7 @@
     </w:p>
     <w:p>
       <w:pPr>
-        <w:pStyle w:val="NormalWeb"/>
+        <w:pStyle w:val="a5"/>
         <w:jc w:val="center"/>
         <w:rPr>
           <w:color w:val="000000"/>
@@ -266,7 +266,7 @@
     </w:p>
     <w:p>
       <w:pPr>
-        <w:pStyle w:val="NormalWeb"/>
+        <w:pStyle w:val="a5"/>
         <w:jc w:val="center"/>
         <w:rPr>
           <w:color w:val="000000"/>
@@ -277,7 +277,7 @@
     </w:p>
     <w:p>
       <w:pPr>
-        <w:pStyle w:val="NormalWeb"/>
+        <w:pStyle w:val="a5"/>
         <w:jc w:val="right"/>
         <w:rPr>
           <w:color w:val="000000"/>
@@ -296,7 +296,7 @@
     </w:p>
     <w:p>
       <w:pPr>
-        <w:pStyle w:val="NormalWeb"/>
+        <w:pStyle w:val="a5"/>
         <w:jc w:val="right"/>
         <w:rPr>
           <w:color w:val="000000"/>
@@ -363,7 +363,7 @@
     </w:p>
     <w:p>
       <w:pPr>
-        <w:pStyle w:val="NormalWeb"/>
+        <w:pStyle w:val="a5"/>
         <w:jc w:val="right"/>
         <w:rPr>
           <w:color w:val="000000"/>
@@ -414,7 +414,7 @@
     </w:p>
     <w:p>
       <w:pPr>
-        <w:pStyle w:val="NormalWeb"/>
+        <w:pStyle w:val="a5"/>
         <w:jc w:val="right"/>
         <w:rPr>
           <w:color w:val="000000"/>
@@ -433,7 +433,7 @@
     </w:p>
     <w:p>
       <w:pPr>
-        <w:pStyle w:val="NormalWeb"/>
+        <w:pStyle w:val="a5"/>
         <w:jc w:val="right"/>
         <w:rPr>
           <w:color w:val="000000"/>
@@ -452,7 +452,7 @@
     </w:p>
     <w:p>
       <w:pPr>
-        <w:pStyle w:val="NormalWeb"/>
+        <w:pStyle w:val="a5"/>
         <w:jc w:val="right"/>
         <w:rPr>
           <w:color w:val="000000"/>
@@ -471,7 +471,7 @@
     </w:p>
     <w:p>
       <w:pPr>
-        <w:pStyle w:val="NormalWeb"/>
+        <w:pStyle w:val="a5"/>
         <w:jc w:val="right"/>
         <w:rPr>
           <w:color w:val="000000"/>
@@ -508,7 +508,7 @@
     </w:p>
     <w:p>
       <w:pPr>
-        <w:pStyle w:val="NormalWeb"/>
+        <w:pStyle w:val="a5"/>
         <w:jc w:val="right"/>
         <w:rPr>
           <w:color w:val="000000"/>
@@ -527,7 +527,7 @@
     </w:p>
     <w:p>
       <w:pPr>
-        <w:pStyle w:val="NormalWeb"/>
+        <w:pStyle w:val="a5"/>
         <w:jc w:val="center"/>
         <w:rPr>
           <w:color w:val="000000"/>
@@ -538,7 +538,7 @@
     </w:p>
     <w:p>
       <w:pPr>
-        <w:pStyle w:val="NormalWeb"/>
+        <w:pStyle w:val="a5"/>
         <w:jc w:val="center"/>
         <w:rPr>
           <w:color w:val="000000"/>
@@ -549,7 +549,7 @@
     </w:p>
     <w:p>
       <w:pPr>
-        <w:pStyle w:val="NormalWeb"/>
+        <w:pStyle w:val="a5"/>
         <w:jc w:val="center"/>
         <w:rPr>
           <w:color w:val="000000"/>
@@ -560,7 +560,7 @@
     </w:p>
     <w:p>
       <w:pPr>
-        <w:pStyle w:val="NormalWeb"/>
+        <w:pStyle w:val="a5"/>
         <w:jc w:val="center"/>
         <w:rPr>
           <w:color w:val="000000"/>
@@ -597,7 +597,7 @@
     </w:p>
     <w:p>
       <w:pPr>
-        <w:pStyle w:val="ListParagraph"/>
+        <w:pStyle w:val="a6"/>
         <w:numPr>
           <w:ilvl w:val="1"/>
           <w:numId w:val="1"/>
@@ -691,7 +691,7 @@
     </w:p>
     <w:p>
       <w:pPr>
-        <w:pStyle w:val="ListParagraph"/>
+        <w:pStyle w:val="a6"/>
         <w:numPr>
           <w:ilvl w:val="1"/>
           <w:numId w:val="1"/>
@@ -722,46 +722,8 @@
       <w:pPr>
         <w:spacing w:after="0" w:line="360" w:lineRule="auto"/>
         <w:ind w:firstLine="851"/>
-        <w:rPr>
-          <w:lang w:val="en-US"/>
-        </w:rPr>
-      </w:pPr>
-      <w:commentRangeStart w:id="0"/>
-      <w:proofErr w:type="spellStart"/>
-      <w:r>
-        <w:t>Pinion</w:t>
-      </w:r>
-      <w:proofErr w:type="spellEnd"/>
-      <w:r>
-        <w:t xml:space="preserve"> </w:t>
-      </w:r>
-      <w:r>
-        <w:rPr>
-          <w:lang w:val="en-US"/>
-        </w:rPr>
-        <w:t>—</w:t>
-      </w:r>
-      <w:r>
-        <w:t xml:space="preserve"> Библиотека Зуборезных </w:t>
-      </w:r>
-      <w:proofErr w:type="spellStart"/>
-      <w:r>
-        <w:t>Долбяков</w:t>
-      </w:r>
-      <w:proofErr w:type="spellEnd"/>
-      <w:r>
-        <w:rPr>
-          <w:lang w:val="en-US"/>
-        </w:rPr>
-        <w:t>.</w:t>
-      </w:r>
-      <w:commentRangeEnd w:id="0"/>
-      <w:r>
-        <w:rPr>
-          <w:rStyle w:val="CommentReference"/>
-        </w:rPr>
-        <w:commentReference w:id="0"/>
-      </w:r>
+        <w:jc w:val="both"/>
+      </w:pPr>
     </w:p>
     <w:p>
       <w:pPr>
@@ -770,23 +732,167 @@
         <w:jc w:val="both"/>
       </w:pPr>
       <w:r>
-        <w:t xml:space="preserve">Эта библиотека предназначается для тех, кто проектирует </w:t>
-      </w:r>
-      <w:proofErr w:type="spellStart"/>
-      <w:r>
-        <w:t>элвольвентные</w:t>
-      </w:r>
-      <w:proofErr w:type="spellEnd"/>
-      <w:r>
-        <w:t xml:space="preserve"> зуборезные </w:t>
-      </w:r>
-      <w:proofErr w:type="spellStart"/>
-      <w:r>
-        <w:t>добляки</w:t>
-      </w:r>
-      <w:proofErr w:type="spellEnd"/>
-      <w:r>
-        <w:t xml:space="preserve"> средних модулей (1-12 мм) (рисунок 1.1). Также она позволяет автоматически создавать графические документы в системе Компас.</w:t>
+        <w:t>K3-Мебель — это комплекс компьютерных программ для проектирования, производства и продажи корпусной мебели.</w:t>
+      </w:r>
+    </w:p>
+    <w:p>
+      <w:pPr>
+        <w:spacing w:after="0" w:line="360" w:lineRule="auto"/>
+        <w:ind w:firstLine="851"/>
+        <w:jc w:val="both"/>
+      </w:pPr>
+      <w:r>
+        <w:t>К3-Мебель позволяет автоматизировать процесс приема заказов и подготовки производственных заданий на базе компьютерных технологий. Комплекс К3-Мебель обеспечивает:</w:t>
+      </w:r>
+    </w:p>
+    <w:p>
+      <w:pPr>
+        <w:pStyle w:val="a6"/>
+        <w:numPr>
+          <w:ilvl w:val="0"/>
+          <w:numId w:val="11"/>
+        </w:numPr>
+        <w:spacing w:after="0" w:line="360" w:lineRule="auto"/>
+        <w:ind w:left="0" w:firstLine="851"/>
+        <w:jc w:val="both"/>
+      </w:pPr>
+      <w:r>
+        <w:t>создание дизайна помещения заказчика при продаже мебели в салоне;</w:t>
+      </w:r>
+    </w:p>
+    <w:p>
+      <w:pPr>
+        <w:pStyle w:val="a6"/>
+        <w:numPr>
+          <w:ilvl w:val="0"/>
+          <w:numId w:val="11"/>
+        </w:numPr>
+        <w:spacing w:after="0" w:line="360" w:lineRule="auto"/>
+        <w:ind w:left="0" w:firstLine="851"/>
+        <w:jc w:val="both"/>
+      </w:pPr>
+      <w:r>
+        <w:t>сокращение времени приема и расчета стоимости заказа;</w:t>
+      </w:r>
+    </w:p>
+    <w:p>
+      <w:pPr>
+        <w:pStyle w:val="a6"/>
+        <w:numPr>
+          <w:ilvl w:val="0"/>
+          <w:numId w:val="11"/>
+        </w:numPr>
+        <w:spacing w:after="0" w:line="360" w:lineRule="auto"/>
+        <w:ind w:left="0" w:firstLine="851"/>
+        <w:jc w:val="both"/>
+      </w:pPr>
+      <w:r>
+        <w:t>снижение затрат на разработку проектно-конструкторской и технологической документации;</w:t>
+      </w:r>
+    </w:p>
+    <w:p>
+      <w:pPr>
+        <w:pStyle w:val="a6"/>
+        <w:numPr>
+          <w:ilvl w:val="0"/>
+          <w:numId w:val="11"/>
+        </w:numPr>
+        <w:spacing w:after="0" w:line="360" w:lineRule="auto"/>
+        <w:ind w:left="0" w:firstLine="851"/>
+        <w:jc w:val="both"/>
+      </w:pPr>
+      <w:r>
+        <w:t>значительное ускорение разработки новых проектов и выпуска конструкторско-технологической документации;</w:t>
+      </w:r>
+    </w:p>
+    <w:p>
+      <w:pPr>
+        <w:pStyle w:val="a6"/>
+        <w:numPr>
+          <w:ilvl w:val="0"/>
+          <w:numId w:val="11"/>
+        </w:numPr>
+        <w:spacing w:after="0" w:line="360" w:lineRule="auto"/>
+        <w:ind w:left="0" w:firstLine="851"/>
+        <w:jc w:val="both"/>
+      </w:pPr>
+      <w:r>
+        <w:t>исключение ошибок при передаче информации из салона на производство;</w:t>
+      </w:r>
+    </w:p>
+    <w:p>
+      <w:pPr>
+        <w:pStyle w:val="a6"/>
+        <w:numPr>
+          <w:ilvl w:val="0"/>
+          <w:numId w:val="11"/>
+        </w:numPr>
+        <w:spacing w:after="0" w:line="360" w:lineRule="auto"/>
+        <w:ind w:left="0" w:firstLine="851"/>
+        <w:jc w:val="both"/>
+      </w:pPr>
+      <w:r>
+        <w:t>экономию материальных ресурсов за счет точного расчета используемых в изделии материалов;</w:t>
+      </w:r>
+    </w:p>
+    <w:p>
+      <w:pPr>
+        <w:pStyle w:val="a6"/>
+        <w:numPr>
+          <w:ilvl w:val="0"/>
+          <w:numId w:val="11"/>
+        </w:numPr>
+        <w:spacing w:after="0" w:line="360" w:lineRule="auto"/>
+        <w:ind w:left="0" w:firstLine="851"/>
+        <w:jc w:val="both"/>
+      </w:pPr>
+      <w:r>
+        <w:t>высокое качество оформления документации;</w:t>
+      </w:r>
+    </w:p>
+    <w:p>
+      <w:pPr>
+        <w:pStyle w:val="a6"/>
+        <w:numPr>
+          <w:ilvl w:val="0"/>
+          <w:numId w:val="11"/>
+        </w:numPr>
+        <w:spacing w:after="0" w:line="360" w:lineRule="auto"/>
+        <w:ind w:left="0" w:firstLine="851"/>
+        <w:jc w:val="both"/>
+      </w:pPr>
+      <w:r>
+        <w:t>взаимное увязывание приема заказов, подготовки производства, складского и бухгалтерского учета;</w:t>
+      </w:r>
+    </w:p>
+    <w:p>
+      <w:pPr>
+        <w:pStyle w:val="a6"/>
+        <w:numPr>
+          <w:ilvl w:val="0"/>
+          <w:numId w:val="11"/>
+        </w:numPr>
+        <w:spacing w:after="0" w:line="360" w:lineRule="auto"/>
+        <w:ind w:left="0" w:firstLine="851"/>
+        <w:jc w:val="both"/>
+      </w:pPr>
+      <w:r>
+        <w:t>повышение эффективности труда за счет коллективной работы в единой информационной среде;</w:t>
+      </w:r>
+    </w:p>
+    <w:p>
+      <w:pPr>
+        <w:pStyle w:val="a6"/>
+        <w:numPr>
+          <w:ilvl w:val="0"/>
+          <w:numId w:val="11"/>
+        </w:numPr>
+        <w:spacing w:after="0" w:line="360" w:lineRule="auto"/>
+        <w:ind w:left="0" w:firstLine="851"/>
+        <w:jc w:val="both"/>
+      </w:pPr>
+      <w:r>
+        <w:t>рост квалификации персонала предприятия и его готовности к дальнейшим инновациям.</w:t>
       </w:r>
     </w:p>
     <w:p>
@@ -799,11 +905,12 @@
         <w:rPr>
           <w:noProof/>
         </w:rPr>
+        <w:lastRenderedPageBreak/>
         <w:drawing>
-          <wp:inline distT="0" distB="0" distL="0" distR="0" wp14:anchorId="26844F2A" wp14:editId="40C46E20">
-            <wp:extent cx="4772891" cy="3818313"/>
-            <wp:effectExtent l="0" t="0" r="8890" b="0"/>
-            <wp:docPr id="6" name="Рисунок 6"/>
+          <wp:inline distT="0" distB="0" distL="0" distR="0" wp14:anchorId="2E7B1F1B" wp14:editId="7C503FFE">
+            <wp:extent cx="5715000" cy="3429000"/>
+            <wp:effectExtent l="0" t="0" r="0" b="0"/>
+            <wp:docPr id="4" name="Рисунок 4"/>
             <wp:cNvGraphicFramePr>
               <a:graphicFrameLocks xmlns:a="http://schemas.openxmlformats.org/drawingml/2006/main" noChangeAspect="1"/>
             </wp:cNvGraphicFramePr>
@@ -817,7 +924,7 @@
                     </pic:cNvPicPr>
                   </pic:nvPicPr>
                   <pic:blipFill>
-                    <a:blip r:embed="rId10" cstate="print">
+                    <a:blip r:embed="rId6">
                       <a:extLst>
                         <a:ext uri="{28A0092B-C50C-407E-A947-70E740481C1C}">
                           <a14:useLocalDpi xmlns:a14="http://schemas.microsoft.com/office/drawing/2010/main" val="0"/>
@@ -832,7 +939,7 @@
                   <pic:spPr bwMode="auto">
                     <a:xfrm>
                       <a:off x="0" y="0"/>
-                      <a:ext cx="4777906" cy="3822325"/>
+                      <a:ext cx="5715000" cy="3429000"/>
                     </a:xfrm>
                     <a:prstGeom prst="rect">
                       <a:avLst/>
@@ -858,19 +965,9 @@
       <w:r>
         <w:t xml:space="preserve">Рисунок 1.1 – </w:t>
       </w:r>
-      <w:proofErr w:type="spellStart"/>
-      <w:r>
-        <w:t>Элвольвентные</w:t>
-      </w:r>
-      <w:proofErr w:type="spellEnd"/>
-      <w:r>
-        <w:t xml:space="preserve"> зуборезные </w:t>
-      </w:r>
-      <w:proofErr w:type="spellStart"/>
-      <w:r>
-        <w:t>добляки</w:t>
-      </w:r>
-      <w:proofErr w:type="spellEnd"/>
+      <w:r>
+        <w:t>Интерфейс плагина</w:t>
+      </w:r>
     </w:p>
     <w:p>
       <w:pPr>
@@ -878,67 +975,7 @@
         <w:ind w:firstLine="851"/>
       </w:pPr>
       <w:r>
-        <w:t>Библиотека помогает в решении следующих задач:</w:t>
-      </w:r>
-    </w:p>
-    <w:p>
-      <w:pPr>
-        <w:spacing w:after="0" w:line="360" w:lineRule="auto"/>
-        <w:ind w:left="142" w:firstLine="709"/>
-      </w:pPr>
-      <w:r>
-        <w:t xml:space="preserve">- рассчитывает геометрические параметры </w:t>
-      </w:r>
-      <w:proofErr w:type="spellStart"/>
-      <w:r>
-        <w:t>долбяка</w:t>
-      </w:r>
-      <w:proofErr w:type="spellEnd"/>
-      <w:r>
-        <w:t>;</w:t>
-      </w:r>
-    </w:p>
-    <w:p>
-      <w:pPr>
-        <w:spacing w:after="0" w:line="360" w:lineRule="auto"/>
-        <w:ind w:left="142" w:firstLine="709"/>
-      </w:pPr>
-      <w:r>
-        <w:t>- формирует значения показателей точности и технических требований, в соответствии с точностью нарезаемого колеса;</w:t>
-      </w:r>
-    </w:p>
-    <w:p>
-      <w:pPr>
-        <w:spacing w:after="0" w:line="360" w:lineRule="auto"/>
-        <w:ind w:left="142" w:firstLine="709"/>
-      </w:pPr>
-      <w:r>
-        <w:t xml:space="preserve">- строит рабочий чертеж </w:t>
-      </w:r>
-      <w:proofErr w:type="spellStart"/>
-      <w:r>
-        <w:t>долбяка</w:t>
-      </w:r>
-      <w:proofErr w:type="spellEnd"/>
-      <w:r>
-        <w:t xml:space="preserve"> (или изображение) с заданным видом;</w:t>
-      </w:r>
-    </w:p>
-    <w:p>
-      <w:pPr>
-        <w:spacing w:after="0" w:line="360" w:lineRule="auto"/>
-        <w:ind w:left="142" w:firstLine="709"/>
-      </w:pPr>
-      <w:r>
-        <w:t xml:space="preserve">- строит 3d-модель </w:t>
-      </w:r>
-      <w:proofErr w:type="spellStart"/>
-      <w:r>
-        <w:t>долбяка</w:t>
-      </w:r>
-      <w:proofErr w:type="spellEnd"/>
-      <w:r>
-        <w:t>.</w:t>
+        <w:t>Работа комплекса основана на принципе «От компьютерной модели к полному комплекту документов». Конструктору необходимо только создать модель будущего изделия, а все чертежи, спецификации, управляющие программы для ЧПУ программный комплекс К3-Мебель подготовит в автоматическом режиме. Автоматическое получение всего пакета документов исключает возникновение ошибок, связанных с «человеческим фактором». Программный комплекс K3-Мебель рекомендуется для использования в мебельных салонах, магазинах и предприятиях, специализирующихся на проектировании, производстве и монтаже корпусной мебели.</w:t>
       </w:r>
     </w:p>
     <w:p>
@@ -946,6 +983,15 @@
         <w:spacing w:after="0" w:line="360" w:lineRule="auto"/>
         <w:ind w:firstLine="851"/>
       </w:pPr>
+      <w:r>
+        <w:t>Комплекс К3-Мебель, обладая «открытым кодом», позволяет пользователю самостоятельно производить точную настройку программы на конкретную специфику, реализовывать свой информационный и производственный документооборот, обеспечивая тем самым информационную безопасность и независимость от разработчика.[</w:t>
+      </w:r>
+      <w:r>
+        <w:t>4</w:t>
+      </w:r>
+      <w:r>
+        <w:t>]</w:t>
+      </w:r>
     </w:p>
     <w:p>
       <w:pPr>
@@ -953,45 +999,12 @@
         <w:ind w:firstLine="851"/>
       </w:pPr>
       <w:r>
-        <w:lastRenderedPageBreak/>
-        <w:t>Удобно, что полученные графические документы автоматически можно редактировать в обычных редакторах Компас.</w:t>
-      </w:r>
-    </w:p>
-    <w:p>
-      <w:pPr>
-        <w:spacing w:after="0" w:line="360" w:lineRule="auto"/>
-        <w:ind w:firstLine="851"/>
-      </w:pPr>
-      <w:proofErr w:type="spellStart"/>
-      <w:r>
-        <w:t>Pinion</w:t>
-      </w:r>
-      <w:proofErr w:type="spellEnd"/>
-      <w:r>
-        <w:t xml:space="preserve"> работает в версиях Компас 11 и выше и не предъявляет никаких требований к операционной системе и аппаратному обеспечению вашего ПК, помимо стандартных.</w:t>
-      </w:r>
-      <w:r>
-        <w:t>[</w:t>
-      </w:r>
-      <w:r>
-        <w:t>4</w:t>
-      </w:r>
-      <w:r>
-        <w:t>]</w:t>
-      </w:r>
-    </w:p>
-    <w:p>
-      <w:pPr>
-        <w:spacing w:after="0" w:line="360" w:lineRule="auto"/>
-        <w:ind w:firstLine="851"/>
-      </w:pPr>
-      <w:r>
         <w:br w:type="page"/>
       </w:r>
     </w:p>
     <w:p>
       <w:pPr>
-        <w:pStyle w:val="ListParagraph"/>
+        <w:pStyle w:val="a6"/>
         <w:numPr>
           <w:ilvl w:val="0"/>
           <w:numId w:val="1"/>
@@ -1107,7 +1120,7 @@
     </w:p>
     <w:p>
       <w:pPr>
-        <w:pStyle w:val="Caption"/>
+        <w:pStyle w:val="af1"/>
         <w:keepNext/>
         <w:ind w:firstLine="851"/>
         <w:rPr>
@@ -1197,7 +1210,7 @@
     </w:p>
     <w:tbl>
       <w:tblPr>
-        <w:tblStyle w:val="TableGrid"/>
+        <w:tblStyle w:val="af0"/>
         <w:tblW w:w="0" w:type="auto"/>
         <w:tblLook w:val="04A0" w:firstRow="1" w:lastRow="0" w:firstColumn="1" w:lastColumn="0" w:noHBand="0" w:noVBand="1"/>
       </w:tblPr>
@@ -1524,7 +1537,7 @@
     </w:p>
     <w:tbl>
       <w:tblPr>
-        <w:tblStyle w:val="TableGrid"/>
+        <w:tblStyle w:val="af0"/>
         <w:tblW w:w="0" w:type="auto"/>
         <w:tblLook w:val="04A0" w:firstRow="1" w:lastRow="0" w:firstColumn="1" w:lastColumn="0" w:noHBand="0" w:noVBand="1"/>
       </w:tblPr>
@@ -2171,7 +2184,7 @@
     </w:p>
     <w:p>
       <w:pPr>
-        <w:pStyle w:val="Caption"/>
+        <w:pStyle w:val="af1"/>
         <w:keepNext/>
         <w:rPr>
           <w:rFonts w:cs="Times New Roman"/>
@@ -2261,7 +2274,7 @@
     </w:p>
     <w:tbl>
       <w:tblPr>
-        <w:tblStyle w:val="TableGrid"/>
+        <w:tblStyle w:val="af0"/>
         <w:tblW w:w="0" w:type="auto"/>
         <w:tblLook w:val="04A0" w:firstRow="1" w:lastRow="0" w:firstColumn="1" w:lastColumn="0" w:noHBand="0" w:noVBand="1"/>
       </w:tblPr>
@@ -2771,7 +2784,7 @@
     </w:p>
     <w:tbl>
       <w:tblPr>
-        <w:tblStyle w:val="TableGrid"/>
+        <w:tblStyle w:val="af0"/>
         <w:tblW w:w="9294" w:type="dxa"/>
         <w:tblLook w:val="04A0" w:firstRow="1" w:lastRow="0" w:firstColumn="1" w:lastColumn="0" w:noHBand="0" w:noVBand="1"/>
       </w:tblPr>
@@ -3413,7 +3426,7 @@
     </w:p>
     <w:p>
       <w:pPr>
-        <w:pStyle w:val="Caption"/>
+        <w:pStyle w:val="af1"/>
         <w:keepNext/>
         <w:rPr>
           <w:rFonts w:cs="Times New Roman"/>
@@ -3471,8 +3484,9 @@
     </w:p>
     <w:tbl>
       <w:tblPr>
-        <w:tblStyle w:val="TableGrid"/>
+        <w:tblStyle w:val="af0"/>
         <w:tblW w:w="0" w:type="auto"/>
+        <w:jc w:val="center"/>
         <w:tblLook w:val="04A0" w:firstRow="1" w:lastRow="0" w:firstColumn="1" w:lastColumn="0" w:noHBand="0" w:noVBand="1"/>
       </w:tblPr>
       <w:tblGrid>
@@ -3483,6 +3497,9 @@
         <w:gridCol w:w="2973"/>
       </w:tblGrid>
       <w:tr>
+        <w:trPr>
+          <w:jc w:val="center"/>
+        </w:trPr>
         <w:tc>
           <w:tcPr>
             <w:tcW w:w="2240" w:type="dxa"/>
@@ -3642,6 +3659,9 @@
         </w:tc>
       </w:tr>
       <w:tr>
+        <w:trPr>
+          <w:jc w:val="center"/>
+        </w:trPr>
         <w:tc>
           <w:tcPr>
             <w:tcW w:w="2240" w:type="dxa"/>
@@ -3818,6 +3838,9 @@
         </w:tc>
       </w:tr>
       <w:tr>
+        <w:trPr>
+          <w:jc w:val="center"/>
+        </w:trPr>
         <w:tc>
           <w:tcPr>
             <w:tcW w:w="2240" w:type="dxa"/>
@@ -3966,6 +3989,9 @@
         </w:tc>
       </w:tr>
       <w:tr>
+        <w:trPr>
+          <w:jc w:val="center"/>
+        </w:trPr>
         <w:tc>
           <w:tcPr>
             <w:tcW w:w="2240" w:type="dxa"/>
@@ -4102,7 +4128,6 @@
         <w:ind w:firstLine="709"/>
         <w:jc w:val="both"/>
       </w:pPr>
-      <w:commentRangeStart w:id="1"/>
       <w:r>
         <w:t xml:space="preserve">В таблице </w:t>
       </w:r>
@@ -4110,7 +4135,13 @@
         <w:t>2</w:t>
       </w:r>
       <w:r>
-        <w:t xml:space="preserve">.5 представлены методы интерфейса </w:t>
+        <w:t>.5 представлены</w:t>
+      </w:r>
+      <w:r>
+        <w:t xml:space="preserve"> свойства</w:t>
+      </w:r>
+      <w:r>
+        <w:t xml:space="preserve"> методы интерфейса </w:t>
       </w:r>
       <w:proofErr w:type="spellStart"/>
       <w:r>
@@ -4120,13 +4151,6 @@
       <w:r>
         <w:t>, необходимые для разработки плагина.</w:t>
       </w:r>
-      <w:commentRangeEnd w:id="1"/>
-      <w:r>
-        <w:rPr>
-          <w:rStyle w:val="CommentReference"/>
-        </w:rPr>
-        <w:commentReference w:id="1"/>
-      </w:r>
     </w:p>
     <w:p>
       <w:r>
@@ -4135,7 +4159,7 @@
     </w:p>
     <w:p>
       <w:pPr>
-        <w:pStyle w:val="Caption"/>
+        <w:pStyle w:val="af1"/>
         <w:keepNext/>
         <w:rPr>
           <w:rFonts w:cs="Times New Roman"/>
@@ -4185,7 +4209,7 @@
     </w:p>
     <w:tbl>
       <w:tblPr>
-        <w:tblStyle w:val="TableGrid"/>
+        <w:tblStyle w:val="af0"/>
         <w:tblW w:w="0" w:type="auto"/>
         <w:tblLook w:val="04A0" w:firstRow="1" w:lastRow="0" w:firstColumn="1" w:lastColumn="0" w:noHBand="0" w:noVBand="1"/>
       </w:tblPr>
@@ -4368,6 +4392,7 @@
               </w:rPr>
             </w:pPr>
             <w:proofErr w:type="spellStart"/>
+            <w:proofErr w:type="gramStart"/>
             <w:r>
               <w:rPr>
                 <w:rFonts w:ascii="Times New Roman" w:hAnsi="Times New Roman" w:cs="Times New Roman"/>
@@ -4383,7 +4408,16 @@
                 <w:sz w:val="28"/>
                 <w:szCs w:val="28"/>
               </w:rPr>
-              <w:t xml:space="preserve">(short </w:t>
+              <w:t>(</w:t>
+            </w:r>
+            <w:proofErr w:type="gramEnd"/>
+            <w:r>
+              <w:rPr>
+                <w:rFonts w:ascii="Times New Roman" w:hAnsi="Times New Roman" w:cs="Times New Roman"/>
+                <w:sz w:val="28"/>
+                <w:szCs w:val="28"/>
+              </w:rPr>
+              <w:t xml:space="preserve">short </w:t>
             </w:r>
             <w:proofErr w:type="spellStart"/>
             <w:r>
@@ -4506,6 +4540,7 @@
               </w:rPr>
             </w:pPr>
             <w:proofErr w:type="spellStart"/>
+            <w:proofErr w:type="gramStart"/>
             <w:r>
               <w:rPr>
                 <w:rFonts w:ascii="Times New Roman" w:hAnsi="Times New Roman" w:cs="Times New Roman"/>
@@ -4521,7 +4556,16 @@
                 <w:sz w:val="28"/>
                 <w:szCs w:val="28"/>
               </w:rPr>
-              <w:t xml:space="preserve">(short </w:t>
+              <w:t>(</w:t>
+            </w:r>
+            <w:proofErr w:type="gramEnd"/>
+            <w:r>
+              <w:rPr>
+                <w:rFonts w:ascii="Times New Roman" w:hAnsi="Times New Roman" w:cs="Times New Roman"/>
+                <w:sz w:val="28"/>
+                <w:szCs w:val="28"/>
+              </w:rPr>
+              <w:t xml:space="preserve">short </w:t>
             </w:r>
             <w:proofErr w:type="spellStart"/>
             <w:r>
@@ -4670,6 +4714,7 @@
               </w:rPr>
             </w:pPr>
             <w:proofErr w:type="spellStart"/>
+            <w:proofErr w:type="gramStart"/>
             <w:r>
               <w:rPr>
                 <w:rFonts w:ascii="Times New Roman" w:hAnsi="Times New Roman" w:cs="Times New Roman"/>
@@ -4685,7 +4730,16 @@
                 <w:sz w:val="28"/>
                 <w:szCs w:val="28"/>
               </w:rPr>
-              <w:t>(int type)</w:t>
+              <w:t>(</w:t>
+            </w:r>
+            <w:proofErr w:type="gramEnd"/>
+            <w:r>
+              <w:rPr>
+                <w:rFonts w:ascii="Times New Roman" w:hAnsi="Times New Roman" w:cs="Times New Roman"/>
+                <w:sz w:val="28"/>
+                <w:szCs w:val="28"/>
+              </w:rPr>
+              <w:t>int type)</w:t>
             </w:r>
           </w:p>
         </w:tc>
@@ -4806,6 +4860,7 @@
               </w:rPr>
             </w:pPr>
             <w:proofErr w:type="spellStart"/>
+            <w:proofErr w:type="gramStart"/>
             <w:r>
               <w:rPr>
                 <w:rFonts w:ascii="Times New Roman" w:hAnsi="Times New Roman" w:cs="Times New Roman"/>
@@ -4821,7 +4876,16 @@
                 <w:sz w:val="28"/>
                 <w:szCs w:val="28"/>
               </w:rPr>
-              <w:t xml:space="preserve">(short </w:t>
+              <w:t>(</w:t>
+            </w:r>
+            <w:proofErr w:type="gramEnd"/>
+            <w:r>
+              <w:rPr>
+                <w:rFonts w:ascii="Times New Roman" w:hAnsi="Times New Roman" w:cs="Times New Roman"/>
+                <w:sz w:val="28"/>
+                <w:szCs w:val="28"/>
+              </w:rPr>
+              <w:t xml:space="preserve">short </w:t>
             </w:r>
             <w:proofErr w:type="spellStart"/>
             <w:r>
@@ -4979,7 +5043,7 @@
     </w:p>
     <w:p>
       <w:pPr>
-        <w:pStyle w:val="Caption"/>
+        <w:pStyle w:val="af1"/>
         <w:keepNext/>
         <w:rPr>
           <w:rFonts w:cs="Times New Roman"/>
@@ -5012,7 +5076,7 @@
     </w:p>
     <w:tbl>
       <w:tblPr>
-        <w:tblStyle w:val="TableGrid"/>
+        <w:tblStyle w:val="af0"/>
         <w:tblW w:w="0" w:type="auto"/>
         <w:tblLook w:val="04A0" w:firstRow="1" w:lastRow="0" w:firstColumn="1" w:lastColumn="0" w:noHBand="0" w:noVBand="1"/>
       </w:tblPr>
@@ -5819,7 +5883,7 @@
     </w:p>
     <w:p>
       <w:pPr>
-        <w:pStyle w:val="ListParagraph"/>
+        <w:pStyle w:val="a6"/>
         <w:numPr>
           <w:ilvl w:val="0"/>
           <w:numId w:val="1"/>
@@ -5842,7 +5906,7 @@
     </w:p>
     <w:p>
       <w:pPr>
-        <w:pStyle w:val="ListParagraph"/>
+        <w:pStyle w:val="a6"/>
         <w:spacing w:after="0" w:line="360" w:lineRule="auto"/>
         <w:ind w:left="0" w:firstLine="851"/>
         <w:jc w:val="both"/>
@@ -5853,7 +5917,7 @@
     </w:p>
     <w:p>
       <w:pPr>
-        <w:pStyle w:val="ListParagraph"/>
+        <w:pStyle w:val="a6"/>
         <w:spacing w:after="0" w:line="360" w:lineRule="auto"/>
         <w:ind w:left="0" w:firstLine="851"/>
         <w:jc w:val="both"/>
@@ -5867,7 +5931,7 @@
     </w:p>
     <w:p>
       <w:pPr>
-        <w:pStyle w:val="ListParagraph"/>
+        <w:pStyle w:val="a6"/>
         <w:spacing w:after="0" w:line="360" w:lineRule="auto"/>
         <w:ind w:left="0" w:firstLine="851"/>
         <w:jc w:val="both"/>
@@ -5887,7 +5951,7 @@
     </w:p>
     <w:p>
       <w:pPr>
-        <w:pStyle w:val="ListParagraph"/>
+        <w:pStyle w:val="a6"/>
         <w:numPr>
           <w:ilvl w:val="0"/>
           <w:numId w:val="5"/>
@@ -5931,7 +5995,7 @@
     </w:p>
     <w:p>
       <w:pPr>
-        <w:pStyle w:val="ListParagraph"/>
+        <w:pStyle w:val="a6"/>
         <w:numPr>
           <w:ilvl w:val="0"/>
           <w:numId w:val="5"/>
@@ -5966,7 +6030,7 @@
     </w:p>
     <w:p>
       <w:pPr>
-        <w:pStyle w:val="ListParagraph"/>
+        <w:pStyle w:val="a6"/>
         <w:numPr>
           <w:ilvl w:val="0"/>
           <w:numId w:val="5"/>
@@ -6010,7 +6074,7 @@
     </w:p>
     <w:p>
       <w:pPr>
-        <w:pStyle w:val="ListParagraph"/>
+        <w:pStyle w:val="a6"/>
         <w:numPr>
           <w:ilvl w:val="0"/>
           <w:numId w:val="5"/>
@@ -6039,7 +6103,7 @@
     </w:p>
     <w:p>
       <w:pPr>
-        <w:pStyle w:val="ListParagraph"/>
+        <w:pStyle w:val="a6"/>
         <w:numPr>
           <w:ilvl w:val="0"/>
           <w:numId w:val="5"/>
@@ -6093,7 +6157,7 @@
     </w:p>
     <w:p>
       <w:pPr>
-        <w:pStyle w:val="ListParagraph"/>
+        <w:pStyle w:val="a6"/>
         <w:numPr>
           <w:ilvl w:val="0"/>
           <w:numId w:val="7"/>
@@ -6131,7 +6195,7 @@
     </w:p>
     <w:p>
       <w:pPr>
-        <w:pStyle w:val="BodyText"/>
+        <w:pStyle w:val="ae"/>
         <w:numPr>
           <w:ilvl w:val="0"/>
           <w:numId w:val="7"/>
@@ -6178,7 +6242,7 @@
     </w:p>
     <w:p>
       <w:pPr>
-        <w:pStyle w:val="BodyText"/>
+        <w:pStyle w:val="ae"/>
         <w:numPr>
           <w:ilvl w:val="0"/>
           <w:numId w:val="7"/>
@@ -6243,7 +6307,7 @@
     </w:p>
     <w:p>
       <w:pPr>
-        <w:pStyle w:val="BodyText"/>
+        <w:pStyle w:val="ae"/>
         <w:jc w:val="both"/>
         <w:rPr>
           <w:rFonts w:ascii="Times New Roman" w:hAnsi="Times New Roman" w:cs="Times New Roman"/>
@@ -6254,7 +6318,7 @@
     </w:p>
     <w:p>
       <w:pPr>
-        <w:pStyle w:val="BodyText"/>
+        <w:pStyle w:val="ae"/>
         <w:jc w:val="both"/>
         <w:rPr>
           <w:rFonts w:ascii="Times New Roman" w:hAnsi="Times New Roman" w:cs="Times New Roman"/>
@@ -6265,7 +6329,7 @@
     </w:p>
     <w:p>
       <w:pPr>
-        <w:pStyle w:val="BodyText"/>
+        <w:pStyle w:val="ae"/>
         <w:ind w:firstLine="708"/>
         <w:jc w:val="both"/>
         <w:rPr>
@@ -6286,7 +6350,7 @@
     </w:p>
     <w:p>
       <w:pPr>
-        <w:pStyle w:val="BodyText"/>
+        <w:pStyle w:val="ae"/>
         <w:jc w:val="center"/>
         <w:rPr>
           <w:rFonts w:ascii="Times New Roman" w:hAnsi="Times New Roman" w:cs="Times New Roman"/>
@@ -6318,7 +6382,7 @@
                     </pic:cNvPicPr>
                   </pic:nvPicPr>
                   <pic:blipFill>
-                    <a:blip r:embed="rId11">
+                    <a:blip r:embed="rId7">
                       <a:extLst>
                         <a:ext uri="{28A0092B-C50C-407E-A947-70E740481C1C}">
                           <a14:useLocalDpi xmlns:a14="http://schemas.microsoft.com/office/drawing/2010/main" val="0"/>
@@ -6352,7 +6416,7 @@
     </w:p>
     <w:p>
       <w:pPr>
-        <w:pStyle w:val="BodyText"/>
+        <w:pStyle w:val="ae"/>
         <w:jc w:val="center"/>
         <w:rPr>
           <w:rFonts w:ascii="Times New Roman" w:hAnsi="Times New Roman" w:cs="Times New Roman"/>
@@ -6379,7 +6443,7 @@
     </w:p>
     <w:p>
       <w:pPr>
-        <w:pStyle w:val="BodyText"/>
+        <w:pStyle w:val="ae"/>
         <w:jc w:val="center"/>
         <w:rPr>
           <w:rFonts w:ascii="Times New Roman" w:hAnsi="Times New Roman" w:cs="Times New Roman"/>
@@ -6393,7 +6457,7 @@
     </w:p>
     <w:p>
       <w:pPr>
-        <w:pStyle w:val="ListParagraph"/>
+        <w:pStyle w:val="a6"/>
         <w:numPr>
           <w:ilvl w:val="0"/>
           <w:numId w:val="1"/>
@@ -6416,7 +6480,7 @@
     </w:p>
     <w:p>
       <w:pPr>
-        <w:pStyle w:val="ListParagraph"/>
+        <w:pStyle w:val="a6"/>
         <w:numPr>
           <w:ilvl w:val="1"/>
           <w:numId w:val="1"/>
@@ -6494,17 +6558,16 @@
         <w:ind w:firstLine="284"/>
         <w:jc w:val="both"/>
       </w:pPr>
-      <w:commentRangeStart w:id="2"/>
       <w:r>
         <w:rPr>
           <w:noProof/>
         </w:rPr>
         <w:lastRenderedPageBreak/>
         <w:drawing>
-          <wp:inline distT="0" distB="0" distL="0" distR="0" wp14:anchorId="7911E91E" wp14:editId="078468FF">
+          <wp:inline distT="0" distB="0" distL="0" distR="0" wp14:anchorId="0901A8D0" wp14:editId="042D1554">
             <wp:extent cx="5940425" cy="7376795"/>
             <wp:effectExtent l="0" t="0" r="3175" b="0"/>
-            <wp:docPr id="9" name="Рисунок 9"/>
+            <wp:docPr id="5" name="Рисунок 5"/>
             <wp:cNvGraphicFramePr>
               <a:graphicFrameLocks xmlns:a="http://schemas.openxmlformats.org/drawingml/2006/main" noChangeAspect="1"/>
             </wp:cNvGraphicFramePr>
@@ -6512,22 +6575,25 @@
               <a:graphicData uri="http://schemas.openxmlformats.org/drawingml/2006/picture">
                 <pic:pic xmlns:pic="http://schemas.openxmlformats.org/drawingml/2006/picture">
                   <pic:nvPicPr>
-                    <pic:cNvPr id="9" name="Диаграмма.png"/>
-                    <pic:cNvPicPr/>
+                    <pic:cNvPr id="0" name="Picture 1"/>
+                    <pic:cNvPicPr>
+                      <a:picLocks noChangeAspect="1" noChangeArrowheads="1"/>
+                    </pic:cNvPicPr>
                   </pic:nvPicPr>
                   <pic:blipFill>
-                    <a:blip r:embed="rId12">
+                    <a:blip r:embed="rId8">
                       <a:extLst>
                         <a:ext uri="{28A0092B-C50C-407E-A947-70E740481C1C}">
                           <a14:useLocalDpi xmlns:a14="http://schemas.microsoft.com/office/drawing/2010/main" val="0"/>
                         </a:ext>
                       </a:extLst>
                     </a:blip>
+                    <a:srcRect/>
                     <a:stretch>
                       <a:fillRect/>
                     </a:stretch>
                   </pic:blipFill>
-                  <pic:spPr>
+                  <pic:spPr bwMode="auto">
                     <a:xfrm>
                       <a:off x="0" y="0"/>
                       <a:ext cx="5940425" cy="7376795"/>
@@ -6535,6 +6601,10 @@
                     <a:prstGeom prst="rect">
                       <a:avLst/>
                     </a:prstGeom>
+                    <a:noFill/>
+                    <a:ln>
+                      <a:noFill/>
+                    </a:ln>
                   </pic:spPr>
                 </pic:pic>
               </a:graphicData>
@@ -6542,13 +6612,6 @@
           </wp:inline>
         </w:drawing>
       </w:r>
-      <w:commentRangeEnd w:id="2"/>
-      <w:r>
-        <w:rPr>
-          <w:rStyle w:val="CommentReference"/>
-        </w:rPr>
-        <w:commentReference w:id="2"/>
-      </w:r>
     </w:p>
     <w:p>
       <w:pPr>
@@ -6753,26 +6816,13 @@
         <w:t>))</w:t>
       </w:r>
       <w:r>
-        <w:t xml:space="preserve"> и </w:t>
-      </w:r>
-      <w:commentRangeStart w:id="3"/>
-      <w:proofErr w:type="spellStart"/>
-      <w:r>
-        <w:t>скругливания</w:t>
-      </w:r>
-      <w:proofErr w:type="spellEnd"/>
-      <w:r>
-        <w:t xml:space="preserve"> </w:t>
-      </w:r>
-      <w:commentRangeEnd w:id="3"/>
-      <w:r>
-        <w:rPr>
-          <w:rStyle w:val="CommentReference"/>
-        </w:rPr>
-        <w:commentReference w:id="3"/>
-      </w:r>
-      <w:r>
-        <w:t>(</w:t>
+        <w:t xml:space="preserve"> и скругл</w:t>
+      </w:r>
+      <w:r>
+        <w:t>е</w:t>
+      </w:r>
+      <w:r>
+        <w:t>ния (</w:t>
       </w:r>
       <w:proofErr w:type="spellStart"/>
       <w:r>
@@ -6801,7 +6851,7 @@
     </w:p>
     <w:p>
       <w:pPr>
-        <w:pStyle w:val="ListParagraph"/>
+        <w:pStyle w:val="a6"/>
         <w:numPr>
           <w:ilvl w:val="1"/>
           <w:numId w:val="1"/>
@@ -6841,15 +6891,14 @@
         <w:spacing w:line="360" w:lineRule="auto"/>
         <w:jc w:val="center"/>
       </w:pPr>
-      <w:commentRangeStart w:id="4"/>
       <w:r>
         <w:rPr>
           <w:noProof/>
         </w:rPr>
         <w:drawing>
-          <wp:inline distT="0" distB="0" distL="0" distR="0" wp14:anchorId="1F19BA67" wp14:editId="3910B3D8">
-            <wp:extent cx="5657850" cy="3648075"/>
-            <wp:effectExtent l="0" t="0" r="0" b="9525"/>
+          <wp:inline distT="0" distB="0" distL="0" distR="0" wp14:anchorId="2A7AED98" wp14:editId="365803FA">
+            <wp:extent cx="5940425" cy="3545205"/>
+            <wp:effectExtent l="0" t="0" r="3175" b="0"/>
             <wp:docPr id="1" name="Рисунок 1"/>
             <wp:cNvGraphicFramePr>
               <a:graphicFrameLocks xmlns:a="http://schemas.openxmlformats.org/drawingml/2006/main" noChangeAspect="1"/>
@@ -6862,7 +6911,7 @@
                     <pic:cNvPicPr/>
                   </pic:nvPicPr>
                   <pic:blipFill>
-                    <a:blip r:embed="rId13"/>
+                    <a:blip r:embed="rId9"/>
                     <a:stretch>
                       <a:fillRect/>
                     </a:stretch>
@@ -6870,7 +6919,7 @@
                   <pic:spPr>
                     <a:xfrm>
                       <a:off x="0" y="0"/>
-                      <a:ext cx="5657850" cy="3648075"/>
+                      <a:ext cx="5940425" cy="3545205"/>
                     </a:xfrm>
                     <a:prstGeom prst="rect">
                       <a:avLst/>
@@ -6882,13 +6931,6 @@
           </wp:inline>
         </w:drawing>
       </w:r>
-      <w:commentRangeEnd w:id="4"/>
-      <w:r>
-        <w:rPr>
-          <w:rStyle w:val="CommentReference"/>
-        </w:rPr>
-        <w:commentReference w:id="4"/>
-      </w:r>
     </w:p>
     <w:p>
       <w:pPr>
@@ -6906,11 +6948,7 @@
         <w:jc w:val="both"/>
       </w:pPr>
       <w:r>
-        <w:t xml:space="preserve">Построение модели осуществляется путем нажатия на кнопку </w:t>
-      </w:r>
-      <w:commentRangeStart w:id="5"/>
-      <w:r>
-        <w:t>«Построить</w:t>
+        <w:t>Построение модели осуществляется путем нажатия на кнопку «Построить</w:t>
       </w:r>
       <w:r>
         <w:t xml:space="preserve"> модель</w:t>
@@ -6921,13 +6959,6 @@
       <w:r>
         <w:t xml:space="preserve"> </w:t>
       </w:r>
-      <w:commentRangeEnd w:id="5"/>
-      <w:r>
-        <w:rPr>
-          <w:rStyle w:val="CommentReference"/>
-        </w:rPr>
-        <w:commentReference w:id="5"/>
-      </w:r>
       <w:r>
         <w:t>При попытке ввода недопустимых символов, они не будут вводиться в строку (если необходимо ввести цифры, то невозможно будет ввести другие символы).</w:t>
       </w:r>
@@ -6936,10 +6967,13 @@
       </w:r>
       <w:r>
         <w:lastRenderedPageBreak/>
-        <w:t>при попытке построить модель значения будут сбрасываться до минимально или максимально допустимых, а также появится диалоговое окно с уточняющим вопросом (рисунок 4.2)</w:t>
+        <w:t>при попытке построить модель значения будут сбрасываться до минимально или максимально допустимых</w:t>
       </w:r>
       <w:r>
         <w:t>.</w:t>
+      </w:r>
+      <w:r>
+        <w:br w:type="page"/>
       </w:r>
     </w:p>
     <w:p>
@@ -6947,86 +6981,6 @@
         <w:spacing w:line="360" w:lineRule="auto"/>
         <w:ind w:firstLine="851"/>
         <w:jc w:val="center"/>
-      </w:pPr>
-      <w:commentRangeStart w:id="6"/>
-      <w:r>
-        <w:rPr>
-          <w:noProof/>
-        </w:rPr>
-        <w:drawing>
-          <wp:inline distT="0" distB="0" distL="0" distR="0" wp14:anchorId="7120025F" wp14:editId="7407D85D">
-            <wp:extent cx="3711262" cy="1463167"/>
-            <wp:effectExtent l="0" t="0" r="3810" b="3810"/>
-            <wp:docPr id="2" name="Рисунок 2"/>
-            <wp:cNvGraphicFramePr>
-              <a:graphicFrameLocks xmlns:a="http://schemas.openxmlformats.org/drawingml/2006/main" noChangeAspect="1"/>
-            </wp:cNvGraphicFramePr>
-            <a:graphic xmlns:a="http://schemas.openxmlformats.org/drawingml/2006/main">
-              <a:graphicData uri="http://schemas.openxmlformats.org/drawingml/2006/picture">
-                <pic:pic xmlns:pic="http://schemas.openxmlformats.org/drawingml/2006/picture">
-                  <pic:nvPicPr>
-                    <pic:cNvPr id="1" name=""/>
-                    <pic:cNvPicPr/>
-                  </pic:nvPicPr>
-                  <pic:blipFill>
-                    <a:blip r:embed="rId14"/>
-                    <a:stretch>
-                      <a:fillRect/>
-                    </a:stretch>
-                  </pic:blipFill>
-                  <pic:spPr>
-                    <a:xfrm>
-                      <a:off x="0" y="0"/>
-                      <a:ext cx="3711262" cy="1463167"/>
-                    </a:xfrm>
-                    <a:prstGeom prst="rect">
-                      <a:avLst/>
-                    </a:prstGeom>
-                  </pic:spPr>
-                </pic:pic>
-              </a:graphicData>
-            </a:graphic>
-          </wp:inline>
-        </w:drawing>
-      </w:r>
-      <w:commentRangeEnd w:id="6"/>
-      <w:r>
-        <w:rPr>
-          <w:rStyle w:val="CommentReference"/>
-        </w:rPr>
-        <w:commentReference w:id="6"/>
-      </w:r>
-    </w:p>
-    <w:p>
-      <w:pPr>
-        <w:spacing w:line="360" w:lineRule="auto"/>
-        <w:ind w:firstLine="851"/>
-        <w:jc w:val="center"/>
-      </w:pPr>
-      <w:r>
-        <w:t>Рисунок 4.2 – Диалоговое окно</w:t>
-      </w:r>
-    </w:p>
-    <w:p>
-      <w:pPr>
-        <w:pStyle w:val="ListParagraph"/>
-        <w:numPr>
-          <w:ilvl w:val="0"/>
-          <w:numId w:val="1"/>
-        </w:numPr>
-        <w:spacing w:line="360" w:lineRule="auto"/>
-        <w:ind w:left="0" w:firstLine="851"/>
-        <w:jc w:val="both"/>
-      </w:pPr>
-      <w:r>
-        <w:br w:type="page"/>
-      </w:r>
-    </w:p>
-    <w:p>
-      <w:pPr>
-        <w:spacing w:line="360" w:lineRule="auto"/>
-        <w:ind w:firstLine="851"/>
-        <w:jc w:val="center"/>
         <w:rPr>
           <w:b/>
           <w:bCs/>
@@ -7043,7 +6997,7 @@
     </w:p>
     <w:p>
       <w:pPr>
-        <w:pStyle w:val="ListParagraph"/>
+        <w:pStyle w:val="a6"/>
         <w:numPr>
           <w:ilvl w:val="6"/>
           <w:numId w:val="2"/>
@@ -7069,7 +7023,7 @@
     </w:p>
     <w:p>
       <w:pPr>
-        <w:pStyle w:val="ListParagraph"/>
+        <w:pStyle w:val="a6"/>
         <w:numPr>
           <w:ilvl w:val="6"/>
           <w:numId w:val="2"/>
@@ -7099,10 +7053,10 @@
       <w:r>
         <w:t xml:space="preserve"> Режим доступа: </w:t>
       </w:r>
-      <w:hyperlink r:id="rId15" w:history="1">
+      <w:hyperlink r:id="rId10" w:history="1">
         <w:r>
           <w:rPr>
-            <w:rStyle w:val="Hyperlink"/>
+            <w:rStyle w:val="a7"/>
           </w:rPr>
           <w:t>https://ru.wikipedia.org/wiki/API</w:t>
         </w:r>
@@ -7128,7 +7082,7 @@
     </w:p>
     <w:p>
       <w:pPr>
-        <w:pStyle w:val="ListParagraph"/>
+        <w:pStyle w:val="a6"/>
         <w:numPr>
           <w:ilvl w:val="6"/>
           <w:numId w:val="2"/>
@@ -7143,10 +7097,10 @@
       <w:r>
         <w:t xml:space="preserve">Плагин – Википедия. [Электронный ресурс]. – Режим доступа: </w:t>
       </w:r>
-      <w:hyperlink r:id="rId16" w:history="1">
+      <w:hyperlink r:id="rId11" w:history="1">
         <w:r>
           <w:rPr>
-            <w:rStyle w:val="Hyperlink"/>
+            <w:rStyle w:val="a7"/>
             <w:rFonts w:eastAsiaTheme="majorEastAsia"/>
           </w:rPr>
           <w:t>https://ru.wikipedia.org/wiki/Плагин</w:t>
@@ -7173,7 +7127,7 @@
     </w:p>
     <w:p>
       <w:pPr>
-        <w:pStyle w:val="ListParagraph"/>
+        <w:pStyle w:val="a6"/>
         <w:numPr>
           <w:ilvl w:val="6"/>
           <w:numId w:val="2"/>
@@ -7186,13 +7140,7 @@
         <w:jc w:val="both"/>
       </w:pPr>
       <w:r>
-        <w:t>Модели, чертежи, библиотеки для Компас 3</w:t>
-      </w:r>
-      <w:r>
-        <w:rPr>
-          <w:lang w:val="en-US"/>
-        </w:rPr>
-        <w:t>D</w:t>
+        <w:t>K3-Мебель</w:t>
       </w:r>
       <w:r>
         <w:t xml:space="preserve">. </w:t>
@@ -7209,21 +7157,16 @@
       <w:r>
         <w:t xml:space="preserve">. – Режим доступа: </w:t>
       </w:r>
-      <w:hyperlink r:id="rId17" w:history="1">
-        <w:r>
-          <w:rPr>
-            <w:rStyle w:val="Hyperlink"/>
-          </w:rPr>
-          <w:t>https://stylingsoft.com/sapr/kompas3d/dopolneniu-kompas-3d</w:t>
-        </w:r>
-      </w:hyperlink>
-      <w:r>
-        <w:t xml:space="preserve"> (дата обращения 11.11.2021)</w:t>
-      </w:r>
-    </w:p>
-    <w:p>
-      <w:pPr>
-        <w:pStyle w:val="ListParagraph"/>
+      <w:r>
+        <w:t xml:space="preserve">http://mebdom.my1.ru/index/k3_mebel_raskroj/0-47 </w:t>
+      </w:r>
+      <w:r>
+        <w:t>(дата обращения 11.11.2021)</w:t>
+      </w:r>
+    </w:p>
+    <w:p>
+      <w:pPr>
+        <w:pStyle w:val="a6"/>
         <w:numPr>
           <w:ilvl w:val="6"/>
           <w:numId w:val="2"/>
@@ -7262,7 +7205,7 @@
     </w:p>
     <w:p>
       <w:pPr>
-        <w:pStyle w:val="ListParagraph"/>
+        <w:pStyle w:val="a6"/>
         <w:numPr>
           <w:ilvl w:val="6"/>
           <w:numId w:val="2"/>
@@ -7275,7 +7218,6 @@
         <w:jc w:val="both"/>
       </w:pPr>
       <w:r>
-        <w:lastRenderedPageBreak/>
         <w:t xml:space="preserve">UML. [Электронный ресурс]. – Режим доступа: http://www.uml.org/ (дата обращения </w:t>
       </w:r>
       <w:r>
@@ -7308,278 +7250,6 @@
     </w:sectPr>
   </w:body>
 </w:document>
-</file>
-
-<file path=word/comments.xml><?xml version="1.0" encoding="utf-8"?>
-<w:comments xmlns:wpc="http://schemas.microsoft.com/office/word/2010/wordprocessingCanvas" xmlns:cx="http://schemas.microsoft.com/office/drawing/2014/chartex" xmlns:cx1="http://schemas.microsoft.com/office/drawing/2015/9/8/chartex" xmlns:cx2="http://schemas.microsoft.com/office/drawing/2015/10/21/chartex" xmlns:cx3="http://schemas.microsoft.com/office/drawing/2016/5/9/chartex" xmlns:cx4="http://schemas.microsoft.com/office/drawing/2016/5/10/chartex" xmlns:cx5="http://schemas.microsoft.com/office/drawing/2016/5/11/chartex" xmlns:cx6="http://schemas.microsoft.com/office/drawing/2016/5/12/chartex" xmlns:cx7="http://schemas.microsoft.com/office/drawing/2016/5/13/chartex" xmlns:cx8="http://schemas.microsoft.com/office/drawing/2016/5/14/chartex" xmlns:mc="http://schemas.openxmlformats.org/markup-compatibility/2006" xmlns:aink="http://schemas.microsoft.com/office/drawing/2016/ink" xmlns:am3d="http://schemas.microsoft.com/office/drawing/2017/model3d" xmlns:o="urn:schemas-microsoft-com:office:office" xmlns:r="http://schemas.openxmlformats.org/officeDocument/2006/relationships" xmlns:m="http://schemas.openxmlformats.org/officeDocument/2006/math" xmlns:v="urn:schemas-microsoft-com:vml" xmlns:wp14="http://schemas.microsoft.com/office/word/2010/wordprocessingDrawing" xmlns:wp="http://schemas.openxmlformats.org/drawingml/2006/wordprocessingDrawing" xmlns:w10="urn:schemas-microsoft-com:office:word" xmlns:w="http://schemas.openxmlformats.org/wordprocessingml/2006/main" xmlns:w14="http://schemas.microsoft.com/office/word/2010/wordml" xmlns:w15="http://schemas.microsoft.com/office/word/2012/wordml" xmlns:w16cex="http://schemas.microsoft.com/office/word/2018/wordml/cex" xmlns:w16cid="http://schemas.microsoft.com/office/word/2016/wordml/cid" xmlns:w16="http://schemas.microsoft.com/office/word/2018/wordml" xmlns:w16sdtdh="http://schemas.microsoft.com/office/word/2020/wordml/sdtdatahash" xmlns:w16se="http://schemas.microsoft.com/office/word/2015/wordml/symex" xmlns:wpg="http://schemas.microsoft.com/office/word/2010/wordprocessingGroup" xmlns:wpi="http://schemas.microsoft.com/office/word/2010/wordprocessingInk" xmlns:wne="http://schemas.microsoft.com/office/word/2006/wordml" xmlns:wps="http://schemas.microsoft.com/office/word/2010/wordprocessingShape" mc:Ignorable="w14 w15 w16se w16cid w16 w16cex w16sdtdh wp14">
-  <w:comment w:id="0" w:author="AAK" w:date="2021-12-27T16:59:00Z" w:initials="A">
-    <w:p>
-      <w:pPr>
-        <w:pStyle w:val="CommentText"/>
-      </w:pPr>
-      <w:r>
-        <w:rPr>
-          <w:rStyle w:val="CommentReference"/>
-        </w:rPr>
-        <w:annotationRef/>
-      </w:r>
-    </w:p>
-  </w:comment>
-  <w:comment w:id="1" w:author="AAK" w:date="2021-12-27T17:00:00Z" w:initials="A">
-    <w:p>
-      <w:pPr>
-        <w:pStyle w:val="CommentText"/>
-      </w:pPr>
-      <w:r>
-        <w:rPr>
-          <w:rStyle w:val="CommentReference"/>
-        </w:rPr>
-        <w:annotationRef/>
-      </w:r>
-    </w:p>
-  </w:comment>
-  <w:comment w:id="2" w:author="AAK" w:date="2021-12-27T17:02:00Z" w:initials="A">
-    <w:p>
-      <w:pPr>
-        <w:pStyle w:val="CommentText"/>
-      </w:pPr>
-      <w:r>
-        <w:rPr>
-          <w:rStyle w:val="CommentReference"/>
-        </w:rPr>
-        <w:annotationRef/>
-      </w:r>
-      <w:r>
-        <w:rPr>
-          <w:lang w:val="en-US"/>
-        </w:rPr>
-        <w:t xml:space="preserve">Builder: </w:t>
-      </w:r>
-      <w:r>
-        <w:t>_</w:t>
-      </w:r>
-      <w:r>
-        <w:rPr>
-          <w:lang w:val="en-US"/>
-        </w:rPr>
-        <w:t xml:space="preserve">element – </w:t>
-      </w:r>
-      <w:r>
-        <w:t>слишком общее название</w:t>
-      </w:r>
-    </w:p>
-    <w:p>
-      <w:pPr>
-        <w:pStyle w:val="CommentText"/>
-      </w:pPr>
-      <w:r>
-        <w:rPr>
-          <w:lang w:val="en-US"/>
-        </w:rPr>
-        <w:t xml:space="preserve">Parameters </w:t>
-      </w:r>
-      <w:r>
-        <w:rPr>
-          <w:lang w:val="en-US"/>
-        </w:rPr>
-        <w:t>–</w:t>
-      </w:r>
-      <w:r>
-        <w:rPr>
-          <w:lang w:val="en-US"/>
-        </w:rPr>
-        <w:t xml:space="preserve"> </w:t>
-      </w:r>
-      <w:r>
-        <w:rPr>
-          <w:lang w:val="en-US"/>
-        </w:rPr>
-        <w:t xml:space="preserve">“properties” – </w:t>
-      </w:r>
-      <w:r>
-        <w:t>прижать</w:t>
-      </w:r>
-    </w:p>
-    <w:p>
-      <w:pPr>
-        <w:pStyle w:val="CommentText"/>
-      </w:pPr>
-      <w:r>
-        <w:t>Валидация?</w:t>
-      </w:r>
-    </w:p>
-    <w:p>
-      <w:pPr>
-        <w:pStyle w:val="CommentText"/>
-      </w:pPr>
-      <w:r>
-        <w:rPr>
-          <w:lang w:val="en-US"/>
-        </w:rPr>
-        <w:t xml:space="preserve">Extrusion/Rounding </w:t>
-      </w:r>
-      <w:r>
-        <w:rPr>
-          <w:lang w:val="en-US"/>
-        </w:rPr>
-        <w:t>–</w:t>
-      </w:r>
-      <w:r>
-        <w:rPr>
-          <w:lang w:val="en-US"/>
-        </w:rPr>
-        <w:t xml:space="preserve"> </w:t>
-      </w:r>
-      <w:r>
-        <w:t>параметры?</w:t>
-      </w:r>
-    </w:p>
-    <w:p>
-      <w:pPr>
-        <w:pStyle w:val="CommentText"/>
-      </w:pPr>
-      <w:r>
-        <w:rPr>
-          <w:lang w:val="en-US"/>
-        </w:rPr>
-        <w:t xml:space="preserve">Use </w:t>
-      </w:r>
-      <w:r>
-        <w:t>без кавычек.</w:t>
-      </w:r>
-    </w:p>
-    <w:p>
-      <w:pPr>
-        <w:pStyle w:val="CommentText"/>
-      </w:pPr>
-      <w:r>
-        <w:t xml:space="preserve">При использовании приватного </w:t>
-      </w:r>
-      <w:proofErr w:type="spellStart"/>
-      <w:r>
-        <w:rPr>
-          <w:lang w:val="en-US"/>
-        </w:rPr>
-        <w:t>KompasObject</w:t>
-      </w:r>
-      <w:proofErr w:type="spellEnd"/>
-      <w:r>
-        <w:t xml:space="preserve"> </w:t>
-      </w:r>
-      <w:r>
-        <w:t xml:space="preserve">не понятно, как </w:t>
-      </w:r>
-      <w:proofErr w:type="spellStart"/>
-      <w:r>
-        <w:t>билдер</w:t>
-      </w:r>
-      <w:proofErr w:type="spellEnd"/>
-      <w:r>
-        <w:t xml:space="preserve"> будет с ним взаимодействовать.</w:t>
-      </w:r>
-    </w:p>
-  </w:comment>
-  <w:comment w:id="3" w:author="AAK" w:date="2021-12-27T17:10:00Z" w:initials="A">
-    <w:p>
-      <w:pPr>
-        <w:pStyle w:val="CommentText"/>
-      </w:pPr>
-      <w:r>
-        <w:rPr>
-          <w:rStyle w:val="CommentReference"/>
-        </w:rPr>
-        <w:annotationRef/>
-      </w:r>
-      <w:r>
-        <w:t>Скругления</w:t>
-      </w:r>
-    </w:p>
-  </w:comment>
-  <w:comment w:id="4" w:author="AAK" w:date="2021-12-27T17:10:00Z" w:initials="A">
-    <w:p>
-      <w:pPr>
-        <w:pStyle w:val="CommentText"/>
-      </w:pPr>
-      <w:r>
-        <w:rPr>
-          <w:rStyle w:val="CommentReference"/>
-        </w:rPr>
-        <w:annotationRef/>
-      </w:r>
-      <w:r>
-        <w:t>Толщина?</w:t>
-      </w:r>
-      <w:r>
-        <w:t xml:space="preserve"> В мм.?</w:t>
-      </w:r>
-    </w:p>
-  </w:comment>
-  <w:comment w:id="5" w:author="AAK" w:date="2021-12-27T17:10:00Z" w:initials="A">
-    <w:p>
-      <w:pPr>
-        <w:pStyle w:val="CommentText"/>
-      </w:pPr>
-      <w:r>
-        <w:rPr>
-          <w:rStyle w:val="CommentReference"/>
-        </w:rPr>
-        <w:annotationRef/>
-      </w:r>
-      <w:r>
-        <w:t xml:space="preserve">Чертёж? </w:t>
-      </w:r>
-    </w:p>
-  </w:comment>
-  <w:comment w:id="6" w:author="AAK" w:date="2021-12-27T17:11:00Z" w:initials="A">
-    <w:p>
-      <w:pPr>
-        <w:pStyle w:val="CommentText"/>
-      </w:pPr>
-      <w:r>
-        <w:rPr>
-          <w:rStyle w:val="CommentReference"/>
-        </w:rPr>
-        <w:annotationRef/>
-      </w:r>
-    </w:p>
-  </w:comment>
-</w:comments>
-</file>
-
-<file path=word/commentsExtended.xml><?xml version="1.0" encoding="utf-8"?>
-<w15:commentsEx xmlns:wpc="http://schemas.microsoft.com/office/word/2010/wordprocessingCanvas" xmlns:cx="http://schemas.microsoft.com/office/drawing/2014/chartex" xmlns:cx1="http://schemas.microsoft.com/office/drawing/2015/9/8/chartex" xmlns:cx2="http://schemas.microsoft.com/office/drawing/2015/10/21/chartex" xmlns:cx3="http://schemas.microsoft.com/office/drawing/2016/5/9/chartex" xmlns:cx4="http://schemas.microsoft.com/office/drawing/2016/5/10/chartex" xmlns:cx5="http://schemas.microsoft.com/office/drawing/2016/5/11/chartex" xmlns:cx6="http://schemas.microsoft.com/office/drawing/2016/5/12/chartex" xmlns:cx7="http://schemas.microsoft.com/office/drawing/2016/5/13/chartex" xmlns:cx8="http://schemas.microsoft.com/office/drawing/2016/5/14/chartex" xmlns:mc="http://schemas.openxmlformats.org/markup-compatibility/2006" xmlns:aink="http://schemas.microsoft.com/office/drawing/2016/ink" xmlns:am3d="http://schemas.microsoft.com/office/drawing/2017/model3d" xmlns:o="urn:schemas-microsoft-com:office:office" xmlns:r="http://schemas.openxmlformats.org/officeDocument/2006/relationships" xmlns:m="http://schemas.openxmlformats.org/officeDocument/2006/math" xmlns:v="urn:schemas-microsoft-com:vml" xmlns:wp14="http://schemas.microsoft.com/office/word/2010/wordprocessingDrawing" xmlns:wp="http://schemas.openxmlformats.org/drawingml/2006/wordprocessingDrawing" xmlns:w10="urn:schemas-microsoft-com:office:word" xmlns:w="http://schemas.openxmlformats.org/wordprocessingml/2006/main" xmlns:w14="http://schemas.microsoft.com/office/word/2010/wordml" xmlns:w15="http://schemas.microsoft.com/office/word/2012/wordml" xmlns:w16cex="http://schemas.microsoft.com/office/word/2018/wordml/cex" xmlns:w16cid="http://schemas.microsoft.com/office/word/2016/wordml/cid" xmlns:w16="http://schemas.microsoft.com/office/word/2018/wordml" xmlns:w16sdtdh="http://schemas.microsoft.com/office/word/2020/wordml/sdtdatahash" xmlns:w16se="http://schemas.microsoft.com/office/word/2015/wordml/symex" xmlns:wpg="http://schemas.microsoft.com/office/word/2010/wordprocessingGroup" xmlns:wpi="http://schemas.microsoft.com/office/word/2010/wordprocessingInk" xmlns:wne="http://schemas.microsoft.com/office/word/2006/wordml" xmlns:wps="http://schemas.microsoft.com/office/word/2010/wordprocessingShape" mc:Ignorable="w14 w15 w16se w16cid w16 w16cex w16sdtdh wp14">
-  <w15:commentEx w15:paraId="4B29B88E" w15:done="0"/>
-  <w15:commentEx w15:paraId="4546A159" w15:done="0"/>
-  <w15:commentEx w15:paraId="3EA07DE2" w15:done="0"/>
-  <w15:commentEx w15:paraId="474EAE3C" w15:done="0"/>
-  <w15:commentEx w15:paraId="1E34C86A" w15:done="0"/>
-  <w15:commentEx w15:paraId="5D6749D3" w15:done="0"/>
-  <w15:commentEx w15:paraId="2081AA1D" w15:done="0"/>
-</w15:commentsEx>
-</file>
-
-<file path=word/commentsExtensible.xml><?xml version="1.0" encoding="utf-8"?>
-<w16cex:commentsExtensible xmlns:wpc="http://schemas.microsoft.com/office/word/2010/wordprocessingCanvas" xmlns:cx="http://schemas.microsoft.com/office/drawing/2014/chartex" xmlns:cx1="http://schemas.microsoft.com/office/drawing/2015/9/8/chartex" xmlns:cx2="http://schemas.microsoft.com/office/drawing/2015/10/21/chartex" xmlns:cx3="http://schemas.microsoft.com/office/drawing/2016/5/9/chartex" xmlns:cx4="http://schemas.microsoft.com/office/drawing/2016/5/10/chartex" xmlns:cx5="http://schemas.microsoft.com/office/drawing/2016/5/11/chartex" xmlns:cx6="http://schemas.microsoft.com/office/drawing/2016/5/12/chartex" xmlns:cx7="http://schemas.microsoft.com/office/drawing/2016/5/13/chartex" xmlns:cx8="http://schemas.microsoft.com/office/drawing/2016/5/14/chartex" xmlns:mc="http://schemas.openxmlformats.org/markup-compatibility/2006" xmlns:aink="http://schemas.microsoft.com/office/drawing/2016/ink" xmlns:am3d="http://schemas.microsoft.com/office/drawing/2017/model3d" xmlns:o="urn:schemas-microsoft-com:office:office" xmlns:r="http://schemas.openxmlformats.org/officeDocument/2006/relationships" xmlns:m="http://schemas.openxmlformats.org/officeDocument/2006/math" xmlns:v="urn:schemas-microsoft-com:vml" xmlns:wp14="http://schemas.microsoft.com/office/word/2010/wordprocessingDrawing" xmlns:wp="http://schemas.openxmlformats.org/drawingml/2006/wordprocessingDrawing" xmlns:w10="urn:schemas-microsoft-com:office:word" xmlns:w="http://schemas.openxmlformats.org/wordprocessingml/2006/main" xmlns:w14="http://schemas.microsoft.com/office/word/2010/wordml" xmlns:w15="http://schemas.microsoft.com/office/word/2012/wordml" xmlns:w16cex="http://schemas.microsoft.com/office/word/2018/wordml/cex" xmlns:w16cid="http://schemas.microsoft.com/office/word/2016/wordml/cid" xmlns:w16="http://schemas.microsoft.com/office/word/2018/wordml" xmlns:w16sdtdh="http://schemas.microsoft.com/office/word/2020/wordml/sdtdatahash" xmlns:w16se="http://schemas.microsoft.com/office/word/2015/wordml/symex" xmlns:wpg="http://schemas.microsoft.com/office/word/2010/wordprocessingGroup" xmlns:wpi="http://schemas.microsoft.com/office/word/2010/wordprocessingInk" xmlns:wne="http://schemas.microsoft.com/office/word/2006/wordml" xmlns:wps="http://schemas.microsoft.com/office/word/2010/wordprocessingShape" mc:Ignorable="w14 w15 w16se w16cid w16 w16cex w16sdtdh wp14">
-  <w16cex:commentExtensible w16cex:durableId="25746F58" w16cex:dateUtc="2021-12-27T09:59:00Z"/>
-  <w16cex:commentExtensible w16cex:durableId="25746F95" w16cex:dateUtc="2021-12-27T10:00:00Z"/>
-  <w16cex:commentExtensible w16cex:durableId="25747023" w16cex:dateUtc="2021-12-27T10:02:00Z"/>
-  <w16cex:commentExtensible w16cex:durableId="257471EA" w16cex:dateUtc="2021-12-27T10:10:00Z"/>
-  <w16cex:commentExtensible w16cex:durableId="25747219" w16cex:dateUtc="2021-12-27T10:10:00Z"/>
-  <w16cex:commentExtensible w16cex:durableId="257471FA" w16cex:dateUtc="2021-12-27T10:10:00Z"/>
-  <w16cex:commentExtensible w16cex:durableId="25747240" w16cex:dateUtc="2021-12-27T10:11:00Z"/>
-</w16cex:commentsExtensible>
-</file>
-
-<file path=word/commentsIds.xml><?xml version="1.0" encoding="utf-8"?>
-<w16cid:commentsIds xmlns:wpc="http://schemas.microsoft.com/office/word/2010/wordprocessingCanvas" xmlns:cx="http://schemas.microsoft.com/office/drawing/2014/chartex" xmlns:cx1="http://schemas.microsoft.com/office/drawing/2015/9/8/chartex" xmlns:cx2="http://schemas.microsoft.com/office/drawing/2015/10/21/chartex" xmlns:cx3="http://schemas.microsoft.com/office/drawing/2016/5/9/chartex" xmlns:cx4="http://schemas.microsoft.com/office/drawing/2016/5/10/chartex" xmlns:cx5="http://schemas.microsoft.com/office/drawing/2016/5/11/chartex" xmlns:cx6="http://schemas.microsoft.com/office/drawing/2016/5/12/chartex" xmlns:cx7="http://schemas.microsoft.com/office/drawing/2016/5/13/chartex" xmlns:cx8="http://schemas.microsoft.com/office/drawing/2016/5/14/chartex" xmlns:mc="http://schemas.openxmlformats.org/markup-compatibility/2006" xmlns:aink="http://schemas.microsoft.com/office/drawing/2016/ink" xmlns:am3d="http://schemas.microsoft.com/office/drawing/2017/model3d" xmlns:o="urn:schemas-microsoft-com:office:office" xmlns:r="http://schemas.openxmlformats.org/officeDocument/2006/relationships" xmlns:m="http://schemas.openxmlformats.org/officeDocument/2006/math" xmlns:v="urn:schemas-microsoft-com:vml" xmlns:wp14="http://schemas.microsoft.com/office/word/2010/wordprocessingDrawing" xmlns:wp="http://schemas.openxmlformats.org/drawingml/2006/wordprocessingDrawing" xmlns:w10="urn:schemas-microsoft-com:office:word" xmlns:w="http://schemas.openxmlformats.org/wordprocessingml/2006/main" xmlns:w14="http://schemas.microsoft.com/office/word/2010/wordml" xmlns:w15="http://schemas.microsoft.com/office/word/2012/wordml" xmlns:w16cex="http://schemas.microsoft.com/office/word/2018/wordml/cex" xmlns:w16cid="http://schemas.microsoft.com/office/word/2016/wordml/cid" xmlns:w16="http://schemas.microsoft.com/office/word/2018/wordml" xmlns:w16sdtdh="http://schemas.microsoft.com/office/word/2020/wordml/sdtdatahash" xmlns:w16se="http://schemas.microsoft.com/office/word/2015/wordml/symex" xmlns:wpg="http://schemas.microsoft.com/office/word/2010/wordprocessingGroup" xmlns:wpi="http://schemas.microsoft.com/office/word/2010/wordprocessingInk" xmlns:wne="http://schemas.microsoft.com/office/word/2006/wordml" xmlns:wps="http://schemas.microsoft.com/office/word/2010/wordprocessingShape" mc:Ignorable="w14 w15 w16se w16cid w16 w16cex w16sdtdh wp14">
-  <w16cid:commentId w16cid:paraId="4B29B88E" w16cid:durableId="25746F58"/>
-  <w16cid:commentId w16cid:paraId="4546A159" w16cid:durableId="25746F95"/>
-  <w16cid:commentId w16cid:paraId="3EA07DE2" w16cid:durableId="25747023"/>
-  <w16cid:commentId w16cid:paraId="474EAE3C" w16cid:durableId="257471EA"/>
-  <w16cid:commentId w16cid:paraId="1E34C86A" w16cid:durableId="25747219"/>
-  <w16cid:commentId w16cid:paraId="5D6749D3" w16cid:durableId="257471FA"/>
-  <w16cid:commentId w16cid:paraId="2081AA1D" w16cid:durableId="25747240"/>
-</w16cid:commentsIds>
 </file>
 
 <file path=word/numbering.xml><?xml version="1.0" encoding="utf-8"?>
@@ -8084,6 +7754,119 @@
     </w:lvl>
   </w:abstractNum>
   <w:abstractNum w:abstractNumId="6" w15:restartNumberingAfterBreak="0">
+    <w:nsid w:val="63AC7FD0"/>
+    <w:multiLevelType w:val="hybridMultilevel"/>
+    <w:tmpl w:val="53D6A572"/>
+    <w:lvl w:ilvl="0" w:tplc="04190001">
+      <w:start w:val="1"/>
+      <w:numFmt w:val="bullet"/>
+      <w:lvlText w:val=""/>
+      <w:lvlJc w:val="left"/>
+      <w:pPr>
+        <w:ind w:left="1571" w:hanging="360"/>
+      </w:pPr>
+      <w:rPr>
+        <w:rFonts w:ascii="Symbol" w:hAnsi="Symbol" w:hint="default"/>
+      </w:rPr>
+    </w:lvl>
+    <w:lvl w:ilvl="1" w:tplc="04190003" w:tentative="1">
+      <w:start w:val="1"/>
+      <w:numFmt w:val="bullet"/>
+      <w:lvlText w:val="o"/>
+      <w:lvlJc w:val="left"/>
+      <w:pPr>
+        <w:ind w:left="2291" w:hanging="360"/>
+      </w:pPr>
+      <w:rPr>
+        <w:rFonts w:ascii="Courier New" w:hAnsi="Courier New" w:cs="Courier New" w:hint="default"/>
+      </w:rPr>
+    </w:lvl>
+    <w:lvl w:ilvl="2" w:tplc="04190005" w:tentative="1">
+      <w:start w:val="1"/>
+      <w:numFmt w:val="bullet"/>
+      <w:lvlText w:val=""/>
+      <w:lvlJc w:val="left"/>
+      <w:pPr>
+        <w:ind w:left="3011" w:hanging="360"/>
+      </w:pPr>
+      <w:rPr>
+        <w:rFonts w:ascii="Wingdings" w:hAnsi="Wingdings" w:hint="default"/>
+      </w:rPr>
+    </w:lvl>
+    <w:lvl w:ilvl="3" w:tplc="04190001" w:tentative="1">
+      <w:start w:val="1"/>
+      <w:numFmt w:val="bullet"/>
+      <w:lvlText w:val=""/>
+      <w:lvlJc w:val="left"/>
+      <w:pPr>
+        <w:ind w:left="3731" w:hanging="360"/>
+      </w:pPr>
+      <w:rPr>
+        <w:rFonts w:ascii="Symbol" w:hAnsi="Symbol" w:hint="default"/>
+      </w:rPr>
+    </w:lvl>
+    <w:lvl w:ilvl="4" w:tplc="04190003" w:tentative="1">
+      <w:start w:val="1"/>
+      <w:numFmt w:val="bullet"/>
+      <w:lvlText w:val="o"/>
+      <w:lvlJc w:val="left"/>
+      <w:pPr>
+        <w:ind w:left="4451" w:hanging="360"/>
+      </w:pPr>
+      <w:rPr>
+        <w:rFonts w:ascii="Courier New" w:hAnsi="Courier New" w:cs="Courier New" w:hint="default"/>
+      </w:rPr>
+    </w:lvl>
+    <w:lvl w:ilvl="5" w:tplc="04190005" w:tentative="1">
+      <w:start w:val="1"/>
+      <w:numFmt w:val="bullet"/>
+      <w:lvlText w:val=""/>
+      <w:lvlJc w:val="left"/>
+      <w:pPr>
+        <w:ind w:left="5171" w:hanging="360"/>
+      </w:pPr>
+      <w:rPr>
+        <w:rFonts w:ascii="Wingdings" w:hAnsi="Wingdings" w:hint="default"/>
+      </w:rPr>
+    </w:lvl>
+    <w:lvl w:ilvl="6" w:tplc="04190001" w:tentative="1">
+      <w:start w:val="1"/>
+      <w:numFmt w:val="bullet"/>
+      <w:lvlText w:val=""/>
+      <w:lvlJc w:val="left"/>
+      <w:pPr>
+        <w:ind w:left="5891" w:hanging="360"/>
+      </w:pPr>
+      <w:rPr>
+        <w:rFonts w:ascii="Symbol" w:hAnsi="Symbol" w:hint="default"/>
+      </w:rPr>
+    </w:lvl>
+    <w:lvl w:ilvl="7" w:tplc="04190003" w:tentative="1">
+      <w:start w:val="1"/>
+      <w:numFmt w:val="bullet"/>
+      <w:lvlText w:val="o"/>
+      <w:lvlJc w:val="left"/>
+      <w:pPr>
+        <w:ind w:left="6611" w:hanging="360"/>
+      </w:pPr>
+      <w:rPr>
+        <w:rFonts w:ascii="Courier New" w:hAnsi="Courier New" w:cs="Courier New" w:hint="default"/>
+      </w:rPr>
+    </w:lvl>
+    <w:lvl w:ilvl="8" w:tplc="04190005" w:tentative="1">
+      <w:start w:val="1"/>
+      <w:numFmt w:val="bullet"/>
+      <w:lvlText w:val=""/>
+      <w:lvlJc w:val="left"/>
+      <w:pPr>
+        <w:ind w:left="7331" w:hanging="360"/>
+      </w:pPr>
+      <w:rPr>
+        <w:rFonts w:ascii="Wingdings" w:hAnsi="Wingdings" w:hint="default"/>
+      </w:rPr>
+    </w:lvl>
+  </w:abstractNum>
+  <w:abstractNum w:abstractNumId="7" w15:restartNumberingAfterBreak="0">
     <w:nsid w:val="737F1190"/>
     <w:multiLevelType w:val="hybridMultilevel"/>
     <w:tmpl w:val="18F6E742"/>
@@ -8172,7 +7955,7 @@
       </w:pPr>
     </w:lvl>
   </w:abstractNum>
-  <w:abstractNum w:abstractNumId="7" w15:restartNumberingAfterBreak="0">
+  <w:abstractNum w:abstractNumId="8" w15:restartNumberingAfterBreak="0">
     <w:nsid w:val="76555F28"/>
     <w:multiLevelType w:val="hybridMultilevel"/>
     <w:tmpl w:val="C422E172"/>
@@ -8261,7 +8044,7 @@
       </w:pPr>
     </w:lvl>
   </w:abstractNum>
-  <w:abstractNum w:abstractNumId="8" w15:restartNumberingAfterBreak="0">
+  <w:abstractNum w:abstractNumId="9" w15:restartNumberingAfterBreak="0">
     <w:nsid w:val="76614141"/>
     <w:multiLevelType w:val="multilevel"/>
     <w:tmpl w:val="0D3E438C"/>
@@ -8384,7 +8167,7 @@
       </w:rPr>
     </w:lvl>
   </w:abstractNum>
-  <w:abstractNum w:abstractNumId="9" w15:restartNumberingAfterBreak="0">
+  <w:abstractNum w:abstractNumId="10" w15:restartNumberingAfterBreak="0">
     <w:nsid w:val="7FE7142D"/>
     <w:multiLevelType w:val="hybridMultilevel"/>
     <w:tmpl w:val="78828CB4"/>
@@ -8477,16 +8260,16 @@
     <w:abstractNumId w:val="0"/>
   </w:num>
   <w:num w:numId="3">
-    <w:abstractNumId w:val="8"/>
+    <w:abstractNumId w:val="9"/>
   </w:num>
   <w:num w:numId="4">
-    <w:abstractNumId w:val="7"/>
+    <w:abstractNumId w:val="8"/>
   </w:num>
   <w:num w:numId="5">
     <w:abstractNumId w:val="4"/>
   </w:num>
   <w:num w:numId="6">
-    <w:abstractNumId w:val="6"/>
+    <w:abstractNumId w:val="7"/>
   </w:num>
   <w:num w:numId="7">
     <w:abstractNumId w:val="1"/>
@@ -8498,17 +8281,12 @@
     <w:abstractNumId w:val="5"/>
   </w:num>
   <w:num w:numId="10">
-    <w:abstractNumId w:val="9"/>
+    <w:abstractNumId w:val="10"/>
+  </w:num>
+  <w:num w:numId="11">
+    <w:abstractNumId w:val="6"/>
   </w:num>
 </w:numbering>
-</file>
-
-<file path=word/people.xml><?xml version="1.0" encoding="utf-8"?>
-<w15:people xmlns:wpc="http://schemas.microsoft.com/office/word/2010/wordprocessingCanvas" xmlns:cx="http://schemas.microsoft.com/office/drawing/2014/chartex" xmlns:cx1="http://schemas.microsoft.com/office/drawing/2015/9/8/chartex" xmlns:cx2="http://schemas.microsoft.com/office/drawing/2015/10/21/chartex" xmlns:cx3="http://schemas.microsoft.com/office/drawing/2016/5/9/chartex" xmlns:cx4="http://schemas.microsoft.com/office/drawing/2016/5/10/chartex" xmlns:cx5="http://schemas.microsoft.com/office/drawing/2016/5/11/chartex" xmlns:cx6="http://schemas.microsoft.com/office/drawing/2016/5/12/chartex" xmlns:cx7="http://schemas.microsoft.com/office/drawing/2016/5/13/chartex" xmlns:cx8="http://schemas.microsoft.com/office/drawing/2016/5/14/chartex" xmlns:mc="http://schemas.openxmlformats.org/markup-compatibility/2006" xmlns:aink="http://schemas.microsoft.com/office/drawing/2016/ink" xmlns:am3d="http://schemas.microsoft.com/office/drawing/2017/model3d" xmlns:o="urn:schemas-microsoft-com:office:office" xmlns:r="http://schemas.openxmlformats.org/officeDocument/2006/relationships" xmlns:m="http://schemas.openxmlformats.org/officeDocument/2006/math" xmlns:v="urn:schemas-microsoft-com:vml" xmlns:wp14="http://schemas.microsoft.com/office/word/2010/wordprocessingDrawing" xmlns:wp="http://schemas.openxmlformats.org/drawingml/2006/wordprocessingDrawing" xmlns:w10="urn:schemas-microsoft-com:office:word" xmlns:w="http://schemas.openxmlformats.org/wordprocessingml/2006/main" xmlns:w14="http://schemas.microsoft.com/office/word/2010/wordml" xmlns:w15="http://schemas.microsoft.com/office/word/2012/wordml" xmlns:w16cex="http://schemas.microsoft.com/office/word/2018/wordml/cex" xmlns:w16cid="http://schemas.microsoft.com/office/word/2016/wordml/cid" xmlns:w16="http://schemas.microsoft.com/office/word/2018/wordml" xmlns:w16sdtdh="http://schemas.microsoft.com/office/word/2020/wordml/sdtdatahash" xmlns:w16se="http://schemas.microsoft.com/office/word/2015/wordml/symex" xmlns:wpg="http://schemas.microsoft.com/office/word/2010/wordprocessingGroup" xmlns:wpi="http://schemas.microsoft.com/office/word/2010/wordprocessingInk" xmlns:wne="http://schemas.microsoft.com/office/word/2006/wordml" xmlns:wps="http://schemas.microsoft.com/office/word/2010/wordprocessingShape" mc:Ignorable="w14 w15 w16se w16cid w16 w16cex w16sdtdh wp14">
-  <w15:person w15:author="AAK">
-    <w15:presenceInfo w15:providerId="AD" w15:userId="S-1-5-21-2301979571-1751391163-971761870-1106"/>
-  </w15:person>
-</w15:people>
 </file>
 
 <file path=word/styles.xml><?xml version="1.0" encoding="utf-8"?>
@@ -8906,17 +8684,17 @@
     <w:lsdException w:name="Unresolved Mention" w:semiHidden="1" w:unhideWhenUsed="1"/>
     <w:lsdException w:name="Smart Link" w:semiHidden="1" w:unhideWhenUsed="1"/>
   </w:latentStyles>
-  <w:style w:type="paragraph" w:default="1" w:styleId="Normal">
+  <w:style w:type="paragraph" w:default="1" w:styleId="a">
     <w:name w:val="Normal"/>
     <w:qFormat/>
   </w:style>
-  <w:style w:type="character" w:default="1" w:styleId="DefaultParagraphFont">
+  <w:style w:type="character" w:default="1" w:styleId="a0">
     <w:name w:val="Default Paragraph Font"/>
     <w:uiPriority w:val="1"/>
     <w:semiHidden/>
     <w:unhideWhenUsed/>
   </w:style>
-  <w:style w:type="table" w:default="1" w:styleId="TableNormal">
+  <w:style w:type="table" w:default="1" w:styleId="a1">
     <w:name w:val="Normal Table"/>
     <w:uiPriority w:val="99"/>
     <w:semiHidden/>
@@ -8931,16 +8709,16 @@
       </w:tblCellMar>
     </w:tblPr>
   </w:style>
-  <w:style w:type="numbering" w:default="1" w:styleId="NoList">
+  <w:style w:type="numbering" w:default="1" w:styleId="a2">
     <w:name w:val="No List"/>
     <w:uiPriority w:val="99"/>
     <w:semiHidden/>
     <w:unhideWhenUsed/>
   </w:style>
-  <w:style w:type="paragraph" w:styleId="BalloonText">
+  <w:style w:type="paragraph" w:styleId="a3">
     <w:name w:val="Balloon Text"/>
-    <w:basedOn w:val="Normal"/>
-    <w:link w:val="BalloonTextChar"/>
+    <w:basedOn w:val="a"/>
+    <w:link w:val="a4"/>
     <w:uiPriority w:val="99"/>
     <w:semiHidden/>
     <w:unhideWhenUsed/>
@@ -8954,10 +8732,10 @@
       <w:szCs w:val="18"/>
     </w:rPr>
   </w:style>
-  <w:style w:type="character" w:customStyle="1" w:styleId="BalloonTextChar">
-    <w:name w:val="Balloon Text Char"/>
-    <w:basedOn w:val="DefaultParagraphFont"/>
-    <w:link w:val="BalloonText"/>
+  <w:style w:type="character" w:customStyle="1" w:styleId="a4">
+    <w:name w:val="Текст выноски Знак"/>
+    <w:basedOn w:val="a0"/>
+    <w:link w:val="a3"/>
     <w:uiPriority w:val="99"/>
     <w:semiHidden/>
     <w:rsid w:val="00DB2DD4"/>
@@ -8967,9 +8745,9 @@
       <w:szCs w:val="18"/>
     </w:rPr>
   </w:style>
-  <w:style w:type="paragraph" w:styleId="NormalWeb">
+  <w:style w:type="paragraph" w:styleId="a5">
     <w:name w:val="Normal (Web)"/>
-    <w:basedOn w:val="Normal"/>
+    <w:basedOn w:val="a"/>
     <w:uiPriority w:val="99"/>
     <w:unhideWhenUsed/>
     <w:rsid w:val="00DB2DD4"/>
@@ -8984,9 +8762,9 @@
       <w:lang w:eastAsia="ru-RU"/>
     </w:rPr>
   </w:style>
-  <w:style w:type="paragraph" w:styleId="ListParagraph">
+  <w:style w:type="paragraph" w:styleId="a6">
     <w:name w:val="List Paragraph"/>
-    <w:basedOn w:val="Normal"/>
+    <w:basedOn w:val="a"/>
     <w:uiPriority w:val="34"/>
     <w:qFormat/>
     <w:rsid w:val="00DB2DD4"/>
@@ -8995,9 +8773,9 @@
       <w:contextualSpacing/>
     </w:pPr>
   </w:style>
-  <w:style w:type="character" w:styleId="Hyperlink">
+  <w:style w:type="character" w:styleId="a7">
     <w:name w:val="Hyperlink"/>
-    <w:basedOn w:val="DefaultParagraphFont"/>
+    <w:basedOn w:val="a0"/>
     <w:uiPriority w:val="99"/>
     <w:unhideWhenUsed/>
     <w:rsid w:val="00EC3795"/>
@@ -9016,9 +8794,9 @@
       </w:numPr>
     </w:pPr>
   </w:style>
-  <w:style w:type="character" w:styleId="UnresolvedMention">
+  <w:style w:type="character" w:styleId="a8">
     <w:name w:val="Unresolved Mention"/>
-    <w:basedOn w:val="DefaultParagraphFont"/>
+    <w:basedOn w:val="a0"/>
     <w:uiPriority w:val="99"/>
     <w:semiHidden/>
     <w:unhideWhenUsed/>
@@ -9028,9 +8806,9 @@
       <w:shd w:val="clear" w:color="auto" w:fill="E1DFDD"/>
     </w:rPr>
   </w:style>
-  <w:style w:type="character" w:styleId="CommentReference">
+  <w:style w:type="character" w:styleId="a9">
     <w:name w:val="annotation reference"/>
-    <w:basedOn w:val="DefaultParagraphFont"/>
+    <w:basedOn w:val="a0"/>
     <w:uiPriority w:val="99"/>
     <w:semiHidden/>
     <w:unhideWhenUsed/>
@@ -9040,10 +8818,10 @@
       <w:szCs w:val="16"/>
     </w:rPr>
   </w:style>
-  <w:style w:type="paragraph" w:styleId="CommentText">
+  <w:style w:type="paragraph" w:styleId="aa">
     <w:name w:val="annotation text"/>
-    <w:basedOn w:val="Normal"/>
-    <w:link w:val="CommentTextChar"/>
+    <w:basedOn w:val="a"/>
+    <w:link w:val="ab"/>
     <w:uiPriority w:val="99"/>
     <w:unhideWhenUsed/>
     <w:rsid w:val="002345CB"/>
@@ -9055,10 +8833,10 @@
       <w:szCs w:val="20"/>
     </w:rPr>
   </w:style>
-  <w:style w:type="character" w:customStyle="1" w:styleId="CommentTextChar">
-    <w:name w:val="Comment Text Char"/>
-    <w:basedOn w:val="DefaultParagraphFont"/>
-    <w:link w:val="CommentText"/>
+  <w:style w:type="character" w:customStyle="1" w:styleId="ab">
+    <w:name w:val="Текст примечания Знак"/>
+    <w:basedOn w:val="a0"/>
+    <w:link w:val="aa"/>
     <w:uiPriority w:val="99"/>
     <w:rsid w:val="002345CB"/>
     <w:rPr>
@@ -9066,11 +8844,11 @@
       <w:szCs w:val="20"/>
     </w:rPr>
   </w:style>
-  <w:style w:type="paragraph" w:styleId="CommentSubject">
+  <w:style w:type="paragraph" w:styleId="ac">
     <w:name w:val="annotation subject"/>
-    <w:basedOn w:val="CommentText"/>
-    <w:next w:val="CommentText"/>
-    <w:link w:val="CommentSubjectChar"/>
+    <w:basedOn w:val="aa"/>
+    <w:next w:val="aa"/>
+    <w:link w:val="ad"/>
     <w:uiPriority w:val="99"/>
     <w:semiHidden/>
     <w:unhideWhenUsed/>
@@ -9080,10 +8858,10 @@
       <w:bCs/>
     </w:rPr>
   </w:style>
-  <w:style w:type="character" w:customStyle="1" w:styleId="CommentSubjectChar">
-    <w:name w:val="Comment Subject Char"/>
-    <w:basedOn w:val="CommentTextChar"/>
-    <w:link w:val="CommentSubject"/>
+  <w:style w:type="character" w:customStyle="1" w:styleId="ad">
+    <w:name w:val="Тема примечания Знак"/>
+    <w:basedOn w:val="ab"/>
+    <w:link w:val="ac"/>
     <w:uiPriority w:val="99"/>
     <w:semiHidden/>
     <w:rsid w:val="002345CB"/>
@@ -9094,10 +8872,10 @@
       <w:szCs w:val="20"/>
     </w:rPr>
   </w:style>
-  <w:style w:type="paragraph" w:styleId="BodyText">
+  <w:style w:type="paragraph" w:styleId="ae">
     <w:name w:val="Body Text"/>
-    <w:basedOn w:val="Normal"/>
-    <w:link w:val="BodyTextChar"/>
+    <w:basedOn w:val="a"/>
+    <w:link w:val="af"/>
     <w:uiPriority w:val="99"/>
     <w:unhideWhenUsed/>
     <w:rsid w:val="004F7864"/>
@@ -9111,10 +8889,10 @@
       <w:lang w:eastAsia="ru-RU"/>
     </w:rPr>
   </w:style>
-  <w:style w:type="character" w:customStyle="1" w:styleId="BodyTextChar">
-    <w:name w:val="Body Text Char"/>
-    <w:basedOn w:val="DefaultParagraphFont"/>
-    <w:link w:val="BodyText"/>
+  <w:style w:type="character" w:customStyle="1" w:styleId="af">
+    <w:name w:val="Основной текст Знак"/>
+    <w:basedOn w:val="a0"/>
+    <w:link w:val="ae"/>
     <w:uiPriority w:val="99"/>
     <w:rsid w:val="004F7864"/>
     <w:rPr>
@@ -9124,9 +8902,9 @@
       <w:lang w:eastAsia="ru-RU"/>
     </w:rPr>
   </w:style>
-  <w:style w:type="table" w:styleId="TableGrid">
+  <w:style w:type="table" w:styleId="af0">
     <w:name w:val="Table Grid"/>
-    <w:basedOn w:val="TableNormal"/>
+    <w:basedOn w:val="a1"/>
     <w:uiPriority w:val="59"/>
     <w:rsid w:val="00BE3058"/>
     <w:pPr>
@@ -9149,10 +8927,10 @@
       </w:tblBorders>
     </w:tblPr>
   </w:style>
-  <w:style w:type="paragraph" w:styleId="Caption">
+  <w:style w:type="paragraph" w:styleId="af1">
     <w:name w:val="caption"/>
-    <w:basedOn w:val="Normal"/>
-    <w:next w:val="Normal"/>
+    <w:basedOn w:val="a"/>
+    <w:next w:val="a"/>
     <w:uiPriority w:val="35"/>
     <w:unhideWhenUsed/>
     <w:qFormat/>
@@ -9470,7 +9248,7 @@
 </file>
 
 <file path=customXml/itemProps1.xml><?xml version="1.0" encoding="utf-8"?>
-<ds:datastoreItem xmlns:ds="http://schemas.openxmlformats.org/officeDocument/2006/customXml" ds:itemID="{54C4790E-5241-4104-8355-7050ED2CEA81}">
+<ds:datastoreItem xmlns:ds="http://schemas.openxmlformats.org/officeDocument/2006/customXml" ds:itemID="{BE2582B9-9385-484B-B6E6-365B060E0745}">
   <ds:schemaRefs>
     <ds:schemaRef ds:uri="http://schemas.openxmlformats.org/officeDocument/2006/bibliography"/>
   </ds:schemaRefs>

--- a/docs/Проект системы Черкас.docx
+++ b/docs/Проект системы Черкас.docx
@@ -4,7 +4,7 @@
   <w:body>
     <w:p>
       <w:pPr>
-        <w:pStyle w:val="a5"/>
+        <w:pStyle w:val="NormalWeb"/>
         <w:jc w:val="center"/>
         <w:rPr>
           <w:color w:val="000000"/>
@@ -23,7 +23,7 @@
     </w:p>
     <w:p>
       <w:pPr>
-        <w:pStyle w:val="a5"/>
+        <w:pStyle w:val="NormalWeb"/>
         <w:jc w:val="center"/>
         <w:rPr>
           <w:color w:val="000000"/>
@@ -42,7 +42,7 @@
     </w:p>
     <w:p>
       <w:pPr>
-        <w:pStyle w:val="a5"/>
+        <w:pStyle w:val="NormalWeb"/>
         <w:jc w:val="center"/>
         <w:rPr>
           <w:color w:val="000000"/>
@@ -61,7 +61,7 @@
     </w:p>
     <w:p>
       <w:pPr>
-        <w:pStyle w:val="a5"/>
+        <w:pStyle w:val="NormalWeb"/>
         <w:jc w:val="center"/>
         <w:rPr>
           <w:color w:val="000000"/>
@@ -80,7 +80,7 @@
     </w:p>
     <w:p>
       <w:pPr>
-        <w:pStyle w:val="a5"/>
+        <w:pStyle w:val="NormalWeb"/>
         <w:jc w:val="center"/>
         <w:rPr>
           <w:color w:val="000000"/>
@@ -99,7 +99,7 @@
     </w:p>
     <w:p>
       <w:pPr>
-        <w:pStyle w:val="a5"/>
+        <w:pStyle w:val="NormalWeb"/>
         <w:jc w:val="center"/>
         <w:rPr>
           <w:color w:val="000000"/>
@@ -118,7 +118,7 @@
     </w:p>
     <w:p>
       <w:pPr>
-        <w:pStyle w:val="a5"/>
+        <w:pStyle w:val="NormalWeb"/>
         <w:jc w:val="center"/>
         <w:rPr>
           <w:b/>
@@ -176,7 +176,7 @@
     </w:p>
     <w:p>
       <w:pPr>
-        <w:pStyle w:val="a5"/>
+        <w:pStyle w:val="NormalWeb"/>
         <w:jc w:val="center"/>
         <w:rPr>
           <w:color w:val="000000"/>
@@ -195,7 +195,7 @@
     </w:p>
     <w:p>
       <w:pPr>
-        <w:pStyle w:val="a5"/>
+        <w:pStyle w:val="NormalWeb"/>
         <w:jc w:val="center"/>
         <w:rPr>
           <w:color w:val="000000"/>
@@ -214,7 +214,7 @@
     </w:p>
     <w:p>
       <w:pPr>
-        <w:pStyle w:val="a5"/>
+        <w:pStyle w:val="NormalWeb"/>
         <w:jc w:val="center"/>
         <w:rPr>
           <w:color w:val="000000"/>
@@ -266,7 +266,7 @@
     </w:p>
     <w:p>
       <w:pPr>
-        <w:pStyle w:val="a5"/>
+        <w:pStyle w:val="NormalWeb"/>
         <w:jc w:val="center"/>
         <w:rPr>
           <w:color w:val="000000"/>
@@ -277,7 +277,7 @@
     </w:p>
     <w:p>
       <w:pPr>
-        <w:pStyle w:val="a5"/>
+        <w:pStyle w:val="NormalWeb"/>
         <w:jc w:val="right"/>
         <w:rPr>
           <w:color w:val="000000"/>
@@ -296,7 +296,7 @@
     </w:p>
     <w:p>
       <w:pPr>
-        <w:pStyle w:val="a5"/>
+        <w:pStyle w:val="NormalWeb"/>
         <w:jc w:val="right"/>
         <w:rPr>
           <w:color w:val="000000"/>
@@ -363,7 +363,7 @@
     </w:p>
     <w:p>
       <w:pPr>
-        <w:pStyle w:val="a5"/>
+        <w:pStyle w:val="NormalWeb"/>
         <w:jc w:val="right"/>
         <w:rPr>
           <w:color w:val="000000"/>
@@ -414,7 +414,7 @@
     </w:p>
     <w:p>
       <w:pPr>
-        <w:pStyle w:val="a5"/>
+        <w:pStyle w:val="NormalWeb"/>
         <w:jc w:val="right"/>
         <w:rPr>
           <w:color w:val="000000"/>
@@ -433,7 +433,7 @@
     </w:p>
     <w:p>
       <w:pPr>
-        <w:pStyle w:val="a5"/>
+        <w:pStyle w:val="NormalWeb"/>
         <w:jc w:val="right"/>
         <w:rPr>
           <w:color w:val="000000"/>
@@ -452,7 +452,7 @@
     </w:p>
     <w:p>
       <w:pPr>
-        <w:pStyle w:val="a5"/>
+        <w:pStyle w:val="NormalWeb"/>
         <w:jc w:val="right"/>
         <w:rPr>
           <w:color w:val="000000"/>
@@ -471,7 +471,7 @@
     </w:p>
     <w:p>
       <w:pPr>
-        <w:pStyle w:val="a5"/>
+        <w:pStyle w:val="NormalWeb"/>
         <w:jc w:val="right"/>
         <w:rPr>
           <w:color w:val="000000"/>
@@ -485,49 +485,53 @@
           <w:sz w:val="28"/>
           <w:szCs w:val="28"/>
         </w:rPr>
-        <w:t>______________</w:t>
-      </w:r>
-      <w:proofErr w:type="spellStart"/>
-      <w:r>
+        <w:t>______________Калентьев А. А.</w:t>
+      </w:r>
+    </w:p>
+    <w:p>
+      <w:pPr>
+        <w:pStyle w:val="NormalWeb"/>
+        <w:jc w:val="right"/>
         <w:rPr>
           <w:color w:val="000000"/>
           <w:sz w:val="28"/>
           <w:szCs w:val="28"/>
         </w:rPr>
-        <w:t>Калентьев</w:t>
-      </w:r>
-      <w:proofErr w:type="spellEnd"/>
+      </w:pPr>
       <w:r>
         <w:rPr>
           <w:color w:val="000000"/>
           <w:sz w:val="28"/>
           <w:szCs w:val="28"/>
         </w:rPr>
-        <w:t xml:space="preserve"> А. А.</w:t>
-      </w:r>
-    </w:p>
-    <w:p>
-      <w:pPr>
-        <w:pStyle w:val="a5"/>
-        <w:jc w:val="right"/>
+        <w:t>«___» _______________ 2021 г.</w:t>
+      </w:r>
+    </w:p>
+    <w:p>
+      <w:pPr>
+        <w:pStyle w:val="NormalWeb"/>
+        <w:jc w:val="center"/>
         <w:rPr>
           <w:color w:val="000000"/>
           <w:sz w:val="28"/>
           <w:szCs w:val="28"/>
         </w:rPr>
       </w:pPr>
-      <w:r>
+    </w:p>
+    <w:p>
+      <w:pPr>
+        <w:pStyle w:val="NormalWeb"/>
+        <w:jc w:val="center"/>
         <w:rPr>
           <w:color w:val="000000"/>
           <w:sz w:val="28"/>
           <w:szCs w:val="28"/>
         </w:rPr>
-        <w:t>«___» _______________ 2021 г.</w:t>
-      </w:r>
-    </w:p>
-    <w:p>
-      <w:pPr>
-        <w:pStyle w:val="a5"/>
+      </w:pPr>
+    </w:p>
+    <w:p>
+      <w:pPr>
+        <w:pStyle w:val="NormalWeb"/>
         <w:jc w:val="center"/>
         <w:rPr>
           <w:color w:val="000000"/>
@@ -538,7 +542,7 @@
     </w:p>
     <w:p>
       <w:pPr>
-        <w:pStyle w:val="a5"/>
+        <w:pStyle w:val="NormalWeb"/>
         <w:jc w:val="center"/>
         <w:rPr>
           <w:color w:val="000000"/>
@@ -546,34 +550,12 @@
           <w:szCs w:val="28"/>
         </w:rPr>
       </w:pPr>
-    </w:p>
-    <w:p>
-      <w:pPr>
-        <w:pStyle w:val="a5"/>
-        <w:jc w:val="center"/>
+      <w:r>
         <w:rPr>
           <w:color w:val="000000"/>
           <w:sz w:val="28"/>
           <w:szCs w:val="28"/>
         </w:rPr>
-      </w:pPr>
-    </w:p>
-    <w:p>
-      <w:pPr>
-        <w:pStyle w:val="a5"/>
-        <w:jc w:val="center"/>
-        <w:rPr>
-          <w:color w:val="000000"/>
-          <w:sz w:val="28"/>
-          <w:szCs w:val="28"/>
-        </w:rPr>
-      </w:pPr>
-      <w:r>
-        <w:rPr>
-          <w:color w:val="000000"/>
-          <w:sz w:val="28"/>
-          <w:szCs w:val="28"/>
-        </w:rPr>
         <w:t>Томск 2021</w:t>
       </w:r>
     </w:p>
@@ -597,7 +579,7 @@
     </w:p>
     <w:p>
       <w:pPr>
-        <w:pStyle w:val="a6"/>
+        <w:pStyle w:val="ListParagraph"/>
         <w:numPr>
           <w:ilvl w:val="1"/>
           <w:numId w:val="1"/>
@@ -691,7 +673,7 @@
     </w:p>
     <w:p>
       <w:pPr>
-        <w:pStyle w:val="a6"/>
+        <w:pStyle w:val="ListParagraph"/>
         <w:numPr>
           <w:ilvl w:val="1"/>
           <w:numId w:val="1"/>
@@ -747,7 +729,7 @@
     </w:p>
     <w:p>
       <w:pPr>
-        <w:pStyle w:val="a6"/>
+        <w:pStyle w:val="ListParagraph"/>
         <w:numPr>
           <w:ilvl w:val="0"/>
           <w:numId w:val="11"/>
@@ -762,7 +744,7 @@
     </w:p>
     <w:p>
       <w:pPr>
-        <w:pStyle w:val="a6"/>
+        <w:pStyle w:val="ListParagraph"/>
         <w:numPr>
           <w:ilvl w:val="0"/>
           <w:numId w:val="11"/>
@@ -777,7 +759,7 @@
     </w:p>
     <w:p>
       <w:pPr>
-        <w:pStyle w:val="a6"/>
+        <w:pStyle w:val="ListParagraph"/>
         <w:numPr>
           <w:ilvl w:val="0"/>
           <w:numId w:val="11"/>
@@ -792,7 +774,7 @@
     </w:p>
     <w:p>
       <w:pPr>
-        <w:pStyle w:val="a6"/>
+        <w:pStyle w:val="ListParagraph"/>
         <w:numPr>
           <w:ilvl w:val="0"/>
           <w:numId w:val="11"/>
@@ -807,7 +789,7 @@
     </w:p>
     <w:p>
       <w:pPr>
-        <w:pStyle w:val="a6"/>
+        <w:pStyle w:val="ListParagraph"/>
         <w:numPr>
           <w:ilvl w:val="0"/>
           <w:numId w:val="11"/>
@@ -822,7 +804,7 @@
     </w:p>
     <w:p>
       <w:pPr>
-        <w:pStyle w:val="a6"/>
+        <w:pStyle w:val="ListParagraph"/>
         <w:numPr>
           <w:ilvl w:val="0"/>
           <w:numId w:val="11"/>
@@ -837,7 +819,7 @@
     </w:p>
     <w:p>
       <w:pPr>
-        <w:pStyle w:val="a6"/>
+        <w:pStyle w:val="ListParagraph"/>
         <w:numPr>
           <w:ilvl w:val="0"/>
           <w:numId w:val="11"/>
@@ -852,7 +834,7 @@
     </w:p>
     <w:p>
       <w:pPr>
-        <w:pStyle w:val="a6"/>
+        <w:pStyle w:val="ListParagraph"/>
         <w:numPr>
           <w:ilvl w:val="0"/>
           <w:numId w:val="11"/>
@@ -867,7 +849,7 @@
     </w:p>
     <w:p>
       <w:pPr>
-        <w:pStyle w:val="a6"/>
+        <w:pStyle w:val="ListParagraph"/>
         <w:numPr>
           <w:ilvl w:val="0"/>
           <w:numId w:val="11"/>
@@ -882,7 +864,7 @@
     </w:p>
     <w:p>
       <w:pPr>
-        <w:pStyle w:val="a6"/>
+        <w:pStyle w:val="ListParagraph"/>
         <w:numPr>
           <w:ilvl w:val="0"/>
           <w:numId w:val="11"/>
@@ -898,8 +880,6 @@
     <w:p>
       <w:pPr>
         <w:spacing w:after="0" w:line="360" w:lineRule="auto"/>
-        <w:ind w:firstLine="851"/>
-        <w:jc w:val="center"/>
       </w:pPr>
       <w:r>
         <w:rPr>
@@ -974,6 +954,7 @@
         <w:spacing w:after="0" w:line="360" w:lineRule="auto"/>
         <w:ind w:firstLine="851"/>
       </w:pPr>
+      <w:commentRangeStart w:id="0"/>
       <w:r>
         <w:t>Работа комплекса основана на принципе «От компьютерной модели к полному комплекту документов». Конструктору необходимо только создать модель будущего изделия, а все чертежи, спецификации, управляющие программы для ЧПУ программный комплекс К3-Мебель подготовит в автоматическом режиме. Автоматическое получение всего пакета документов исключает возникновение ошибок, связанных с «человеческим фактором». Программный комплекс K3-Мебель рекомендуется для использования в мебельных салонах, магазинах и предприятиях, специализирующихся на проектировании, производстве и монтаже корпусной мебели.</w:t>
       </w:r>
@@ -992,6 +973,13 @@
       <w:r>
         <w:t>]</w:t>
       </w:r>
+      <w:commentRangeEnd w:id="0"/>
+      <w:r>
+        <w:rPr>
+          <w:rStyle w:val="CommentReference"/>
+        </w:rPr>
+        <w:commentReference w:id="0"/>
+      </w:r>
     </w:p>
     <w:p>
       <w:pPr>
@@ -1004,7 +992,7 @@
     </w:p>
     <w:p>
       <w:pPr>
-        <w:pStyle w:val="a6"/>
+        <w:pStyle w:val="ListParagraph"/>
         <w:numPr>
           <w:ilvl w:val="0"/>
           <w:numId w:val="1"/>
@@ -1055,15 +1043,7 @@
         <w:jc w:val="both"/>
       </w:pPr>
       <w:r>
-        <w:t xml:space="preserve">API (англ. Application </w:t>
-      </w:r>
-      <w:proofErr w:type="spellStart"/>
-      <w:r>
-        <w:t>Programming</w:t>
-      </w:r>
-      <w:proofErr w:type="spellEnd"/>
-      <w:r>
-        <w:t xml:space="preserve"> Interface) – описание способов, которыми одна компьютерная программа может взаимодействовать с другой программой.</w:t>
+        <w:t>API (англ. Application Programming Interface) – описание способов, которыми одна компьютерная программа может взаимодействовать с другой программой.</w:t>
       </w:r>
     </w:p>
     <w:p>
@@ -1083,15 +1063,7 @@
         <w:jc w:val="both"/>
       </w:pPr>
       <w:r>
-        <w:t xml:space="preserve">Главным интерфейсом API системы КОМПАС-3D является </w:t>
-      </w:r>
-      <w:proofErr w:type="spellStart"/>
-      <w:r>
-        <w:t>KompasObject</w:t>
-      </w:r>
-      <w:proofErr w:type="spellEnd"/>
-      <w:r>
-        <w:t>. Получить указатель на этот интерфейс (на интерфейс приложения API 5) можно при работе под управлением внешнего приложения (контроллера) – после вызова стандартной системной функции. Методы этого интерфейса реализуют наиболее общие функции работы с документами системы, системными настройками, файлами, а также дают возможность получить указатели на другие интерфейсы.</w:t>
+        <w:t>Главным интерфейсом API системы КОМПАС-3D является KompasObject. Получить указатель на этот интерфейс (на интерфейс приложения API 5) можно при работе под управлением внешнего приложения (контроллера) – после вызова стандартной системной функции. Методы этого интерфейса реализуют наиболее общие функции работы с документами системы, системными настройками, файлами, а также дают возможность получить указатели на другие интерфейсы.</w:t>
       </w:r>
     </w:p>
     <w:p>
@@ -1107,20 +1079,12 @@
         <w:t>2</w:t>
       </w:r>
       <w:r>
-        <w:t xml:space="preserve">.1 представлены основные свойства и методы интерфейса </w:t>
-      </w:r>
-      <w:proofErr w:type="spellStart"/>
-      <w:r>
-        <w:t>KompasObject</w:t>
-      </w:r>
-      <w:proofErr w:type="spellEnd"/>
-      <w:r>
-        <w:t>.</w:t>
-      </w:r>
-    </w:p>
-    <w:p>
-      <w:pPr>
-        <w:pStyle w:val="af1"/>
+        <w:t>.1 представлены основные свойства и методы интерфейса KompasObject.</w:t>
+      </w:r>
+    </w:p>
+    <w:p>
+      <w:pPr>
+        <w:pStyle w:val="Caption"/>
         <w:keepNext/>
         <w:ind w:firstLine="851"/>
         <w:rPr>
@@ -1197,7 +1161,6 @@
         </w:rPr>
         <w:t xml:space="preserve"> – Методы и свойства интерфейса </w:t>
       </w:r>
-      <w:proofErr w:type="spellStart"/>
       <w:r>
         <w:rPr>
           <w:rFonts w:cs="Times New Roman"/>
@@ -1206,11 +1169,10 @@
         </w:rPr>
         <w:t>KompasObject</w:t>
       </w:r>
-      <w:proofErr w:type="spellEnd"/>
     </w:p>
     <w:tbl>
       <w:tblPr>
-        <w:tblStyle w:val="af0"/>
+        <w:tblStyle w:val="TableGrid"/>
         <w:tblW w:w="0" w:type="auto"/>
         <w:tblLook w:val="04A0" w:firstRow="1" w:lastRow="0" w:firstColumn="1" w:lastColumn="0" w:noHBand="0" w:noVBand="1"/>
       </w:tblPr>
@@ -1239,7 +1201,6 @@
                 <w:szCs w:val="28"/>
               </w:rPr>
             </w:pPr>
-            <w:proofErr w:type="spellStart"/>
             <w:r>
               <w:rPr>
                 <w:rFonts w:ascii="Times New Roman" w:hAnsi="Times New Roman" w:cs="Times New Roman"/>
@@ -1248,7 +1209,6 @@
               </w:rPr>
               <w:t>Название</w:t>
             </w:r>
-            <w:proofErr w:type="spellEnd"/>
           </w:p>
         </w:tc>
         <w:tc>
@@ -1265,34 +1225,14 @@
                 <w:szCs w:val="28"/>
               </w:rPr>
             </w:pPr>
-            <w:proofErr w:type="spellStart"/>
-            <w:r>
-              <w:rPr>
-                <w:rFonts w:ascii="Times New Roman" w:hAnsi="Times New Roman" w:cs="Times New Roman"/>
-                <w:sz w:val="28"/>
-                <w:szCs w:val="28"/>
-              </w:rPr>
-              <w:t>Входные</w:t>
-            </w:r>
-            <w:proofErr w:type="spellEnd"/>
-            <w:r>
-              <w:rPr>
-                <w:rFonts w:ascii="Times New Roman" w:hAnsi="Times New Roman" w:cs="Times New Roman"/>
-                <w:sz w:val="28"/>
-                <w:szCs w:val="28"/>
-              </w:rPr>
-              <w:t xml:space="preserve"> </w:t>
-            </w:r>
-            <w:proofErr w:type="spellStart"/>
-            <w:r>
-              <w:rPr>
-                <w:rFonts w:ascii="Times New Roman" w:hAnsi="Times New Roman" w:cs="Times New Roman"/>
-                <w:sz w:val="28"/>
-                <w:szCs w:val="28"/>
-              </w:rPr>
-              <w:t>параметры</w:t>
-            </w:r>
-            <w:proofErr w:type="spellEnd"/>
+            <w:r>
+              <w:rPr>
+                <w:rFonts w:ascii="Times New Roman" w:hAnsi="Times New Roman" w:cs="Times New Roman"/>
+                <w:sz w:val="28"/>
+                <w:szCs w:val="28"/>
+              </w:rPr>
+              <w:t>Входные параметры</w:t>
+            </w:r>
           </w:p>
         </w:tc>
         <w:tc>
@@ -1310,52 +1250,14 @@
                 <w:szCs w:val="28"/>
               </w:rPr>
             </w:pPr>
-            <w:proofErr w:type="spellStart"/>
-            <w:r>
-              <w:rPr>
-                <w:rFonts w:ascii="Times New Roman" w:hAnsi="Times New Roman" w:cs="Times New Roman"/>
-                <w:sz w:val="28"/>
-                <w:szCs w:val="28"/>
-              </w:rPr>
-              <w:t>Тип</w:t>
-            </w:r>
-            <w:proofErr w:type="spellEnd"/>
-            <w:r>
-              <w:rPr>
-                <w:rFonts w:ascii="Times New Roman" w:hAnsi="Times New Roman" w:cs="Times New Roman"/>
-                <w:sz w:val="28"/>
-                <w:szCs w:val="28"/>
-              </w:rPr>
-              <w:t xml:space="preserve"> </w:t>
-            </w:r>
-            <w:proofErr w:type="spellStart"/>
-            <w:r>
-              <w:rPr>
-                <w:rFonts w:ascii="Times New Roman" w:hAnsi="Times New Roman" w:cs="Times New Roman"/>
-                <w:sz w:val="28"/>
-                <w:szCs w:val="28"/>
-              </w:rPr>
-              <w:t>возвращаемых</w:t>
-            </w:r>
-            <w:proofErr w:type="spellEnd"/>
-            <w:r>
-              <w:rPr>
-                <w:rFonts w:ascii="Times New Roman" w:hAnsi="Times New Roman" w:cs="Times New Roman"/>
-                <w:sz w:val="28"/>
-                <w:szCs w:val="28"/>
-              </w:rPr>
-              <w:t xml:space="preserve"> </w:t>
-            </w:r>
-            <w:proofErr w:type="spellStart"/>
-            <w:r>
-              <w:rPr>
-                <w:rFonts w:ascii="Times New Roman" w:hAnsi="Times New Roman" w:cs="Times New Roman"/>
-                <w:sz w:val="28"/>
-                <w:szCs w:val="28"/>
-              </w:rPr>
-              <w:t>данных</w:t>
-            </w:r>
-            <w:proofErr w:type="spellEnd"/>
+            <w:r>
+              <w:rPr>
+                <w:rFonts w:ascii="Times New Roman" w:hAnsi="Times New Roman" w:cs="Times New Roman"/>
+                <w:sz w:val="28"/>
+                <w:szCs w:val="28"/>
+              </w:rPr>
+              <w:t>Тип возвращаемых данных</w:t>
+            </w:r>
           </w:p>
         </w:tc>
         <w:tc>
@@ -1373,7 +1275,6 @@
                 <w:szCs w:val="28"/>
               </w:rPr>
             </w:pPr>
-            <w:proofErr w:type="spellStart"/>
             <w:r>
               <w:rPr>
                 <w:rFonts w:ascii="Times New Roman" w:hAnsi="Times New Roman" w:cs="Times New Roman"/>
@@ -1382,7 +1283,6 @@
               </w:rPr>
               <w:t>Описание</w:t>
             </w:r>
-            <w:proofErr w:type="spellEnd"/>
           </w:p>
         </w:tc>
       </w:tr>
@@ -1411,25 +1311,7 @@
                 <w:sz w:val="28"/>
                 <w:szCs w:val="28"/>
               </w:rPr>
-              <w:t>Document3</w:t>
-            </w:r>
-            <w:proofErr w:type="gramStart"/>
-            <w:r>
-              <w:rPr>
-                <w:rFonts w:ascii="Times New Roman" w:hAnsi="Times New Roman" w:cs="Times New Roman"/>
-                <w:sz w:val="28"/>
-                <w:szCs w:val="28"/>
-              </w:rPr>
-              <w:t>D(</w:t>
-            </w:r>
-            <w:proofErr w:type="gramEnd"/>
-            <w:r>
-              <w:rPr>
-                <w:rFonts w:ascii="Times New Roman" w:hAnsi="Times New Roman" w:cs="Times New Roman"/>
-                <w:sz w:val="28"/>
-                <w:szCs w:val="28"/>
-              </w:rPr>
-              <w:t>)</w:t>
+              <w:t>Document3D()</w:t>
             </w:r>
           </w:p>
         </w:tc>
@@ -1464,7 +1346,6 @@
                 <w:szCs w:val="28"/>
               </w:rPr>
             </w:pPr>
-            <w:proofErr w:type="spellStart"/>
             <w:r>
               <w:rPr>
                 <w:rFonts w:ascii="Times New Roman" w:hAnsi="Times New Roman" w:cs="Times New Roman"/>
@@ -1473,7 +1354,6 @@
               </w:rPr>
               <w:t>ksDocument</w:t>
             </w:r>
-            <w:proofErr w:type="spellEnd"/>
           </w:p>
         </w:tc>
         <w:tc>
@@ -1537,7 +1417,7 @@
     </w:p>
     <w:tbl>
       <w:tblPr>
-        <w:tblStyle w:val="af0"/>
+        <w:tblStyle w:val="TableGrid"/>
         <w:tblW w:w="0" w:type="auto"/>
         <w:tblLook w:val="04A0" w:firstRow="1" w:lastRow="0" w:firstColumn="1" w:lastColumn="0" w:noHBand="0" w:noVBand="1"/>
       </w:tblPr>
@@ -1566,7 +1446,6 @@
                 <w:szCs w:val="28"/>
               </w:rPr>
             </w:pPr>
-            <w:proofErr w:type="spellStart"/>
             <w:r>
               <w:rPr>
                 <w:rFonts w:ascii="Times New Roman" w:hAnsi="Times New Roman" w:cs="Times New Roman"/>
@@ -1575,7 +1454,6 @@
               </w:rPr>
               <w:t>Название</w:t>
             </w:r>
-            <w:proofErr w:type="spellEnd"/>
           </w:p>
         </w:tc>
         <w:tc>
@@ -1593,34 +1471,14 @@
                 <w:szCs w:val="28"/>
               </w:rPr>
             </w:pPr>
-            <w:proofErr w:type="spellStart"/>
-            <w:r>
-              <w:rPr>
-                <w:rFonts w:ascii="Times New Roman" w:hAnsi="Times New Roman" w:cs="Times New Roman"/>
-                <w:sz w:val="28"/>
-                <w:szCs w:val="28"/>
-              </w:rPr>
-              <w:t>Входные</w:t>
-            </w:r>
-            <w:proofErr w:type="spellEnd"/>
-            <w:r>
-              <w:rPr>
-                <w:rFonts w:ascii="Times New Roman" w:hAnsi="Times New Roman" w:cs="Times New Roman"/>
-                <w:sz w:val="28"/>
-                <w:szCs w:val="28"/>
-              </w:rPr>
-              <w:t xml:space="preserve"> </w:t>
-            </w:r>
-            <w:proofErr w:type="spellStart"/>
-            <w:r>
-              <w:rPr>
-                <w:rFonts w:ascii="Times New Roman" w:hAnsi="Times New Roman" w:cs="Times New Roman"/>
-                <w:sz w:val="28"/>
-                <w:szCs w:val="28"/>
-              </w:rPr>
-              <w:t>параметры</w:t>
-            </w:r>
-            <w:proofErr w:type="spellEnd"/>
+            <w:r>
+              <w:rPr>
+                <w:rFonts w:ascii="Times New Roman" w:hAnsi="Times New Roman" w:cs="Times New Roman"/>
+                <w:sz w:val="28"/>
+                <w:szCs w:val="28"/>
+              </w:rPr>
+              <w:t>Входные параметры</w:t>
+            </w:r>
           </w:p>
         </w:tc>
         <w:tc>
@@ -1638,52 +1496,14 @@
                 <w:szCs w:val="28"/>
               </w:rPr>
             </w:pPr>
-            <w:proofErr w:type="spellStart"/>
-            <w:r>
-              <w:rPr>
-                <w:rFonts w:ascii="Times New Roman" w:hAnsi="Times New Roman" w:cs="Times New Roman"/>
-                <w:sz w:val="28"/>
-                <w:szCs w:val="28"/>
-              </w:rPr>
-              <w:t>Тип</w:t>
-            </w:r>
-            <w:proofErr w:type="spellEnd"/>
-            <w:r>
-              <w:rPr>
-                <w:rFonts w:ascii="Times New Roman" w:hAnsi="Times New Roman" w:cs="Times New Roman"/>
-                <w:sz w:val="28"/>
-                <w:szCs w:val="28"/>
-              </w:rPr>
-              <w:t xml:space="preserve"> </w:t>
-            </w:r>
-            <w:proofErr w:type="spellStart"/>
-            <w:r>
-              <w:rPr>
-                <w:rFonts w:ascii="Times New Roman" w:hAnsi="Times New Roman" w:cs="Times New Roman"/>
-                <w:sz w:val="28"/>
-                <w:szCs w:val="28"/>
-              </w:rPr>
-              <w:t>возвращаемых</w:t>
-            </w:r>
-            <w:proofErr w:type="spellEnd"/>
-            <w:r>
-              <w:rPr>
-                <w:rFonts w:ascii="Times New Roman" w:hAnsi="Times New Roman" w:cs="Times New Roman"/>
-                <w:sz w:val="28"/>
-                <w:szCs w:val="28"/>
-              </w:rPr>
-              <w:t xml:space="preserve"> </w:t>
-            </w:r>
-            <w:proofErr w:type="spellStart"/>
-            <w:r>
-              <w:rPr>
-                <w:rFonts w:ascii="Times New Roman" w:hAnsi="Times New Roman" w:cs="Times New Roman"/>
-                <w:sz w:val="28"/>
-                <w:szCs w:val="28"/>
-              </w:rPr>
-              <w:t>данных</w:t>
-            </w:r>
-            <w:proofErr w:type="spellEnd"/>
+            <w:r>
+              <w:rPr>
+                <w:rFonts w:ascii="Times New Roman" w:hAnsi="Times New Roman" w:cs="Times New Roman"/>
+                <w:sz w:val="28"/>
+                <w:szCs w:val="28"/>
+              </w:rPr>
+              <w:t>Тип возвращаемых данных</w:t>
+            </w:r>
           </w:p>
         </w:tc>
         <w:tc>
@@ -1702,7 +1522,6 @@
                 <w:lang w:val="ru-RU"/>
               </w:rPr>
             </w:pPr>
-            <w:proofErr w:type="spellStart"/>
             <w:r>
               <w:rPr>
                 <w:rFonts w:ascii="Times New Roman" w:hAnsi="Times New Roman" w:cs="Times New Roman"/>
@@ -1711,7 +1530,6 @@
               </w:rPr>
               <w:t>Описание</w:t>
             </w:r>
-            <w:proofErr w:type="spellEnd"/>
           </w:p>
         </w:tc>
       </w:tr>
@@ -1734,51 +1552,13 @@
                 <w:szCs w:val="28"/>
               </w:rPr>
             </w:pPr>
-            <w:proofErr w:type="spellStart"/>
-            <w:proofErr w:type="gramStart"/>
-            <w:r>
-              <w:rPr>
-                <w:rFonts w:ascii="Times New Roman" w:hAnsi="Times New Roman" w:cs="Times New Roman"/>
-                <w:sz w:val="28"/>
-                <w:szCs w:val="28"/>
-              </w:rPr>
-              <w:t>GetParamStruct</w:t>
-            </w:r>
-            <w:proofErr w:type="spellEnd"/>
-            <w:r>
-              <w:rPr>
-                <w:rFonts w:ascii="Times New Roman" w:hAnsi="Times New Roman" w:cs="Times New Roman"/>
-                <w:sz w:val="28"/>
-                <w:szCs w:val="28"/>
-              </w:rPr>
-              <w:t>(</w:t>
-            </w:r>
-            <w:proofErr w:type="gramEnd"/>
-            <w:r>
-              <w:rPr>
-                <w:rFonts w:ascii="Times New Roman" w:hAnsi="Times New Roman" w:cs="Times New Roman"/>
-                <w:sz w:val="28"/>
-                <w:szCs w:val="28"/>
-              </w:rPr>
-              <w:t xml:space="preserve">short </w:t>
-            </w:r>
-            <w:proofErr w:type="spellStart"/>
-            <w:r>
-              <w:rPr>
-                <w:rFonts w:ascii="Times New Roman" w:hAnsi="Times New Roman" w:cs="Times New Roman"/>
-                <w:sz w:val="28"/>
-                <w:szCs w:val="28"/>
-              </w:rPr>
-              <w:t>structType</w:t>
-            </w:r>
-            <w:proofErr w:type="spellEnd"/>
-            <w:r>
-              <w:rPr>
-                <w:rFonts w:ascii="Times New Roman" w:hAnsi="Times New Roman" w:cs="Times New Roman"/>
-                <w:sz w:val="28"/>
-                <w:szCs w:val="28"/>
-              </w:rPr>
-              <w:t>)</w:t>
+            <w:r>
+              <w:rPr>
+                <w:rFonts w:ascii="Times New Roman" w:hAnsi="Times New Roman" w:cs="Times New Roman"/>
+                <w:sz w:val="28"/>
+                <w:szCs w:val="28"/>
+              </w:rPr>
+              <w:t>GetParamStruct(short structType)</w:t>
             </w:r>
           </w:p>
         </w:tc>
@@ -1797,70 +1577,14 @@
                 <w:szCs w:val="28"/>
               </w:rPr>
             </w:pPr>
-            <w:proofErr w:type="spellStart"/>
-            <w:r>
-              <w:rPr>
-                <w:rFonts w:ascii="Times New Roman" w:hAnsi="Times New Roman" w:cs="Times New Roman"/>
-                <w:sz w:val="28"/>
-                <w:szCs w:val="28"/>
-              </w:rPr>
-              <w:t>structType</w:t>
-            </w:r>
-            <w:proofErr w:type="spellEnd"/>
-            <w:r>
-              <w:rPr>
-                <w:rFonts w:ascii="Times New Roman" w:hAnsi="Times New Roman" w:cs="Times New Roman"/>
-                <w:sz w:val="28"/>
-                <w:szCs w:val="28"/>
-              </w:rPr>
-              <w:t xml:space="preserve"> – </w:t>
-            </w:r>
-            <w:proofErr w:type="spellStart"/>
-            <w:r>
-              <w:rPr>
-                <w:rFonts w:ascii="Times New Roman" w:hAnsi="Times New Roman" w:cs="Times New Roman"/>
-                <w:sz w:val="28"/>
-                <w:szCs w:val="28"/>
-              </w:rPr>
-              <w:t>тип</w:t>
-            </w:r>
-            <w:proofErr w:type="spellEnd"/>
-            <w:r>
-              <w:rPr>
-                <w:rFonts w:ascii="Times New Roman" w:hAnsi="Times New Roman" w:cs="Times New Roman"/>
-                <w:sz w:val="28"/>
-                <w:szCs w:val="28"/>
-              </w:rPr>
-              <w:t xml:space="preserve"> </w:t>
-            </w:r>
-            <w:proofErr w:type="spellStart"/>
-            <w:r>
-              <w:rPr>
-                <w:rFonts w:ascii="Times New Roman" w:hAnsi="Times New Roman" w:cs="Times New Roman"/>
-                <w:sz w:val="28"/>
-                <w:szCs w:val="28"/>
-              </w:rPr>
-              <w:t>интерфейса</w:t>
-            </w:r>
-            <w:proofErr w:type="spellEnd"/>
-            <w:r>
-              <w:rPr>
-                <w:rFonts w:ascii="Times New Roman" w:hAnsi="Times New Roman" w:cs="Times New Roman"/>
-                <w:sz w:val="28"/>
-                <w:szCs w:val="28"/>
-              </w:rPr>
-              <w:t xml:space="preserve"> </w:t>
-            </w:r>
-            <w:proofErr w:type="spellStart"/>
-            <w:r>
-              <w:rPr>
-                <w:rFonts w:ascii="Times New Roman" w:hAnsi="Times New Roman" w:cs="Times New Roman"/>
-                <w:sz w:val="28"/>
-                <w:szCs w:val="28"/>
-              </w:rPr>
-              <w:t>параметров</w:t>
-            </w:r>
-            <w:proofErr w:type="spellEnd"/>
+            <w:r>
+              <w:rPr>
+                <w:rFonts w:ascii="Times New Roman" w:hAnsi="Times New Roman" w:cs="Times New Roman"/>
+                <w:sz w:val="28"/>
+                <w:szCs w:val="28"/>
+              </w:rPr>
+              <w:t>structType – тип интерфейса параметров</w:t>
+            </w:r>
           </w:p>
         </w:tc>
         <w:tc>
@@ -2002,52 +1726,14 @@
                 <w:szCs w:val="28"/>
               </w:rPr>
             </w:pPr>
-            <w:proofErr w:type="spellStart"/>
-            <w:r>
-              <w:rPr>
-                <w:rFonts w:ascii="Times New Roman" w:hAnsi="Times New Roman" w:cs="Times New Roman"/>
-                <w:sz w:val="28"/>
-                <w:szCs w:val="28"/>
-              </w:rPr>
-              <w:t>Свойство</w:t>
-            </w:r>
-            <w:proofErr w:type="spellEnd"/>
-            <w:r>
-              <w:rPr>
-                <w:rFonts w:ascii="Times New Roman" w:hAnsi="Times New Roman" w:cs="Times New Roman"/>
-                <w:sz w:val="28"/>
-                <w:szCs w:val="28"/>
-              </w:rPr>
-              <w:t xml:space="preserve"> </w:t>
-            </w:r>
-            <w:proofErr w:type="spellStart"/>
-            <w:r>
-              <w:rPr>
-                <w:rFonts w:ascii="Times New Roman" w:hAnsi="Times New Roman" w:cs="Times New Roman"/>
-                <w:sz w:val="28"/>
-                <w:szCs w:val="28"/>
-              </w:rPr>
-              <w:t>видимости</w:t>
-            </w:r>
-            <w:proofErr w:type="spellEnd"/>
-            <w:r>
-              <w:rPr>
-                <w:rFonts w:ascii="Times New Roman" w:hAnsi="Times New Roman" w:cs="Times New Roman"/>
-                <w:sz w:val="28"/>
-                <w:szCs w:val="28"/>
-              </w:rPr>
-              <w:t xml:space="preserve"> </w:t>
-            </w:r>
-            <w:proofErr w:type="spellStart"/>
-            <w:r>
-              <w:rPr>
-                <w:rFonts w:ascii="Times New Roman" w:hAnsi="Times New Roman" w:cs="Times New Roman"/>
-                <w:sz w:val="28"/>
-                <w:szCs w:val="28"/>
-              </w:rPr>
-              <w:t>приложения</w:t>
-            </w:r>
-            <w:proofErr w:type="spellEnd"/>
+            <w:r>
+              <w:rPr>
+                <w:rFonts w:ascii="Times New Roman" w:hAnsi="Times New Roman" w:cs="Times New Roman"/>
+                <w:sz w:val="28"/>
+                <w:szCs w:val="28"/>
+              </w:rPr>
+              <w:t>Свойство видимости приложения</w:t>
+            </w:r>
           </w:p>
         </w:tc>
       </w:tr>
@@ -2070,23 +1756,13 @@
                 <w:szCs w:val="28"/>
               </w:rPr>
             </w:pPr>
-            <w:proofErr w:type="gramStart"/>
-            <w:r>
-              <w:rPr>
-                <w:rFonts w:ascii="Times New Roman" w:hAnsi="Times New Roman" w:cs="Times New Roman"/>
-                <w:sz w:val="28"/>
-                <w:szCs w:val="28"/>
-              </w:rPr>
-              <w:t>Quit(</w:t>
-            </w:r>
-            <w:proofErr w:type="gramEnd"/>
-            <w:r>
-              <w:rPr>
-                <w:rFonts w:ascii="Times New Roman" w:hAnsi="Times New Roman" w:cs="Times New Roman"/>
-                <w:sz w:val="28"/>
-                <w:szCs w:val="28"/>
-              </w:rPr>
-              <w:t>)</w:t>
+            <w:r>
+              <w:rPr>
+                <w:rFonts w:ascii="Times New Roman" w:hAnsi="Times New Roman" w:cs="Times New Roman"/>
+                <w:sz w:val="28"/>
+                <w:szCs w:val="28"/>
+              </w:rPr>
+              <w:t>Quit()</w:t>
             </w:r>
           </w:p>
         </w:tc>
@@ -2166,15 +1842,7 @@
         <w:t>2</w:t>
       </w:r>
       <w:r>
-        <w:t xml:space="preserve">.2 представлены методы интерфейса </w:t>
-      </w:r>
-      <w:proofErr w:type="spellStart"/>
-      <w:r>
-        <w:t>ksEntity</w:t>
-      </w:r>
-      <w:proofErr w:type="spellEnd"/>
-      <w:r>
-        <w:t>, необходимые для разработки плагина.</w:t>
+        <w:t>.2 представлены методы интерфейса ksEntity, необходимые для разработки плагина.</w:t>
       </w:r>
     </w:p>
     <w:p>
@@ -2184,7 +1852,7 @@
     </w:p>
     <w:p>
       <w:pPr>
-        <w:pStyle w:val="af1"/>
+        <w:pStyle w:val="Caption"/>
         <w:keepNext/>
         <w:rPr>
           <w:rFonts w:cs="Times New Roman"/>
@@ -2261,7 +1929,6 @@
         </w:rPr>
         <w:t xml:space="preserve"> – Методы интерфейса </w:t>
       </w:r>
-      <w:proofErr w:type="spellStart"/>
       <w:r>
         <w:rPr>
           <w:rFonts w:cs="Times New Roman"/>
@@ -2270,11 +1937,10 @@
         </w:rPr>
         <w:t>ksEntity</w:t>
       </w:r>
-      <w:proofErr w:type="spellEnd"/>
     </w:p>
     <w:tbl>
       <w:tblPr>
-        <w:tblStyle w:val="af0"/>
+        <w:tblStyle w:val="TableGrid"/>
         <w:tblW w:w="0" w:type="auto"/>
         <w:tblLook w:val="04A0" w:firstRow="1" w:lastRow="0" w:firstColumn="1" w:lastColumn="0" w:noHBand="0" w:noVBand="1"/>
       </w:tblPr>
@@ -2299,7 +1965,6 @@
                 <w:szCs w:val="28"/>
               </w:rPr>
             </w:pPr>
-            <w:proofErr w:type="spellStart"/>
             <w:r>
               <w:rPr>
                 <w:rFonts w:ascii="Times New Roman" w:hAnsi="Times New Roman" w:cs="Times New Roman"/>
@@ -2308,7 +1973,6 @@
               </w:rPr>
               <w:t>Название</w:t>
             </w:r>
-            <w:proofErr w:type="spellEnd"/>
           </w:p>
         </w:tc>
         <w:tc>
@@ -2326,52 +1990,14 @@
                 <w:szCs w:val="28"/>
               </w:rPr>
             </w:pPr>
-            <w:proofErr w:type="spellStart"/>
-            <w:r>
-              <w:rPr>
-                <w:rFonts w:ascii="Times New Roman" w:hAnsi="Times New Roman" w:cs="Times New Roman"/>
-                <w:sz w:val="28"/>
-                <w:szCs w:val="28"/>
-              </w:rPr>
-              <w:t>Тип</w:t>
-            </w:r>
-            <w:proofErr w:type="spellEnd"/>
-            <w:r>
-              <w:rPr>
-                <w:rFonts w:ascii="Times New Roman" w:hAnsi="Times New Roman" w:cs="Times New Roman"/>
-                <w:sz w:val="28"/>
-                <w:szCs w:val="28"/>
-              </w:rPr>
-              <w:t xml:space="preserve"> </w:t>
-            </w:r>
-            <w:proofErr w:type="spellStart"/>
-            <w:r>
-              <w:rPr>
-                <w:rFonts w:ascii="Times New Roman" w:hAnsi="Times New Roman" w:cs="Times New Roman"/>
-                <w:sz w:val="28"/>
-                <w:szCs w:val="28"/>
-              </w:rPr>
-              <w:t>возвращаемых</w:t>
-            </w:r>
-            <w:proofErr w:type="spellEnd"/>
-            <w:r>
-              <w:rPr>
-                <w:rFonts w:ascii="Times New Roman" w:hAnsi="Times New Roman" w:cs="Times New Roman"/>
-                <w:sz w:val="28"/>
-                <w:szCs w:val="28"/>
-              </w:rPr>
-              <w:t xml:space="preserve"> </w:t>
-            </w:r>
-            <w:proofErr w:type="spellStart"/>
-            <w:r>
-              <w:rPr>
-                <w:rFonts w:ascii="Times New Roman" w:hAnsi="Times New Roman" w:cs="Times New Roman"/>
-                <w:sz w:val="28"/>
-                <w:szCs w:val="28"/>
-              </w:rPr>
-              <w:t>данных</w:t>
-            </w:r>
-            <w:proofErr w:type="spellEnd"/>
+            <w:r>
+              <w:rPr>
+                <w:rFonts w:ascii="Times New Roman" w:hAnsi="Times New Roman" w:cs="Times New Roman"/>
+                <w:sz w:val="28"/>
+                <w:szCs w:val="28"/>
+              </w:rPr>
+              <w:t>Тип возвращаемых данных</w:t>
+            </w:r>
           </w:p>
         </w:tc>
         <w:tc>
@@ -2389,7 +2015,6 @@
                 <w:szCs w:val="28"/>
               </w:rPr>
             </w:pPr>
-            <w:proofErr w:type="spellStart"/>
             <w:r>
               <w:rPr>
                 <w:rFonts w:ascii="Times New Roman" w:hAnsi="Times New Roman" w:cs="Times New Roman"/>
@@ -2398,7 +2023,6 @@
               </w:rPr>
               <w:t>Описание</w:t>
             </w:r>
-            <w:proofErr w:type="spellEnd"/>
           </w:p>
         </w:tc>
       </w:tr>
@@ -2417,23 +2041,13 @@
                 <w:szCs w:val="28"/>
               </w:rPr>
             </w:pPr>
-            <w:proofErr w:type="gramStart"/>
-            <w:r>
-              <w:rPr>
-                <w:rFonts w:ascii="Times New Roman" w:hAnsi="Times New Roman" w:cs="Times New Roman"/>
-                <w:sz w:val="28"/>
-                <w:szCs w:val="28"/>
-              </w:rPr>
-              <w:t>Create(</w:t>
-            </w:r>
-            <w:proofErr w:type="gramEnd"/>
-            <w:r>
-              <w:rPr>
-                <w:rFonts w:ascii="Times New Roman" w:hAnsi="Times New Roman" w:cs="Times New Roman"/>
-                <w:sz w:val="28"/>
-                <w:szCs w:val="28"/>
-              </w:rPr>
-              <w:t>)</w:t>
+            <w:r>
+              <w:rPr>
+                <w:rFonts w:ascii="Times New Roman" w:hAnsi="Times New Roman" w:cs="Times New Roman"/>
+                <w:sz w:val="28"/>
+                <w:szCs w:val="28"/>
+              </w:rPr>
+              <w:t>Create()</w:t>
             </w:r>
           </w:p>
         </w:tc>
@@ -2475,52 +2089,14 @@
                 <w:szCs w:val="28"/>
               </w:rPr>
             </w:pPr>
-            <w:proofErr w:type="spellStart"/>
-            <w:r>
-              <w:rPr>
-                <w:rFonts w:ascii="Times New Roman" w:hAnsi="Times New Roman" w:cs="Times New Roman"/>
-                <w:sz w:val="28"/>
-                <w:szCs w:val="28"/>
-              </w:rPr>
-              <w:t>Создать</w:t>
-            </w:r>
-            <w:proofErr w:type="spellEnd"/>
-            <w:r>
-              <w:rPr>
-                <w:rFonts w:ascii="Times New Roman" w:hAnsi="Times New Roman" w:cs="Times New Roman"/>
-                <w:sz w:val="28"/>
-                <w:szCs w:val="28"/>
-              </w:rPr>
-              <w:t xml:space="preserve"> </w:t>
-            </w:r>
-            <w:proofErr w:type="spellStart"/>
-            <w:r>
-              <w:rPr>
-                <w:rFonts w:ascii="Times New Roman" w:hAnsi="Times New Roman" w:cs="Times New Roman"/>
-                <w:sz w:val="28"/>
-                <w:szCs w:val="28"/>
-              </w:rPr>
-              <w:t>объект</w:t>
-            </w:r>
-            <w:proofErr w:type="spellEnd"/>
-            <w:r>
-              <w:rPr>
-                <w:rFonts w:ascii="Times New Roman" w:hAnsi="Times New Roman" w:cs="Times New Roman"/>
-                <w:sz w:val="28"/>
-                <w:szCs w:val="28"/>
-              </w:rPr>
-              <w:t xml:space="preserve"> в </w:t>
-            </w:r>
-            <w:proofErr w:type="spellStart"/>
-            <w:r>
-              <w:rPr>
-                <w:rFonts w:ascii="Times New Roman" w:hAnsi="Times New Roman" w:cs="Times New Roman"/>
-                <w:sz w:val="28"/>
-                <w:szCs w:val="28"/>
-              </w:rPr>
-              <w:t>модели</w:t>
-            </w:r>
-            <w:proofErr w:type="spellEnd"/>
+            <w:r>
+              <w:rPr>
+                <w:rFonts w:ascii="Times New Roman" w:hAnsi="Times New Roman" w:cs="Times New Roman"/>
+                <w:sz w:val="28"/>
+                <w:szCs w:val="28"/>
+              </w:rPr>
+              <w:t>Создать объект в модели</w:t>
+            </w:r>
           </w:p>
         </w:tc>
       </w:tr>
@@ -2539,33 +2115,13 @@
                 <w:szCs w:val="28"/>
               </w:rPr>
             </w:pPr>
-            <w:proofErr w:type="spellStart"/>
-            <w:proofErr w:type="gramStart"/>
-            <w:r>
-              <w:rPr>
-                <w:rFonts w:ascii="Times New Roman" w:hAnsi="Times New Roman" w:cs="Times New Roman"/>
-                <w:sz w:val="28"/>
-                <w:szCs w:val="28"/>
-              </w:rPr>
-              <w:t>GetDefinition</w:t>
-            </w:r>
-            <w:proofErr w:type="spellEnd"/>
-            <w:r>
-              <w:rPr>
-                <w:rFonts w:ascii="Times New Roman" w:hAnsi="Times New Roman" w:cs="Times New Roman"/>
-                <w:sz w:val="28"/>
-                <w:szCs w:val="28"/>
-              </w:rPr>
-              <w:t>(</w:t>
-            </w:r>
-            <w:proofErr w:type="gramEnd"/>
-            <w:r>
-              <w:rPr>
-                <w:rFonts w:ascii="Times New Roman" w:hAnsi="Times New Roman" w:cs="Times New Roman"/>
-                <w:sz w:val="28"/>
-                <w:szCs w:val="28"/>
-              </w:rPr>
-              <w:t>)</w:t>
+            <w:r>
+              <w:rPr>
+                <w:rFonts w:ascii="Times New Roman" w:hAnsi="Times New Roman" w:cs="Times New Roman"/>
+                <w:sz w:val="28"/>
+                <w:szCs w:val="28"/>
+              </w:rPr>
+              <w:t>GetDefinition()</w:t>
             </w:r>
           </w:p>
         </w:tc>
@@ -2583,7 +2139,6 @@
                 <w:szCs w:val="28"/>
               </w:rPr>
             </w:pPr>
-            <w:proofErr w:type="spellStart"/>
             <w:r>
               <w:rPr>
                 <w:rFonts w:ascii="Times New Roman" w:hAnsi="Times New Roman" w:cs="Times New Roman"/>
@@ -2592,7 +2147,6 @@
               </w:rPr>
               <w:t>IUnkown</w:t>
             </w:r>
-            <w:proofErr w:type="spellEnd"/>
           </w:p>
         </w:tc>
         <w:tc>
@@ -2637,23 +2191,13 @@
                 <w:szCs w:val="28"/>
               </w:rPr>
             </w:pPr>
-            <w:proofErr w:type="gramStart"/>
-            <w:r>
-              <w:rPr>
-                <w:rFonts w:ascii="Times New Roman" w:hAnsi="Times New Roman" w:cs="Times New Roman"/>
-                <w:sz w:val="28"/>
-                <w:szCs w:val="28"/>
-              </w:rPr>
-              <w:t>Update(</w:t>
-            </w:r>
-            <w:proofErr w:type="gramEnd"/>
-            <w:r>
-              <w:rPr>
-                <w:rFonts w:ascii="Times New Roman" w:hAnsi="Times New Roman" w:cs="Times New Roman"/>
-                <w:sz w:val="28"/>
-                <w:szCs w:val="28"/>
-              </w:rPr>
-              <w:t>)</w:t>
+            <w:r>
+              <w:rPr>
+                <w:rFonts w:ascii="Times New Roman" w:hAnsi="Times New Roman" w:cs="Times New Roman"/>
+                <w:sz w:val="28"/>
+                <w:szCs w:val="28"/>
+              </w:rPr>
+              <w:t>Update()</w:t>
             </w:r>
           </w:p>
         </w:tc>
@@ -2784,7 +2328,7 @@
     </w:p>
     <w:tbl>
       <w:tblPr>
-        <w:tblStyle w:val="af0"/>
+        <w:tblStyle w:val="TableGrid"/>
         <w:tblW w:w="9294" w:type="dxa"/>
         <w:tblLook w:val="04A0" w:firstRow="1" w:lastRow="0" w:firstColumn="1" w:lastColumn="0" w:noHBand="0" w:noVBand="1"/>
       </w:tblPr>
@@ -2812,7 +2356,6 @@
                 <w:szCs w:val="28"/>
               </w:rPr>
             </w:pPr>
-            <w:proofErr w:type="spellStart"/>
             <w:r>
               <w:rPr>
                 <w:rFonts w:ascii="Times New Roman" w:hAnsi="Times New Roman" w:cs="Times New Roman"/>
@@ -2821,7 +2364,6 @@
               </w:rPr>
               <w:t>Название</w:t>
             </w:r>
-            <w:proofErr w:type="spellEnd"/>
           </w:p>
         </w:tc>
         <w:tc>
@@ -2838,34 +2380,14 @@
                 <w:szCs w:val="28"/>
               </w:rPr>
             </w:pPr>
-            <w:proofErr w:type="spellStart"/>
-            <w:r>
-              <w:rPr>
-                <w:rFonts w:ascii="Times New Roman" w:hAnsi="Times New Roman" w:cs="Times New Roman"/>
-                <w:sz w:val="28"/>
-                <w:szCs w:val="28"/>
-              </w:rPr>
-              <w:t>Входные</w:t>
-            </w:r>
-            <w:proofErr w:type="spellEnd"/>
-            <w:r>
-              <w:rPr>
-                <w:rFonts w:ascii="Times New Roman" w:hAnsi="Times New Roman" w:cs="Times New Roman"/>
-                <w:sz w:val="28"/>
-                <w:szCs w:val="28"/>
-              </w:rPr>
-              <w:t xml:space="preserve"> </w:t>
-            </w:r>
-            <w:proofErr w:type="spellStart"/>
-            <w:r>
-              <w:rPr>
-                <w:rFonts w:ascii="Times New Roman" w:hAnsi="Times New Roman" w:cs="Times New Roman"/>
-                <w:sz w:val="28"/>
-                <w:szCs w:val="28"/>
-              </w:rPr>
-              <w:t>параметры</w:t>
-            </w:r>
-            <w:proofErr w:type="spellEnd"/>
+            <w:r>
+              <w:rPr>
+                <w:rFonts w:ascii="Times New Roman" w:hAnsi="Times New Roman" w:cs="Times New Roman"/>
+                <w:sz w:val="28"/>
+                <w:szCs w:val="28"/>
+              </w:rPr>
+              <w:t>Входные параметры</w:t>
+            </w:r>
           </w:p>
         </w:tc>
         <w:tc>
@@ -2882,52 +2404,14 @@
                 <w:szCs w:val="28"/>
               </w:rPr>
             </w:pPr>
-            <w:proofErr w:type="spellStart"/>
-            <w:r>
-              <w:rPr>
-                <w:rFonts w:ascii="Times New Roman" w:hAnsi="Times New Roman" w:cs="Times New Roman"/>
-                <w:sz w:val="28"/>
-                <w:szCs w:val="28"/>
-              </w:rPr>
-              <w:t>Тип</w:t>
-            </w:r>
-            <w:proofErr w:type="spellEnd"/>
-            <w:r>
-              <w:rPr>
-                <w:rFonts w:ascii="Times New Roman" w:hAnsi="Times New Roman" w:cs="Times New Roman"/>
-                <w:sz w:val="28"/>
-                <w:szCs w:val="28"/>
-              </w:rPr>
-              <w:t xml:space="preserve"> </w:t>
-            </w:r>
-            <w:proofErr w:type="spellStart"/>
-            <w:r>
-              <w:rPr>
-                <w:rFonts w:ascii="Times New Roman" w:hAnsi="Times New Roman" w:cs="Times New Roman"/>
-                <w:sz w:val="28"/>
-                <w:szCs w:val="28"/>
-              </w:rPr>
-              <w:t>возвращаемых</w:t>
-            </w:r>
-            <w:proofErr w:type="spellEnd"/>
-            <w:r>
-              <w:rPr>
-                <w:rFonts w:ascii="Times New Roman" w:hAnsi="Times New Roman" w:cs="Times New Roman"/>
-                <w:sz w:val="28"/>
-                <w:szCs w:val="28"/>
-              </w:rPr>
-              <w:t xml:space="preserve"> </w:t>
-            </w:r>
-            <w:proofErr w:type="spellStart"/>
-            <w:r>
-              <w:rPr>
-                <w:rFonts w:ascii="Times New Roman" w:hAnsi="Times New Roman" w:cs="Times New Roman"/>
-                <w:sz w:val="28"/>
-                <w:szCs w:val="28"/>
-              </w:rPr>
-              <w:t>данных</w:t>
-            </w:r>
-            <w:proofErr w:type="spellEnd"/>
+            <w:r>
+              <w:rPr>
+                <w:rFonts w:ascii="Times New Roman" w:hAnsi="Times New Roman" w:cs="Times New Roman"/>
+                <w:sz w:val="28"/>
+                <w:szCs w:val="28"/>
+              </w:rPr>
+              <w:t>Тип возвращаемых данных</w:t>
+            </w:r>
           </w:p>
         </w:tc>
         <w:tc>
@@ -2944,7 +2428,6 @@
                 <w:szCs w:val="28"/>
               </w:rPr>
             </w:pPr>
-            <w:proofErr w:type="spellStart"/>
             <w:r>
               <w:rPr>
                 <w:rFonts w:ascii="Times New Roman" w:hAnsi="Times New Roman" w:cs="Times New Roman"/>
@@ -2953,7 +2436,6 @@
               </w:rPr>
               <w:t>Описание</w:t>
             </w:r>
-            <w:proofErr w:type="spellEnd"/>
           </w:p>
         </w:tc>
       </w:tr>
@@ -2974,53 +2456,31 @@
                 <w:szCs w:val="28"/>
               </w:rPr>
             </w:pPr>
-            <w:proofErr w:type="spellStart"/>
-            <w:proofErr w:type="gramStart"/>
-            <w:r>
-              <w:rPr>
-                <w:rFonts w:ascii="Times New Roman" w:hAnsi="Times New Roman" w:cs="Times New Roman"/>
-                <w:sz w:val="28"/>
-                <w:szCs w:val="28"/>
-              </w:rPr>
-              <w:t>ksRectangle</w:t>
-            </w:r>
-            <w:proofErr w:type="spellEnd"/>
-            <w:r>
-              <w:rPr>
-                <w:rFonts w:ascii="Times New Roman" w:hAnsi="Times New Roman" w:cs="Times New Roman"/>
-                <w:sz w:val="28"/>
-                <w:szCs w:val="28"/>
-              </w:rPr>
-              <w:t>(</w:t>
-            </w:r>
-            <w:proofErr w:type="gramEnd"/>
-          </w:p>
-          <w:p>
-            <w:pPr>
-              <w:jc w:val="both"/>
-              <w:rPr>
-                <w:rFonts w:ascii="Times New Roman" w:hAnsi="Times New Roman" w:cs="Times New Roman"/>
-                <w:sz w:val="28"/>
-                <w:szCs w:val="28"/>
-              </w:rPr>
-            </w:pPr>
-            <w:proofErr w:type="spellStart"/>
-            <w:r>
-              <w:rPr>
-                <w:rFonts w:ascii="Times New Roman" w:hAnsi="Times New Roman" w:cs="Times New Roman"/>
-                <w:sz w:val="28"/>
-                <w:szCs w:val="28"/>
-              </w:rPr>
-              <w:t>ksRectangleParam</w:t>
-            </w:r>
-            <w:proofErr w:type="spellEnd"/>
-            <w:r>
-              <w:rPr>
-                <w:rFonts w:ascii="Times New Roman" w:hAnsi="Times New Roman" w:cs="Times New Roman"/>
-                <w:sz w:val="28"/>
-                <w:szCs w:val="28"/>
-              </w:rPr>
-              <w:t xml:space="preserve"> param, int style)</w:t>
+            <w:r>
+              <w:rPr>
+                <w:rFonts w:ascii="Times New Roman" w:hAnsi="Times New Roman" w:cs="Times New Roman"/>
+                <w:sz w:val="28"/>
+                <w:szCs w:val="28"/>
+              </w:rPr>
+              <w:t>ksRectangle(</w:t>
+            </w:r>
+          </w:p>
+          <w:p>
+            <w:pPr>
+              <w:jc w:val="both"/>
+              <w:rPr>
+                <w:rFonts w:ascii="Times New Roman" w:hAnsi="Times New Roman" w:cs="Times New Roman"/>
+                <w:sz w:val="28"/>
+                <w:szCs w:val="28"/>
+              </w:rPr>
+            </w:pPr>
+            <w:r>
+              <w:rPr>
+                <w:rFonts w:ascii="Times New Roman" w:hAnsi="Times New Roman" w:cs="Times New Roman"/>
+                <w:sz w:val="28"/>
+                <w:szCs w:val="28"/>
+              </w:rPr>
+              <w:t>ksRectangleParam param, int style)</w:t>
             </w:r>
           </w:p>
         </w:tc>
@@ -3151,45 +2611,65 @@
                 <w:szCs w:val="28"/>
               </w:rPr>
             </w:pPr>
-            <w:proofErr w:type="spellStart"/>
-            <w:proofErr w:type="gramStart"/>
-            <w:r>
-              <w:rPr>
-                <w:rFonts w:ascii="Times New Roman" w:hAnsi="Times New Roman" w:cs="Times New Roman"/>
-                <w:sz w:val="28"/>
-                <w:szCs w:val="28"/>
-              </w:rPr>
-              <w:t>ksCircle</w:t>
-            </w:r>
-            <w:proofErr w:type="spellEnd"/>
-            <w:r>
-              <w:rPr>
-                <w:rFonts w:ascii="Times New Roman" w:hAnsi="Times New Roman" w:cs="Times New Roman"/>
-                <w:sz w:val="28"/>
-                <w:szCs w:val="28"/>
-              </w:rPr>
-              <w:t>(</w:t>
-            </w:r>
-            <w:proofErr w:type="gramEnd"/>
-          </w:p>
-          <w:p>
-            <w:pPr>
-              <w:jc w:val="both"/>
-              <w:rPr>
-                <w:rFonts w:ascii="Times New Roman" w:hAnsi="Times New Roman" w:cs="Times New Roman"/>
-                <w:sz w:val="28"/>
-                <w:szCs w:val="28"/>
-              </w:rPr>
-            </w:pPr>
-            <w:r>
-              <w:rPr>
-                <w:rFonts w:ascii="Times New Roman" w:hAnsi="Times New Roman" w:cs="Times New Roman"/>
-                <w:sz w:val="28"/>
-                <w:szCs w:val="28"/>
-              </w:rPr>
-              <w:t xml:space="preserve">double xc, double </w:t>
-            </w:r>
-            <w:proofErr w:type="spellStart"/>
+            <w:r>
+              <w:rPr>
+                <w:rFonts w:ascii="Times New Roman" w:hAnsi="Times New Roman" w:cs="Times New Roman"/>
+                <w:sz w:val="28"/>
+                <w:szCs w:val="28"/>
+              </w:rPr>
+              <w:t>ksCircle(</w:t>
+            </w:r>
+          </w:p>
+          <w:p>
+            <w:pPr>
+              <w:jc w:val="both"/>
+              <w:rPr>
+                <w:rFonts w:ascii="Times New Roman" w:hAnsi="Times New Roman" w:cs="Times New Roman"/>
+                <w:sz w:val="28"/>
+                <w:szCs w:val="28"/>
+              </w:rPr>
+            </w:pPr>
+            <w:r>
+              <w:rPr>
+                <w:rFonts w:ascii="Times New Roman" w:hAnsi="Times New Roman" w:cs="Times New Roman"/>
+                <w:sz w:val="28"/>
+                <w:szCs w:val="28"/>
+              </w:rPr>
+              <w:t>double xc, double yc, double rad, int style)</w:t>
+            </w:r>
+          </w:p>
+        </w:tc>
+        <w:tc>
+          <w:tcPr>
+            <w:tcW w:w="2858" w:type="dxa"/>
+          </w:tcPr>
+          <w:p>
+            <w:pPr>
+              <w:jc w:val="both"/>
+              <w:rPr>
+                <w:rFonts w:ascii="Times New Roman" w:hAnsi="Times New Roman" w:cs="Times New Roman"/>
+                <w:sz w:val="28"/>
+                <w:szCs w:val="28"/>
+                <w:lang w:val="ru-RU"/>
+              </w:rPr>
+            </w:pPr>
+            <w:r>
+              <w:rPr>
+                <w:rFonts w:ascii="Times New Roman" w:hAnsi="Times New Roman" w:cs="Times New Roman"/>
+                <w:sz w:val="28"/>
+                <w:szCs w:val="28"/>
+              </w:rPr>
+              <w:t>xc</w:t>
+            </w:r>
+            <w:r>
+              <w:rPr>
+                <w:rFonts w:ascii="Times New Roman" w:hAnsi="Times New Roman" w:cs="Times New Roman"/>
+                <w:sz w:val="28"/>
+                <w:szCs w:val="28"/>
+                <w:lang w:val="ru-RU"/>
+              </w:rPr>
+              <w:t xml:space="preserve">, </w:t>
+            </w:r>
             <w:r>
               <w:rPr>
                 <w:rFonts w:ascii="Times New Roman" w:hAnsi="Times New Roman" w:cs="Times New Roman"/>
@@ -3198,58 +2678,6 @@
               </w:rPr>
               <w:t>yc</w:t>
             </w:r>
-            <w:proofErr w:type="spellEnd"/>
-            <w:r>
-              <w:rPr>
-                <w:rFonts w:ascii="Times New Roman" w:hAnsi="Times New Roman" w:cs="Times New Roman"/>
-                <w:sz w:val="28"/>
-                <w:szCs w:val="28"/>
-              </w:rPr>
-              <w:t>, double rad, int style)</w:t>
-            </w:r>
-          </w:p>
-        </w:tc>
-        <w:tc>
-          <w:tcPr>
-            <w:tcW w:w="2858" w:type="dxa"/>
-          </w:tcPr>
-          <w:p>
-            <w:pPr>
-              <w:jc w:val="both"/>
-              <w:rPr>
-                <w:rFonts w:ascii="Times New Roman" w:hAnsi="Times New Roman" w:cs="Times New Roman"/>
-                <w:sz w:val="28"/>
-                <w:szCs w:val="28"/>
-                <w:lang w:val="ru-RU"/>
-              </w:rPr>
-            </w:pPr>
-            <w:r>
-              <w:rPr>
-                <w:rFonts w:ascii="Times New Roman" w:hAnsi="Times New Roman" w:cs="Times New Roman"/>
-                <w:sz w:val="28"/>
-                <w:szCs w:val="28"/>
-              </w:rPr>
-              <w:t>xc</w:t>
-            </w:r>
-            <w:r>
-              <w:rPr>
-                <w:rFonts w:ascii="Times New Roman" w:hAnsi="Times New Roman" w:cs="Times New Roman"/>
-                <w:sz w:val="28"/>
-                <w:szCs w:val="28"/>
-                <w:lang w:val="ru-RU"/>
-              </w:rPr>
-              <w:t xml:space="preserve">, </w:t>
-            </w:r>
-            <w:proofErr w:type="spellStart"/>
-            <w:r>
-              <w:rPr>
-                <w:rFonts w:ascii="Times New Roman" w:hAnsi="Times New Roman" w:cs="Times New Roman"/>
-                <w:sz w:val="28"/>
-                <w:szCs w:val="28"/>
-              </w:rPr>
-              <w:t>yc</w:t>
-            </w:r>
-            <w:proofErr w:type="spellEnd"/>
             <w:r>
               <w:rPr>
                 <w:rFonts w:ascii="Times New Roman" w:hAnsi="Times New Roman" w:cs="Times New Roman"/>
@@ -3426,7 +2854,7 @@
     </w:p>
     <w:p>
       <w:pPr>
-        <w:pStyle w:val="af1"/>
+        <w:pStyle w:val="Caption"/>
         <w:keepNext/>
         <w:rPr>
           <w:rFonts w:cs="Times New Roman"/>
@@ -3456,7 +2884,6 @@
         </w:rPr>
         <w:t xml:space="preserve">.4 – Методы интерфейса </w:t>
       </w:r>
-      <w:proofErr w:type="spellStart"/>
       <w:r>
         <w:rPr>
           <w:rFonts w:cs="Times New Roman"/>
@@ -3465,7 +2892,6 @@
         </w:rPr>
         <w:t>ksDocument</w:t>
       </w:r>
-      <w:proofErr w:type="spellEnd"/>
       <w:r>
         <w:rPr>
           <w:rFonts w:cs="Times New Roman"/>
@@ -3484,7 +2910,7 @@
     </w:p>
     <w:tbl>
       <w:tblPr>
-        <w:tblStyle w:val="af0"/>
+        <w:tblStyle w:val="TableGrid"/>
         <w:tblW w:w="0" w:type="auto"/>
         <w:jc w:val="center"/>
         <w:tblLook w:val="04A0" w:firstRow="1" w:lastRow="0" w:firstColumn="1" w:lastColumn="0" w:noHBand="0" w:noVBand="1"/>
@@ -3514,7 +2940,6 @@
                 <w:szCs w:val="28"/>
               </w:rPr>
             </w:pPr>
-            <w:proofErr w:type="spellStart"/>
             <w:r>
               <w:rPr>
                 <w:rFonts w:ascii="Times New Roman" w:hAnsi="Times New Roman" w:cs="Times New Roman"/>
@@ -3523,7 +2948,6 @@
               </w:rPr>
               <w:t>Название</w:t>
             </w:r>
-            <w:proofErr w:type="spellEnd"/>
           </w:p>
         </w:tc>
         <w:tc>
@@ -3539,34 +2963,14 @@
                 <w:szCs w:val="28"/>
               </w:rPr>
             </w:pPr>
-            <w:proofErr w:type="spellStart"/>
-            <w:r>
-              <w:rPr>
-                <w:rFonts w:ascii="Times New Roman" w:hAnsi="Times New Roman" w:cs="Times New Roman"/>
-                <w:sz w:val="28"/>
-                <w:szCs w:val="28"/>
-              </w:rPr>
-              <w:t>Входные</w:t>
-            </w:r>
-            <w:proofErr w:type="spellEnd"/>
-            <w:r>
-              <w:rPr>
-                <w:rFonts w:ascii="Times New Roman" w:hAnsi="Times New Roman" w:cs="Times New Roman"/>
-                <w:sz w:val="28"/>
-                <w:szCs w:val="28"/>
-              </w:rPr>
-              <w:t xml:space="preserve"> </w:t>
-            </w:r>
-            <w:proofErr w:type="spellStart"/>
-            <w:r>
-              <w:rPr>
-                <w:rFonts w:ascii="Times New Roman" w:hAnsi="Times New Roman" w:cs="Times New Roman"/>
-                <w:sz w:val="28"/>
-                <w:szCs w:val="28"/>
-              </w:rPr>
-              <w:t>параметры</w:t>
-            </w:r>
-            <w:proofErr w:type="spellEnd"/>
+            <w:r>
+              <w:rPr>
+                <w:rFonts w:ascii="Times New Roman" w:hAnsi="Times New Roman" w:cs="Times New Roman"/>
+                <w:sz w:val="28"/>
+                <w:szCs w:val="28"/>
+              </w:rPr>
+              <w:t>Входные параметры</w:t>
+            </w:r>
           </w:p>
         </w:tc>
         <w:tc>
@@ -3582,52 +2986,14 @@
                 <w:szCs w:val="28"/>
               </w:rPr>
             </w:pPr>
-            <w:proofErr w:type="spellStart"/>
-            <w:r>
-              <w:rPr>
-                <w:rFonts w:ascii="Times New Roman" w:hAnsi="Times New Roman" w:cs="Times New Roman"/>
-                <w:sz w:val="28"/>
-                <w:szCs w:val="28"/>
-              </w:rPr>
-              <w:t>Тип</w:t>
-            </w:r>
-            <w:proofErr w:type="spellEnd"/>
-            <w:r>
-              <w:rPr>
-                <w:rFonts w:ascii="Times New Roman" w:hAnsi="Times New Roman" w:cs="Times New Roman"/>
-                <w:sz w:val="28"/>
-                <w:szCs w:val="28"/>
-              </w:rPr>
-              <w:t xml:space="preserve"> </w:t>
-            </w:r>
-            <w:proofErr w:type="spellStart"/>
-            <w:r>
-              <w:rPr>
-                <w:rFonts w:ascii="Times New Roman" w:hAnsi="Times New Roman" w:cs="Times New Roman"/>
-                <w:sz w:val="28"/>
-                <w:szCs w:val="28"/>
-              </w:rPr>
-              <w:t>возвращаемых</w:t>
-            </w:r>
-            <w:proofErr w:type="spellEnd"/>
-            <w:r>
-              <w:rPr>
-                <w:rFonts w:ascii="Times New Roman" w:hAnsi="Times New Roman" w:cs="Times New Roman"/>
-                <w:sz w:val="28"/>
-                <w:szCs w:val="28"/>
-              </w:rPr>
-              <w:t xml:space="preserve"> </w:t>
-            </w:r>
-            <w:proofErr w:type="spellStart"/>
-            <w:r>
-              <w:rPr>
-                <w:rFonts w:ascii="Times New Roman" w:hAnsi="Times New Roman" w:cs="Times New Roman"/>
-                <w:sz w:val="28"/>
-                <w:szCs w:val="28"/>
-              </w:rPr>
-              <w:t>данных</w:t>
-            </w:r>
-            <w:proofErr w:type="spellEnd"/>
+            <w:r>
+              <w:rPr>
+                <w:rFonts w:ascii="Times New Roman" w:hAnsi="Times New Roman" w:cs="Times New Roman"/>
+                <w:sz w:val="28"/>
+                <w:szCs w:val="28"/>
+              </w:rPr>
+              <w:t>Тип возвращаемых данных</w:t>
+            </w:r>
           </w:p>
         </w:tc>
         <w:tc>
@@ -3645,7 +3011,6 @@
                 <w:szCs w:val="28"/>
               </w:rPr>
             </w:pPr>
-            <w:proofErr w:type="spellStart"/>
             <w:r>
               <w:rPr>
                 <w:rFonts w:ascii="Times New Roman" w:hAnsi="Times New Roman" w:cs="Times New Roman"/>
@@ -3654,7 +3019,6 @@
               </w:rPr>
               <w:t>Описание</w:t>
             </w:r>
-            <w:proofErr w:type="spellEnd"/>
           </w:p>
         </w:tc>
       </w:tr>
@@ -3681,25 +3045,7 @@
                 <w:sz w:val="28"/>
                 <w:szCs w:val="28"/>
               </w:rPr>
-              <w:t>Create (bool invisible, bool _</w:t>
-            </w:r>
-            <w:proofErr w:type="spellStart"/>
-            <w:r>
-              <w:rPr>
-                <w:rFonts w:ascii="Times New Roman" w:hAnsi="Times New Roman" w:cs="Times New Roman"/>
-                <w:sz w:val="28"/>
-                <w:szCs w:val="28"/>
-              </w:rPr>
-              <w:t>typeDoc</w:t>
-            </w:r>
-            <w:proofErr w:type="spellEnd"/>
-            <w:r>
-              <w:rPr>
-                <w:rFonts w:ascii="Times New Roman" w:hAnsi="Times New Roman" w:cs="Times New Roman"/>
-                <w:sz w:val="28"/>
-                <w:szCs w:val="28"/>
-              </w:rPr>
-              <w:t>)</w:t>
+              <w:t>Create (bool invisible, bool _typeDoc)</w:t>
             </w:r>
           </w:p>
         </w:tc>
@@ -3893,7 +3239,6 @@
                 <w:lang w:val="ru-RU"/>
               </w:rPr>
             </w:pPr>
-            <w:proofErr w:type="spellStart"/>
             <w:r>
               <w:rPr>
                 <w:rFonts w:ascii="Times New Roman" w:eastAsia="Times New Roman" w:hAnsi="Times New Roman" w:cs="Times New Roman"/>
@@ -3903,7 +3248,6 @@
               </w:rPr>
               <w:t>typeDoc</w:t>
             </w:r>
-            <w:proofErr w:type="spellEnd"/>
             <w:r>
               <w:rPr>
                 <w:rFonts w:ascii="Times New Roman" w:eastAsia="Times New Roman" w:hAnsi="Times New Roman" w:cs="Times New Roman"/>
@@ -4005,33 +3349,13 @@
                 <w:szCs w:val="28"/>
               </w:rPr>
             </w:pPr>
-            <w:proofErr w:type="spellStart"/>
-            <w:proofErr w:type="gramStart"/>
-            <w:r>
-              <w:rPr>
-                <w:rFonts w:ascii="Times New Roman" w:hAnsi="Times New Roman" w:cs="Times New Roman"/>
-                <w:sz w:val="28"/>
-                <w:szCs w:val="28"/>
-              </w:rPr>
-              <w:t>GetPart</w:t>
-            </w:r>
-            <w:proofErr w:type="spellEnd"/>
-            <w:r>
-              <w:rPr>
-                <w:rFonts w:ascii="Times New Roman" w:hAnsi="Times New Roman" w:cs="Times New Roman"/>
-                <w:sz w:val="28"/>
-                <w:szCs w:val="28"/>
-              </w:rPr>
-              <w:t>(</w:t>
-            </w:r>
-            <w:proofErr w:type="gramEnd"/>
-            <w:r>
-              <w:rPr>
-                <w:rFonts w:ascii="Times New Roman" w:hAnsi="Times New Roman" w:cs="Times New Roman"/>
-                <w:sz w:val="28"/>
-                <w:szCs w:val="28"/>
-              </w:rPr>
-              <w:t>int type)</w:t>
+            <w:r>
+              <w:rPr>
+                <w:rFonts w:ascii="Times New Roman" w:hAnsi="Times New Roman" w:cs="Times New Roman"/>
+                <w:sz w:val="28"/>
+                <w:szCs w:val="28"/>
+              </w:rPr>
+              <w:t>GetPart(int type)</w:t>
             </w:r>
           </w:p>
         </w:tc>
@@ -4083,7 +3407,6 @@
                 <w:szCs w:val="28"/>
               </w:rPr>
             </w:pPr>
-            <w:proofErr w:type="spellStart"/>
             <w:r>
               <w:rPr>
                 <w:rFonts w:ascii="Times New Roman" w:hAnsi="Times New Roman" w:cs="Times New Roman"/>
@@ -4092,7 +3415,6 @@
               </w:rPr>
               <w:t>ksPart</w:t>
             </w:r>
-            <w:proofErr w:type="spellEnd"/>
           </w:p>
         </w:tc>
         <w:tc>
@@ -4141,15 +3463,7 @@
         <w:t xml:space="preserve"> свойства</w:t>
       </w:r>
       <w:r>
-        <w:t xml:space="preserve"> методы интерфейса </w:t>
-      </w:r>
-      <w:proofErr w:type="spellStart"/>
-      <w:r>
-        <w:t>ksPart</w:t>
-      </w:r>
-      <w:proofErr w:type="spellEnd"/>
-      <w:r>
-        <w:t>, необходимые для разработки плагина.</w:t>
+        <w:t xml:space="preserve"> методы интерфейса ksPart, необходимые для разработки плагина.</w:t>
       </w:r>
     </w:p>
     <w:p>
@@ -4159,7 +3473,7 @@
     </w:p>
     <w:p>
       <w:pPr>
-        <w:pStyle w:val="af1"/>
+        <w:pStyle w:val="Caption"/>
         <w:keepNext/>
         <w:rPr>
           <w:rFonts w:cs="Times New Roman"/>
@@ -4189,7 +3503,6 @@
         </w:rPr>
         <w:t xml:space="preserve">.5 – Свойства и методы интерфейса </w:t>
       </w:r>
-      <w:proofErr w:type="spellStart"/>
       <w:r>
         <w:rPr>
           <w:rFonts w:cs="Times New Roman"/>
@@ -4198,7 +3511,6 @@
         </w:rPr>
         <w:t>ksPart</w:t>
       </w:r>
-      <w:proofErr w:type="spellEnd"/>
       <w:r>
         <w:rPr>
           <w:rFonts w:cs="Times New Roman"/>
@@ -4209,7 +3521,7 @@
     </w:p>
     <w:tbl>
       <w:tblPr>
-        <w:tblStyle w:val="af0"/>
+        <w:tblStyle w:val="TableGrid"/>
         <w:tblW w:w="0" w:type="auto"/>
         <w:tblLook w:val="04A0" w:firstRow="1" w:lastRow="0" w:firstColumn="1" w:lastColumn="0" w:noHBand="0" w:noVBand="1"/>
       </w:tblPr>
@@ -4234,7 +3546,6 @@
                 <w:szCs w:val="28"/>
               </w:rPr>
             </w:pPr>
-            <w:proofErr w:type="spellStart"/>
             <w:r>
               <w:rPr>
                 <w:rFonts w:ascii="Times New Roman" w:hAnsi="Times New Roman" w:cs="Times New Roman"/>
@@ -4243,7 +3554,6 @@
               </w:rPr>
               <w:t>Название</w:t>
             </w:r>
-            <w:proofErr w:type="spellEnd"/>
           </w:p>
         </w:tc>
         <w:tc>
@@ -4259,34 +3569,14 @@
                 <w:szCs w:val="28"/>
               </w:rPr>
             </w:pPr>
-            <w:proofErr w:type="spellStart"/>
-            <w:r>
-              <w:rPr>
-                <w:rFonts w:ascii="Times New Roman" w:hAnsi="Times New Roman" w:cs="Times New Roman"/>
-                <w:sz w:val="28"/>
-                <w:szCs w:val="28"/>
-              </w:rPr>
-              <w:t>Входные</w:t>
-            </w:r>
-            <w:proofErr w:type="spellEnd"/>
-            <w:r>
-              <w:rPr>
-                <w:rFonts w:ascii="Times New Roman" w:hAnsi="Times New Roman" w:cs="Times New Roman"/>
-                <w:sz w:val="28"/>
-                <w:szCs w:val="28"/>
-              </w:rPr>
-              <w:t xml:space="preserve"> </w:t>
-            </w:r>
-            <w:proofErr w:type="spellStart"/>
-            <w:r>
-              <w:rPr>
-                <w:rFonts w:ascii="Times New Roman" w:hAnsi="Times New Roman" w:cs="Times New Roman"/>
-                <w:sz w:val="28"/>
-                <w:szCs w:val="28"/>
-              </w:rPr>
-              <w:t>параметры</w:t>
-            </w:r>
-            <w:proofErr w:type="spellEnd"/>
+            <w:r>
+              <w:rPr>
+                <w:rFonts w:ascii="Times New Roman" w:hAnsi="Times New Roman" w:cs="Times New Roman"/>
+                <w:sz w:val="28"/>
+                <w:szCs w:val="28"/>
+              </w:rPr>
+              <w:t>Входные параметры</w:t>
+            </w:r>
           </w:p>
         </w:tc>
         <w:tc>
@@ -4302,52 +3592,14 @@
                 <w:szCs w:val="28"/>
               </w:rPr>
             </w:pPr>
-            <w:proofErr w:type="spellStart"/>
-            <w:r>
-              <w:rPr>
-                <w:rFonts w:ascii="Times New Roman" w:hAnsi="Times New Roman" w:cs="Times New Roman"/>
-                <w:sz w:val="28"/>
-                <w:szCs w:val="28"/>
-              </w:rPr>
-              <w:t>Тип</w:t>
-            </w:r>
-            <w:proofErr w:type="spellEnd"/>
-            <w:r>
-              <w:rPr>
-                <w:rFonts w:ascii="Times New Roman" w:hAnsi="Times New Roman" w:cs="Times New Roman"/>
-                <w:sz w:val="28"/>
-                <w:szCs w:val="28"/>
-              </w:rPr>
-              <w:t xml:space="preserve"> </w:t>
-            </w:r>
-            <w:proofErr w:type="spellStart"/>
-            <w:r>
-              <w:rPr>
-                <w:rFonts w:ascii="Times New Roman" w:hAnsi="Times New Roman" w:cs="Times New Roman"/>
-                <w:sz w:val="28"/>
-                <w:szCs w:val="28"/>
-              </w:rPr>
-              <w:t>возвращаемых</w:t>
-            </w:r>
-            <w:proofErr w:type="spellEnd"/>
-            <w:r>
-              <w:rPr>
-                <w:rFonts w:ascii="Times New Roman" w:hAnsi="Times New Roman" w:cs="Times New Roman"/>
-                <w:sz w:val="28"/>
-                <w:szCs w:val="28"/>
-              </w:rPr>
-              <w:t xml:space="preserve"> </w:t>
-            </w:r>
-            <w:proofErr w:type="spellStart"/>
-            <w:r>
-              <w:rPr>
-                <w:rFonts w:ascii="Times New Roman" w:hAnsi="Times New Roman" w:cs="Times New Roman"/>
-                <w:sz w:val="28"/>
-                <w:szCs w:val="28"/>
-              </w:rPr>
-              <w:t>данных</w:t>
-            </w:r>
-            <w:proofErr w:type="spellEnd"/>
+            <w:r>
+              <w:rPr>
+                <w:rFonts w:ascii="Times New Roman" w:hAnsi="Times New Roman" w:cs="Times New Roman"/>
+                <w:sz w:val="28"/>
+                <w:szCs w:val="28"/>
+              </w:rPr>
+              <w:t>Тип возвращаемых данных</w:t>
+            </w:r>
           </w:p>
         </w:tc>
         <w:tc>
@@ -4364,7 +3616,6 @@
                 <w:szCs w:val="28"/>
               </w:rPr>
             </w:pPr>
-            <w:proofErr w:type="spellStart"/>
             <w:r>
               <w:rPr>
                 <w:rFonts w:ascii="Times New Roman" w:hAnsi="Times New Roman" w:cs="Times New Roman"/>
@@ -4373,7 +3624,6 @@
               </w:rPr>
               <w:t>Описание</w:t>
             </w:r>
-            <w:proofErr w:type="spellEnd"/>
           </w:p>
         </w:tc>
       </w:tr>
@@ -4391,35 +3641,30 @@
                 <w:szCs w:val="28"/>
               </w:rPr>
             </w:pPr>
-            <w:proofErr w:type="spellStart"/>
-            <w:proofErr w:type="gramStart"/>
-            <w:r>
-              <w:rPr>
-                <w:rFonts w:ascii="Times New Roman" w:hAnsi="Times New Roman" w:cs="Times New Roman"/>
-                <w:sz w:val="28"/>
-                <w:szCs w:val="28"/>
-              </w:rPr>
-              <w:t>EntityCollection</w:t>
-            </w:r>
-            <w:proofErr w:type="spellEnd"/>
-            <w:r>
-              <w:rPr>
-                <w:rFonts w:ascii="Times New Roman" w:hAnsi="Times New Roman" w:cs="Times New Roman"/>
-                <w:sz w:val="28"/>
-                <w:szCs w:val="28"/>
-              </w:rPr>
-              <w:t>(</w:t>
-            </w:r>
-            <w:proofErr w:type="gramEnd"/>
-            <w:r>
-              <w:rPr>
-                <w:rFonts w:ascii="Times New Roman" w:hAnsi="Times New Roman" w:cs="Times New Roman"/>
-                <w:sz w:val="28"/>
-                <w:szCs w:val="28"/>
-              </w:rPr>
-              <w:t xml:space="preserve">short </w:t>
-            </w:r>
-            <w:proofErr w:type="spellStart"/>
+            <w:r>
+              <w:rPr>
+                <w:rFonts w:ascii="Times New Roman" w:hAnsi="Times New Roman" w:cs="Times New Roman"/>
+                <w:sz w:val="28"/>
+                <w:szCs w:val="28"/>
+              </w:rPr>
+              <w:t>EntityCollection(short objType)</w:t>
+            </w:r>
+          </w:p>
+        </w:tc>
+        <w:tc>
+          <w:tcPr>
+            <w:tcW w:w="1964" w:type="dxa"/>
+          </w:tcPr>
+          <w:p>
+            <w:pPr>
+              <w:jc w:val="both"/>
+              <w:rPr>
+                <w:rFonts w:ascii="Times New Roman" w:hAnsi="Times New Roman" w:cs="Times New Roman"/>
+                <w:sz w:val="28"/>
+                <w:szCs w:val="28"/>
+                <w:lang w:val="ru-RU"/>
+              </w:rPr>
+            </w:pPr>
             <w:r>
               <w:rPr>
                 <w:rFonts w:ascii="Times New Roman" w:hAnsi="Times New Roman" w:cs="Times New Roman"/>
@@ -4428,48 +3673,13 @@
               </w:rPr>
               <w:t>objType</w:t>
             </w:r>
-            <w:proofErr w:type="spellEnd"/>
-            <w:r>
-              <w:rPr>
-                <w:rFonts w:ascii="Times New Roman" w:hAnsi="Times New Roman" w:cs="Times New Roman"/>
-                <w:sz w:val="28"/>
-                <w:szCs w:val="28"/>
-              </w:rPr>
-              <w:t>)</w:t>
-            </w:r>
-          </w:p>
-        </w:tc>
-        <w:tc>
-          <w:tcPr>
-            <w:tcW w:w="1964" w:type="dxa"/>
-          </w:tcPr>
-          <w:p>
-            <w:pPr>
-              <w:jc w:val="both"/>
+            <w:r>
               <w:rPr>
                 <w:rFonts w:ascii="Times New Roman" w:hAnsi="Times New Roman" w:cs="Times New Roman"/>
                 <w:sz w:val="28"/>
                 <w:szCs w:val="28"/>
                 <w:lang w:val="ru-RU"/>
               </w:rPr>
-            </w:pPr>
-            <w:proofErr w:type="spellStart"/>
-            <w:r>
-              <w:rPr>
-                <w:rFonts w:ascii="Times New Roman" w:hAnsi="Times New Roman" w:cs="Times New Roman"/>
-                <w:sz w:val="28"/>
-                <w:szCs w:val="28"/>
-              </w:rPr>
-              <w:t>objType</w:t>
-            </w:r>
-            <w:proofErr w:type="spellEnd"/>
-            <w:r>
-              <w:rPr>
-                <w:rFonts w:ascii="Times New Roman" w:hAnsi="Times New Roman" w:cs="Times New Roman"/>
-                <w:sz w:val="28"/>
-                <w:szCs w:val="28"/>
-                <w:lang w:val="ru-RU"/>
-              </w:rPr>
               <w:t xml:space="preserve"> – тип объектов, содержащихся в массиве.</w:t>
             </w:r>
           </w:p>
@@ -4487,7 +3697,6 @@
                 <w:szCs w:val="28"/>
               </w:rPr>
             </w:pPr>
-            <w:proofErr w:type="spellStart"/>
             <w:r>
               <w:rPr>
                 <w:rFonts w:ascii="Times New Roman" w:hAnsi="Times New Roman" w:cs="Times New Roman"/>
@@ -4496,7 +3705,6 @@
               </w:rPr>
               <w:t>ksEnintyCollection</w:t>
             </w:r>
-            <w:proofErr w:type="spellEnd"/>
           </w:p>
         </w:tc>
         <w:tc>
@@ -4539,51 +3747,13 @@
                 <w:szCs w:val="28"/>
               </w:rPr>
             </w:pPr>
-            <w:proofErr w:type="spellStart"/>
-            <w:proofErr w:type="gramStart"/>
-            <w:r>
-              <w:rPr>
-                <w:rFonts w:ascii="Times New Roman" w:hAnsi="Times New Roman" w:cs="Times New Roman"/>
-                <w:sz w:val="28"/>
-                <w:szCs w:val="28"/>
-              </w:rPr>
-              <w:t>GetDefaultEntity</w:t>
-            </w:r>
-            <w:proofErr w:type="spellEnd"/>
-            <w:r>
-              <w:rPr>
-                <w:rFonts w:ascii="Times New Roman" w:hAnsi="Times New Roman" w:cs="Times New Roman"/>
-                <w:sz w:val="28"/>
-                <w:szCs w:val="28"/>
-              </w:rPr>
-              <w:t>(</w:t>
-            </w:r>
-            <w:proofErr w:type="gramEnd"/>
-            <w:r>
-              <w:rPr>
-                <w:rFonts w:ascii="Times New Roman" w:hAnsi="Times New Roman" w:cs="Times New Roman"/>
-                <w:sz w:val="28"/>
-                <w:szCs w:val="28"/>
-              </w:rPr>
-              <w:t xml:space="preserve">short </w:t>
-            </w:r>
-            <w:proofErr w:type="spellStart"/>
-            <w:r>
-              <w:rPr>
-                <w:rFonts w:ascii="Times New Roman" w:hAnsi="Times New Roman" w:cs="Times New Roman"/>
-                <w:sz w:val="28"/>
-                <w:szCs w:val="28"/>
-              </w:rPr>
-              <w:t>objType</w:t>
-            </w:r>
-            <w:proofErr w:type="spellEnd"/>
-            <w:r>
-              <w:rPr>
-                <w:rFonts w:ascii="Times New Roman" w:hAnsi="Times New Roman" w:cs="Times New Roman"/>
-                <w:sz w:val="28"/>
-                <w:szCs w:val="28"/>
-              </w:rPr>
-              <w:t>)</w:t>
+            <w:r>
+              <w:rPr>
+                <w:rFonts w:ascii="Times New Roman" w:hAnsi="Times New Roman" w:cs="Times New Roman"/>
+                <w:sz w:val="28"/>
+                <w:szCs w:val="28"/>
+              </w:rPr>
+              <w:t>GetDefaultEntity(short objType)</w:t>
             </w:r>
           </w:p>
         </w:tc>
@@ -4600,52 +3770,14 @@
                 <w:szCs w:val="28"/>
               </w:rPr>
             </w:pPr>
-            <w:proofErr w:type="spellStart"/>
-            <w:r>
-              <w:rPr>
-                <w:rFonts w:ascii="Times New Roman" w:hAnsi="Times New Roman" w:cs="Times New Roman"/>
-                <w:sz w:val="28"/>
-                <w:szCs w:val="28"/>
-              </w:rPr>
-              <w:t>objType</w:t>
-            </w:r>
-            <w:proofErr w:type="spellEnd"/>
-            <w:r>
-              <w:rPr>
-                <w:rFonts w:ascii="Times New Roman" w:hAnsi="Times New Roman" w:cs="Times New Roman"/>
-                <w:sz w:val="28"/>
-                <w:szCs w:val="28"/>
-              </w:rPr>
-              <w:t xml:space="preserve"> – </w:t>
-            </w:r>
-            <w:proofErr w:type="spellStart"/>
-            <w:r>
-              <w:rPr>
-                <w:rFonts w:ascii="Times New Roman" w:hAnsi="Times New Roman" w:cs="Times New Roman"/>
-                <w:sz w:val="28"/>
-                <w:szCs w:val="28"/>
-              </w:rPr>
-              <w:t>тип</w:t>
-            </w:r>
-            <w:proofErr w:type="spellEnd"/>
-            <w:r>
-              <w:rPr>
-                <w:rFonts w:ascii="Times New Roman" w:hAnsi="Times New Roman" w:cs="Times New Roman"/>
-                <w:sz w:val="28"/>
-                <w:szCs w:val="28"/>
-              </w:rPr>
-              <w:t xml:space="preserve"> </w:t>
-            </w:r>
-            <w:proofErr w:type="spellStart"/>
-            <w:r>
-              <w:rPr>
-                <w:rFonts w:ascii="Times New Roman" w:hAnsi="Times New Roman" w:cs="Times New Roman"/>
-                <w:sz w:val="28"/>
-                <w:szCs w:val="28"/>
-              </w:rPr>
-              <w:t>объекта</w:t>
-            </w:r>
-            <w:proofErr w:type="spellEnd"/>
+            <w:r>
+              <w:rPr>
+                <w:rFonts w:ascii="Times New Roman" w:hAnsi="Times New Roman" w:cs="Times New Roman"/>
+                <w:sz w:val="28"/>
+                <w:szCs w:val="28"/>
+              </w:rPr>
+              <w:t>objType – тип объекта</w:t>
+            </w:r>
           </w:p>
         </w:tc>
         <w:tc>
@@ -4661,7 +3793,6 @@
                 <w:szCs w:val="28"/>
               </w:rPr>
             </w:pPr>
-            <w:proofErr w:type="spellStart"/>
             <w:r>
               <w:rPr>
                 <w:rFonts w:ascii="Times New Roman" w:hAnsi="Times New Roman" w:cs="Times New Roman"/>
@@ -4670,7 +3801,6 @@
               </w:rPr>
               <w:t>ksEntity</w:t>
             </w:r>
-            <w:proofErr w:type="spellEnd"/>
           </w:p>
         </w:tc>
         <w:tc>
@@ -4713,33 +3843,13 @@
                 <w:szCs w:val="28"/>
               </w:rPr>
             </w:pPr>
-            <w:proofErr w:type="spellStart"/>
-            <w:proofErr w:type="gramStart"/>
-            <w:r>
-              <w:rPr>
-                <w:rFonts w:ascii="Times New Roman" w:hAnsi="Times New Roman" w:cs="Times New Roman"/>
-                <w:sz w:val="28"/>
-                <w:szCs w:val="28"/>
-              </w:rPr>
-              <w:t>GetPart</w:t>
-            </w:r>
-            <w:proofErr w:type="spellEnd"/>
-            <w:r>
-              <w:rPr>
-                <w:rFonts w:ascii="Times New Roman" w:hAnsi="Times New Roman" w:cs="Times New Roman"/>
-                <w:sz w:val="28"/>
-                <w:szCs w:val="28"/>
-              </w:rPr>
-              <w:t>(</w:t>
-            </w:r>
-            <w:proofErr w:type="gramEnd"/>
-            <w:r>
-              <w:rPr>
-                <w:rFonts w:ascii="Times New Roman" w:hAnsi="Times New Roman" w:cs="Times New Roman"/>
-                <w:sz w:val="28"/>
-                <w:szCs w:val="28"/>
-              </w:rPr>
-              <w:t>int type)</w:t>
+            <w:r>
+              <w:rPr>
+                <w:rFonts w:ascii="Times New Roman" w:hAnsi="Times New Roman" w:cs="Times New Roman"/>
+                <w:sz w:val="28"/>
+                <w:szCs w:val="28"/>
+              </w:rPr>
+              <w:t>GetPart(int type)</w:t>
             </w:r>
           </w:p>
         </w:tc>
@@ -4762,36 +3872,8 @@
                 <w:sz w:val="28"/>
                 <w:szCs w:val="28"/>
               </w:rPr>
-              <w:t xml:space="preserve">Type – </w:t>
-            </w:r>
-            <w:proofErr w:type="spellStart"/>
-            <w:r>
-              <w:rPr>
-                <w:rFonts w:ascii="Times New Roman" w:hAnsi="Times New Roman" w:cs="Times New Roman"/>
-                <w:sz w:val="28"/>
-                <w:szCs w:val="28"/>
-              </w:rPr>
-              <w:t>тип</w:t>
-            </w:r>
-            <w:proofErr w:type="spellEnd"/>
-            <w:r>
-              <w:rPr>
-                <w:rFonts w:ascii="Times New Roman" w:hAnsi="Times New Roman" w:cs="Times New Roman"/>
-                <w:sz w:val="28"/>
-                <w:szCs w:val="28"/>
-              </w:rPr>
-              <w:t xml:space="preserve"> </w:t>
-            </w:r>
-            <w:proofErr w:type="spellStart"/>
-            <w:r>
-              <w:rPr>
-                <w:rFonts w:ascii="Times New Roman" w:hAnsi="Times New Roman" w:cs="Times New Roman"/>
-                <w:sz w:val="28"/>
-                <w:szCs w:val="28"/>
-              </w:rPr>
-              <w:t>компонента</w:t>
-            </w:r>
-            <w:proofErr w:type="spellEnd"/>
+              <w:t>Type – тип компонента</w:t>
+            </w:r>
           </w:p>
         </w:tc>
         <w:tc>
@@ -4807,7 +3889,6 @@
                 <w:szCs w:val="28"/>
               </w:rPr>
             </w:pPr>
-            <w:proofErr w:type="spellStart"/>
             <w:r>
               <w:rPr>
                 <w:rFonts w:ascii="Times New Roman" w:hAnsi="Times New Roman" w:cs="Times New Roman"/>
@@ -4816,7 +3897,6 @@
               </w:rPr>
               <w:t>ksPart</w:t>
             </w:r>
-            <w:proofErr w:type="spellEnd"/>
           </w:p>
         </w:tc>
         <w:tc>
@@ -4859,51 +3939,13 @@
                 <w:szCs w:val="28"/>
               </w:rPr>
             </w:pPr>
-            <w:proofErr w:type="spellStart"/>
-            <w:proofErr w:type="gramStart"/>
-            <w:r>
-              <w:rPr>
-                <w:rFonts w:ascii="Times New Roman" w:hAnsi="Times New Roman" w:cs="Times New Roman"/>
-                <w:sz w:val="28"/>
-                <w:szCs w:val="28"/>
-              </w:rPr>
-              <w:t>NewEntity</w:t>
-            </w:r>
-            <w:proofErr w:type="spellEnd"/>
-            <w:r>
-              <w:rPr>
-                <w:rFonts w:ascii="Times New Roman" w:hAnsi="Times New Roman" w:cs="Times New Roman"/>
-                <w:sz w:val="28"/>
-                <w:szCs w:val="28"/>
-              </w:rPr>
-              <w:t>(</w:t>
-            </w:r>
-            <w:proofErr w:type="gramEnd"/>
-            <w:r>
-              <w:rPr>
-                <w:rFonts w:ascii="Times New Roman" w:hAnsi="Times New Roman" w:cs="Times New Roman"/>
-                <w:sz w:val="28"/>
-                <w:szCs w:val="28"/>
-              </w:rPr>
-              <w:t xml:space="preserve">short </w:t>
-            </w:r>
-            <w:proofErr w:type="spellStart"/>
-            <w:r>
-              <w:rPr>
-                <w:rFonts w:ascii="Times New Roman" w:hAnsi="Times New Roman" w:cs="Times New Roman"/>
-                <w:sz w:val="28"/>
-                <w:szCs w:val="28"/>
-              </w:rPr>
-              <w:t>objType</w:t>
-            </w:r>
-            <w:proofErr w:type="spellEnd"/>
-            <w:r>
-              <w:rPr>
-                <w:rFonts w:ascii="Times New Roman" w:hAnsi="Times New Roman" w:cs="Times New Roman"/>
-                <w:sz w:val="28"/>
-                <w:szCs w:val="28"/>
-              </w:rPr>
-              <w:t>)</w:t>
+            <w:r>
+              <w:rPr>
+                <w:rFonts w:ascii="Times New Roman" w:hAnsi="Times New Roman" w:cs="Times New Roman"/>
+                <w:sz w:val="28"/>
+                <w:szCs w:val="28"/>
+              </w:rPr>
+              <w:t>NewEntity(short objType)</w:t>
             </w:r>
           </w:p>
         </w:tc>
@@ -4920,52 +3962,14 @@
                 <w:szCs w:val="28"/>
               </w:rPr>
             </w:pPr>
-            <w:proofErr w:type="spellStart"/>
-            <w:r>
-              <w:rPr>
-                <w:rFonts w:ascii="Times New Roman" w:hAnsi="Times New Roman" w:cs="Times New Roman"/>
-                <w:sz w:val="28"/>
-                <w:szCs w:val="28"/>
-              </w:rPr>
-              <w:t>objType</w:t>
-            </w:r>
-            <w:proofErr w:type="spellEnd"/>
-            <w:r>
-              <w:rPr>
-                <w:rFonts w:ascii="Times New Roman" w:hAnsi="Times New Roman" w:cs="Times New Roman"/>
-                <w:sz w:val="28"/>
-                <w:szCs w:val="28"/>
-              </w:rPr>
-              <w:t xml:space="preserve"> – </w:t>
-            </w:r>
-            <w:proofErr w:type="spellStart"/>
-            <w:r>
-              <w:rPr>
-                <w:rFonts w:ascii="Times New Roman" w:hAnsi="Times New Roman" w:cs="Times New Roman"/>
-                <w:sz w:val="28"/>
-                <w:szCs w:val="28"/>
-              </w:rPr>
-              <w:t>тип</w:t>
-            </w:r>
-            <w:proofErr w:type="spellEnd"/>
-            <w:r>
-              <w:rPr>
-                <w:rFonts w:ascii="Times New Roman" w:hAnsi="Times New Roman" w:cs="Times New Roman"/>
-                <w:sz w:val="28"/>
-                <w:szCs w:val="28"/>
-              </w:rPr>
-              <w:t xml:space="preserve"> </w:t>
-            </w:r>
-            <w:proofErr w:type="spellStart"/>
-            <w:r>
-              <w:rPr>
-                <w:rFonts w:ascii="Times New Roman" w:hAnsi="Times New Roman" w:cs="Times New Roman"/>
-                <w:sz w:val="28"/>
-                <w:szCs w:val="28"/>
-              </w:rPr>
-              <w:t>объекта</w:t>
-            </w:r>
-            <w:proofErr w:type="spellEnd"/>
+            <w:r>
+              <w:rPr>
+                <w:rFonts w:ascii="Times New Roman" w:hAnsi="Times New Roman" w:cs="Times New Roman"/>
+                <w:sz w:val="28"/>
+                <w:szCs w:val="28"/>
+              </w:rPr>
+              <w:t>objType – тип объекта</w:t>
+            </w:r>
           </w:p>
         </w:tc>
         <w:tc>
@@ -4981,7 +3985,6 @@
                 <w:szCs w:val="28"/>
               </w:rPr>
             </w:pPr>
-            <w:proofErr w:type="spellStart"/>
             <w:r>
               <w:rPr>
                 <w:rFonts w:ascii="Times New Roman" w:hAnsi="Times New Roman" w:cs="Times New Roman"/>
@@ -4990,7 +3993,6 @@
               </w:rPr>
               <w:t>ksEntity</w:t>
             </w:r>
-            <w:proofErr w:type="spellEnd"/>
           </w:p>
         </w:tc>
         <w:tc>
@@ -5043,7 +4045,7 @@
     </w:p>
     <w:p>
       <w:pPr>
-        <w:pStyle w:val="af1"/>
+        <w:pStyle w:val="Caption"/>
         <w:keepNext/>
         <w:rPr>
           <w:rFonts w:cs="Times New Roman"/>
@@ -5076,7 +4078,7 @@
     </w:p>
     <w:tbl>
       <w:tblPr>
-        <w:tblStyle w:val="af0"/>
+        <w:tblStyle w:val="TableGrid"/>
         <w:tblW w:w="0" w:type="auto"/>
         <w:tblLook w:val="04A0" w:firstRow="1" w:lastRow="0" w:firstColumn="1" w:lastColumn="0" w:noHBand="0" w:noVBand="1"/>
       </w:tblPr>
@@ -5100,34 +4102,14 @@
                 <w:szCs w:val="28"/>
               </w:rPr>
             </w:pPr>
-            <w:proofErr w:type="spellStart"/>
-            <w:r>
-              <w:rPr>
-                <w:rFonts w:ascii="Times New Roman" w:hAnsi="Times New Roman" w:cs="Times New Roman"/>
-                <w:sz w:val="28"/>
-                <w:szCs w:val="28"/>
-              </w:rPr>
-              <w:t>Идентификатор</w:t>
-            </w:r>
-            <w:proofErr w:type="spellEnd"/>
-            <w:r>
-              <w:rPr>
-                <w:rFonts w:ascii="Times New Roman" w:hAnsi="Times New Roman" w:cs="Times New Roman"/>
-                <w:sz w:val="28"/>
-                <w:szCs w:val="28"/>
-              </w:rPr>
-              <w:t xml:space="preserve"> </w:t>
-            </w:r>
-            <w:proofErr w:type="spellStart"/>
-            <w:r>
-              <w:rPr>
-                <w:rFonts w:ascii="Times New Roman" w:hAnsi="Times New Roman" w:cs="Times New Roman"/>
-                <w:sz w:val="28"/>
-                <w:szCs w:val="28"/>
-              </w:rPr>
-              <w:t>объекта</w:t>
-            </w:r>
-            <w:proofErr w:type="spellEnd"/>
+            <w:r>
+              <w:rPr>
+                <w:rFonts w:ascii="Times New Roman" w:hAnsi="Times New Roman" w:cs="Times New Roman"/>
+                <w:sz w:val="28"/>
+                <w:szCs w:val="28"/>
+              </w:rPr>
+              <w:t>Идентификатор объекта</w:t>
+            </w:r>
           </w:p>
         </w:tc>
         <w:tc>
@@ -5143,34 +4125,14 @@
                 <w:szCs w:val="28"/>
               </w:rPr>
             </w:pPr>
-            <w:proofErr w:type="spellStart"/>
-            <w:r>
-              <w:rPr>
-                <w:rFonts w:ascii="Times New Roman" w:hAnsi="Times New Roman" w:cs="Times New Roman"/>
-                <w:sz w:val="28"/>
-                <w:szCs w:val="28"/>
-              </w:rPr>
-              <w:t>Название</w:t>
-            </w:r>
-            <w:proofErr w:type="spellEnd"/>
-            <w:r>
-              <w:rPr>
-                <w:rFonts w:ascii="Times New Roman" w:hAnsi="Times New Roman" w:cs="Times New Roman"/>
-                <w:sz w:val="28"/>
-                <w:szCs w:val="28"/>
-              </w:rPr>
-              <w:t xml:space="preserve"> </w:t>
-            </w:r>
-            <w:proofErr w:type="spellStart"/>
-            <w:r>
-              <w:rPr>
-                <w:rFonts w:ascii="Times New Roman" w:hAnsi="Times New Roman" w:cs="Times New Roman"/>
-                <w:sz w:val="28"/>
-                <w:szCs w:val="28"/>
-              </w:rPr>
-              <w:t>объекта</w:t>
-            </w:r>
-            <w:proofErr w:type="spellEnd"/>
+            <w:r>
+              <w:rPr>
+                <w:rFonts w:ascii="Times New Roman" w:hAnsi="Times New Roman" w:cs="Times New Roman"/>
+                <w:sz w:val="28"/>
+                <w:szCs w:val="28"/>
+              </w:rPr>
+              <w:t>Название объекта</w:t>
+            </w:r>
           </w:p>
         </w:tc>
         <w:tc>
@@ -5187,34 +4149,14 @@
                 <w:szCs w:val="28"/>
               </w:rPr>
             </w:pPr>
-            <w:proofErr w:type="spellStart"/>
-            <w:r>
-              <w:rPr>
-                <w:rFonts w:ascii="Times New Roman" w:hAnsi="Times New Roman" w:cs="Times New Roman"/>
-                <w:sz w:val="28"/>
-                <w:szCs w:val="28"/>
-              </w:rPr>
-              <w:t>Интерфейс</w:t>
-            </w:r>
-            <w:proofErr w:type="spellEnd"/>
-            <w:r>
-              <w:rPr>
-                <w:rFonts w:ascii="Times New Roman" w:hAnsi="Times New Roman" w:cs="Times New Roman"/>
-                <w:sz w:val="28"/>
-                <w:szCs w:val="28"/>
-              </w:rPr>
-              <w:t xml:space="preserve"> </w:t>
-            </w:r>
-            <w:proofErr w:type="spellStart"/>
-            <w:r>
-              <w:rPr>
-                <w:rFonts w:ascii="Times New Roman" w:hAnsi="Times New Roman" w:cs="Times New Roman"/>
-                <w:sz w:val="28"/>
-                <w:szCs w:val="28"/>
-              </w:rPr>
-              <w:t>параметров</w:t>
-            </w:r>
-            <w:proofErr w:type="spellEnd"/>
+            <w:r>
+              <w:rPr>
+                <w:rFonts w:ascii="Times New Roman" w:hAnsi="Times New Roman" w:cs="Times New Roman"/>
+                <w:sz w:val="28"/>
+                <w:szCs w:val="28"/>
+              </w:rPr>
+              <w:t>Интерфейс параметров</w:t>
+            </w:r>
           </w:p>
         </w:tc>
       </w:tr>
@@ -5255,77 +4197,13 @@
                 <w:szCs w:val="28"/>
               </w:rPr>
             </w:pPr>
-            <w:proofErr w:type="spellStart"/>
-            <w:r>
-              <w:rPr>
-                <w:rFonts w:ascii="Times New Roman" w:hAnsi="Times New Roman" w:cs="Times New Roman"/>
-                <w:sz w:val="28"/>
-                <w:szCs w:val="28"/>
-              </w:rPr>
-              <w:t>Неизвестный</w:t>
-            </w:r>
-            <w:proofErr w:type="spellEnd"/>
-            <w:r>
-              <w:rPr>
-                <w:rFonts w:ascii="Times New Roman" w:hAnsi="Times New Roman" w:cs="Times New Roman"/>
-                <w:sz w:val="28"/>
-                <w:szCs w:val="28"/>
-              </w:rPr>
-              <w:t xml:space="preserve"> (</w:t>
-            </w:r>
-            <w:proofErr w:type="spellStart"/>
-            <w:r>
-              <w:rPr>
-                <w:rFonts w:ascii="Times New Roman" w:hAnsi="Times New Roman" w:cs="Times New Roman"/>
-                <w:sz w:val="28"/>
-                <w:szCs w:val="28"/>
-              </w:rPr>
-              <w:t>включает</w:t>
-            </w:r>
-            <w:proofErr w:type="spellEnd"/>
-            <w:r>
-              <w:rPr>
-                <w:rFonts w:ascii="Times New Roman" w:hAnsi="Times New Roman" w:cs="Times New Roman"/>
-                <w:sz w:val="28"/>
-                <w:szCs w:val="28"/>
-              </w:rPr>
-              <w:t xml:space="preserve"> </w:t>
-            </w:r>
-            <w:proofErr w:type="spellStart"/>
-            <w:r>
-              <w:rPr>
-                <w:rFonts w:ascii="Times New Roman" w:hAnsi="Times New Roman" w:cs="Times New Roman"/>
-                <w:sz w:val="28"/>
-                <w:szCs w:val="28"/>
-              </w:rPr>
-              <w:t>все</w:t>
-            </w:r>
-            <w:proofErr w:type="spellEnd"/>
-            <w:r>
-              <w:rPr>
-                <w:rFonts w:ascii="Times New Roman" w:hAnsi="Times New Roman" w:cs="Times New Roman"/>
-                <w:sz w:val="28"/>
-                <w:szCs w:val="28"/>
-              </w:rPr>
-              <w:t xml:space="preserve"> </w:t>
-            </w:r>
-            <w:proofErr w:type="spellStart"/>
-            <w:r>
-              <w:rPr>
-                <w:rFonts w:ascii="Times New Roman" w:hAnsi="Times New Roman" w:cs="Times New Roman"/>
-                <w:sz w:val="28"/>
-                <w:szCs w:val="28"/>
-              </w:rPr>
-              <w:t>объекты</w:t>
-            </w:r>
-            <w:proofErr w:type="spellEnd"/>
-            <w:r>
-              <w:rPr>
-                <w:rFonts w:ascii="Times New Roman" w:hAnsi="Times New Roman" w:cs="Times New Roman"/>
-                <w:sz w:val="28"/>
-                <w:szCs w:val="28"/>
-              </w:rPr>
-              <w:t>)</w:t>
+            <w:r>
+              <w:rPr>
+                <w:rFonts w:ascii="Times New Roman" w:hAnsi="Times New Roman" w:cs="Times New Roman"/>
+                <w:sz w:val="28"/>
+                <w:szCs w:val="28"/>
+              </w:rPr>
+              <w:t>Неизвестный (включает все объекты)</w:t>
             </w:r>
           </w:p>
         </w:tc>
@@ -5382,23 +4260,13 @@
                 <w:szCs w:val="28"/>
               </w:rPr>
             </w:pPr>
-            <w:proofErr w:type="spellStart"/>
-            <w:r>
-              <w:rPr>
-                <w:rFonts w:ascii="Times New Roman" w:hAnsi="Times New Roman" w:cs="Times New Roman"/>
-                <w:sz w:val="28"/>
-                <w:szCs w:val="28"/>
-              </w:rPr>
-              <w:t>Плоскость</w:t>
-            </w:r>
-            <w:proofErr w:type="spellEnd"/>
-            <w:r>
-              <w:rPr>
-                <w:rFonts w:ascii="Times New Roman" w:hAnsi="Times New Roman" w:cs="Times New Roman"/>
-                <w:sz w:val="28"/>
-                <w:szCs w:val="28"/>
-              </w:rPr>
-              <w:t xml:space="preserve"> XOZ</w:t>
+            <w:r>
+              <w:rPr>
+                <w:rFonts w:ascii="Times New Roman" w:hAnsi="Times New Roman" w:cs="Times New Roman"/>
+                <w:sz w:val="28"/>
+                <w:szCs w:val="28"/>
+              </w:rPr>
+              <w:t>Плоскость XOZ</w:t>
             </w:r>
           </w:p>
         </w:tc>
@@ -5415,7 +4283,6 @@
                 <w:szCs w:val="28"/>
               </w:rPr>
             </w:pPr>
-            <w:proofErr w:type="spellStart"/>
             <w:r>
               <w:rPr>
                 <w:rFonts w:ascii="Times New Roman" w:hAnsi="Times New Roman" w:cs="Times New Roman"/>
@@ -5424,7 +4291,6 @@
               </w:rPr>
               <w:t>ksPlaneParam</w:t>
             </w:r>
-            <w:proofErr w:type="spellEnd"/>
           </w:p>
         </w:tc>
       </w:tr>
@@ -5465,23 +4331,13 @@
                 <w:szCs w:val="28"/>
               </w:rPr>
             </w:pPr>
-            <w:proofErr w:type="spellStart"/>
-            <w:r>
-              <w:rPr>
-                <w:rFonts w:ascii="Times New Roman" w:hAnsi="Times New Roman" w:cs="Times New Roman"/>
-                <w:sz w:val="28"/>
-                <w:szCs w:val="28"/>
-              </w:rPr>
-              <w:t>Плоскость</w:t>
-            </w:r>
-            <w:proofErr w:type="spellEnd"/>
-            <w:r>
-              <w:rPr>
-                <w:rFonts w:ascii="Times New Roman" w:hAnsi="Times New Roman" w:cs="Times New Roman"/>
-                <w:sz w:val="28"/>
-                <w:szCs w:val="28"/>
-              </w:rPr>
-              <w:t xml:space="preserve"> YOZ</w:t>
+            <w:r>
+              <w:rPr>
+                <w:rFonts w:ascii="Times New Roman" w:hAnsi="Times New Roman" w:cs="Times New Roman"/>
+                <w:sz w:val="28"/>
+                <w:szCs w:val="28"/>
+              </w:rPr>
+              <w:t>Плоскость YOZ</w:t>
             </w:r>
           </w:p>
         </w:tc>
@@ -5498,7 +4354,6 @@
                 <w:szCs w:val="28"/>
               </w:rPr>
             </w:pPr>
-            <w:proofErr w:type="spellStart"/>
             <w:r>
               <w:rPr>
                 <w:rFonts w:ascii="Times New Roman" w:hAnsi="Times New Roman" w:cs="Times New Roman"/>
@@ -5507,7 +4362,6 @@
               </w:rPr>
               <w:t>ksPlaneParam</w:t>
             </w:r>
-            <w:proofErr w:type="spellEnd"/>
           </w:p>
         </w:tc>
       </w:tr>
@@ -5554,23 +4408,13 @@
                 <w:szCs w:val="28"/>
               </w:rPr>
             </w:pPr>
-            <w:proofErr w:type="spellStart"/>
-            <w:r>
-              <w:rPr>
-                <w:rFonts w:ascii="Times New Roman" w:hAnsi="Times New Roman" w:cs="Times New Roman"/>
-                <w:sz w:val="28"/>
-                <w:szCs w:val="28"/>
-              </w:rPr>
-              <w:t>Плоскость</w:t>
-            </w:r>
-            <w:proofErr w:type="spellEnd"/>
-            <w:r>
-              <w:rPr>
-                <w:rFonts w:ascii="Times New Roman" w:hAnsi="Times New Roman" w:cs="Times New Roman"/>
-                <w:sz w:val="28"/>
-                <w:szCs w:val="28"/>
-              </w:rPr>
-              <w:t xml:space="preserve"> XOY</w:t>
+            <w:r>
+              <w:rPr>
+                <w:rFonts w:ascii="Times New Roman" w:hAnsi="Times New Roman" w:cs="Times New Roman"/>
+                <w:sz w:val="28"/>
+                <w:szCs w:val="28"/>
+              </w:rPr>
+              <w:t>Плоскость XOY</w:t>
             </w:r>
           </w:p>
         </w:tc>
@@ -5590,7 +4434,6 @@
                 <w:szCs w:val="28"/>
               </w:rPr>
             </w:pPr>
-            <w:proofErr w:type="spellStart"/>
             <w:r>
               <w:rPr>
                 <w:rFonts w:ascii="Times New Roman" w:hAnsi="Times New Roman" w:cs="Times New Roman"/>
@@ -5599,7 +4442,6 @@
               </w:rPr>
               <w:t>ksPlaneParam</w:t>
             </w:r>
-            <w:proofErr w:type="spellEnd"/>
           </w:p>
         </w:tc>
       </w:tr>
@@ -5640,7 +4482,6 @@
                 <w:szCs w:val="28"/>
               </w:rPr>
             </w:pPr>
-            <w:proofErr w:type="spellStart"/>
             <w:r>
               <w:rPr>
                 <w:rFonts w:ascii="Times New Roman" w:hAnsi="Times New Roman" w:cs="Times New Roman"/>
@@ -5649,7 +4490,6 @@
               </w:rPr>
               <w:t>Эскиз</w:t>
             </w:r>
-            <w:proofErr w:type="spellEnd"/>
           </w:p>
         </w:tc>
         <w:tc>
@@ -5665,7 +4505,6 @@
                 <w:szCs w:val="28"/>
               </w:rPr>
             </w:pPr>
-            <w:proofErr w:type="spellStart"/>
             <w:r>
               <w:rPr>
                 <w:rFonts w:ascii="Times New Roman" w:hAnsi="Times New Roman" w:cs="Times New Roman"/>
@@ -5674,7 +4513,6 @@
               </w:rPr>
               <w:t>ksSketchDefinition</w:t>
             </w:r>
-            <w:proofErr w:type="spellEnd"/>
           </w:p>
         </w:tc>
       </w:tr>
@@ -5715,7 +4553,6 @@
                 <w:szCs w:val="28"/>
               </w:rPr>
             </w:pPr>
-            <w:proofErr w:type="spellStart"/>
             <w:r>
               <w:rPr>
                 <w:rFonts w:ascii="Times New Roman" w:hAnsi="Times New Roman" w:cs="Times New Roman"/>
@@ -5724,7 +4561,6 @@
               </w:rPr>
               <w:t>Грань</w:t>
             </w:r>
-            <w:proofErr w:type="spellEnd"/>
           </w:p>
         </w:tc>
         <w:tc>
@@ -5740,7 +4576,6 @@
                 <w:szCs w:val="28"/>
               </w:rPr>
             </w:pPr>
-            <w:proofErr w:type="spellStart"/>
             <w:r>
               <w:rPr>
                 <w:rFonts w:ascii="Times New Roman" w:hAnsi="Times New Roman" w:cs="Times New Roman"/>
@@ -5749,7 +4584,6 @@
               </w:rPr>
               <w:t>ksFaceDefinition</w:t>
             </w:r>
-            <w:proofErr w:type="spellEnd"/>
           </w:p>
         </w:tc>
       </w:tr>
@@ -5790,52 +4624,14 @@
                 <w:szCs w:val="28"/>
               </w:rPr>
             </w:pPr>
-            <w:proofErr w:type="spellStart"/>
-            <w:r>
-              <w:rPr>
-                <w:rFonts w:ascii="Times New Roman" w:hAnsi="Times New Roman" w:cs="Times New Roman"/>
-                <w:sz w:val="28"/>
-                <w:szCs w:val="28"/>
-              </w:rPr>
-              <w:t>Базовая</w:t>
-            </w:r>
-            <w:proofErr w:type="spellEnd"/>
-            <w:r>
-              <w:rPr>
-                <w:rFonts w:ascii="Times New Roman" w:hAnsi="Times New Roman" w:cs="Times New Roman"/>
-                <w:sz w:val="28"/>
-                <w:szCs w:val="28"/>
-              </w:rPr>
-              <w:t xml:space="preserve"> </w:t>
-            </w:r>
-            <w:proofErr w:type="spellStart"/>
-            <w:r>
-              <w:rPr>
-                <w:rFonts w:ascii="Times New Roman" w:hAnsi="Times New Roman" w:cs="Times New Roman"/>
-                <w:sz w:val="28"/>
-                <w:szCs w:val="28"/>
-              </w:rPr>
-              <w:t>операция</w:t>
-            </w:r>
-            <w:proofErr w:type="spellEnd"/>
-            <w:r>
-              <w:rPr>
-                <w:rFonts w:ascii="Times New Roman" w:hAnsi="Times New Roman" w:cs="Times New Roman"/>
-                <w:sz w:val="28"/>
-                <w:szCs w:val="28"/>
-              </w:rPr>
-              <w:t xml:space="preserve"> </w:t>
-            </w:r>
-            <w:proofErr w:type="spellStart"/>
-            <w:r>
-              <w:rPr>
-                <w:rFonts w:ascii="Times New Roman" w:hAnsi="Times New Roman" w:cs="Times New Roman"/>
-                <w:sz w:val="28"/>
-                <w:szCs w:val="28"/>
-              </w:rPr>
-              <w:t>выдавливания</w:t>
-            </w:r>
-            <w:proofErr w:type="spellEnd"/>
+            <w:r>
+              <w:rPr>
+                <w:rFonts w:ascii="Times New Roman" w:hAnsi="Times New Roman" w:cs="Times New Roman"/>
+                <w:sz w:val="28"/>
+                <w:szCs w:val="28"/>
+              </w:rPr>
+              <w:t>Базовая операция выдавливания</w:t>
+            </w:r>
           </w:p>
         </w:tc>
         <w:tc>
@@ -5851,7 +4647,6 @@
                 <w:szCs w:val="28"/>
               </w:rPr>
             </w:pPr>
-            <w:proofErr w:type="spellStart"/>
             <w:r>
               <w:rPr>
                 <w:rFonts w:ascii="Times New Roman" w:hAnsi="Times New Roman" w:cs="Times New Roman"/>
@@ -5860,7 +4655,6 @@
               </w:rPr>
               <w:t>ksBaseExtrusionDefinition</w:t>
             </w:r>
-            <w:proofErr w:type="spellEnd"/>
           </w:p>
         </w:tc>
       </w:tr>
@@ -5883,7 +4677,7 @@
     </w:p>
     <w:p>
       <w:pPr>
-        <w:pStyle w:val="a6"/>
+        <w:pStyle w:val="ListParagraph"/>
         <w:numPr>
           <w:ilvl w:val="0"/>
           <w:numId w:val="1"/>
@@ -5906,7 +4700,7 @@
     </w:p>
     <w:p>
       <w:pPr>
-        <w:pStyle w:val="a6"/>
+        <w:pStyle w:val="ListParagraph"/>
         <w:spacing w:after="0" w:line="360" w:lineRule="auto"/>
         <w:ind w:left="0" w:firstLine="851"/>
         <w:jc w:val="both"/>
@@ -5917,7 +4711,7 @@
     </w:p>
     <w:p>
       <w:pPr>
-        <w:pStyle w:val="a6"/>
+        <w:pStyle w:val="ListParagraph"/>
         <w:spacing w:after="0" w:line="360" w:lineRule="auto"/>
         <w:ind w:left="0" w:firstLine="851"/>
         <w:jc w:val="both"/>
@@ -5931,7 +4725,7 @@
     </w:p>
     <w:p>
       <w:pPr>
-        <w:pStyle w:val="a6"/>
+        <w:pStyle w:val="ListParagraph"/>
         <w:spacing w:after="0" w:line="360" w:lineRule="auto"/>
         <w:ind w:left="0" w:firstLine="851"/>
         <w:jc w:val="both"/>
@@ -5951,7 +4745,7 @@
     </w:p>
     <w:p>
       <w:pPr>
-        <w:pStyle w:val="a6"/>
+        <w:pStyle w:val="ListParagraph"/>
         <w:numPr>
           <w:ilvl w:val="0"/>
           <w:numId w:val="5"/>
@@ -5995,7 +4789,7 @@
     </w:p>
     <w:p>
       <w:pPr>
-        <w:pStyle w:val="a6"/>
+        <w:pStyle w:val="ListParagraph"/>
         <w:numPr>
           <w:ilvl w:val="0"/>
           <w:numId w:val="5"/>
@@ -6030,7 +4824,7 @@
     </w:p>
     <w:p>
       <w:pPr>
-        <w:pStyle w:val="a6"/>
+        <w:pStyle w:val="ListParagraph"/>
         <w:numPr>
           <w:ilvl w:val="0"/>
           <w:numId w:val="5"/>
@@ -6074,7 +4868,7 @@
     </w:p>
     <w:p>
       <w:pPr>
-        <w:pStyle w:val="a6"/>
+        <w:pStyle w:val="ListParagraph"/>
         <w:numPr>
           <w:ilvl w:val="0"/>
           <w:numId w:val="5"/>
@@ -6103,7 +4897,7 @@
     </w:p>
     <w:p>
       <w:pPr>
-        <w:pStyle w:val="a6"/>
+        <w:pStyle w:val="ListParagraph"/>
         <w:numPr>
           <w:ilvl w:val="0"/>
           <w:numId w:val="5"/>
@@ -6157,7 +4951,7 @@
     </w:p>
     <w:p>
       <w:pPr>
-        <w:pStyle w:val="a6"/>
+        <w:pStyle w:val="ListParagraph"/>
         <w:numPr>
           <w:ilvl w:val="0"/>
           <w:numId w:val="7"/>
@@ -6195,7 +4989,7 @@
     </w:p>
     <w:p>
       <w:pPr>
-        <w:pStyle w:val="ae"/>
+        <w:pStyle w:val="BodyText"/>
         <w:numPr>
           <w:ilvl w:val="0"/>
           <w:numId w:val="7"/>
@@ -6242,7 +5036,7 @@
     </w:p>
     <w:p>
       <w:pPr>
-        <w:pStyle w:val="ae"/>
+        <w:pStyle w:val="BodyText"/>
         <w:numPr>
           <w:ilvl w:val="0"/>
           <w:numId w:val="7"/>
@@ -6307,7 +5101,7 @@
     </w:p>
     <w:p>
       <w:pPr>
-        <w:pStyle w:val="ae"/>
+        <w:pStyle w:val="BodyText"/>
         <w:jc w:val="both"/>
         <w:rPr>
           <w:rFonts w:ascii="Times New Roman" w:hAnsi="Times New Roman" w:cs="Times New Roman"/>
@@ -6318,7 +5112,7 @@
     </w:p>
     <w:p>
       <w:pPr>
-        <w:pStyle w:val="ae"/>
+        <w:pStyle w:val="BodyText"/>
         <w:jc w:val="both"/>
         <w:rPr>
           <w:rFonts w:ascii="Times New Roman" w:hAnsi="Times New Roman" w:cs="Times New Roman"/>
@@ -6329,7 +5123,7 @@
     </w:p>
     <w:p>
       <w:pPr>
-        <w:pStyle w:val="ae"/>
+        <w:pStyle w:val="BodyText"/>
         <w:ind w:firstLine="708"/>
         <w:jc w:val="both"/>
         <w:rPr>
@@ -6350,7 +5144,7 @@
     </w:p>
     <w:p>
       <w:pPr>
-        <w:pStyle w:val="ae"/>
+        <w:pStyle w:val="BodyText"/>
         <w:jc w:val="center"/>
         <w:rPr>
           <w:rFonts w:ascii="Times New Roman" w:hAnsi="Times New Roman" w:cs="Times New Roman"/>
@@ -6382,7 +5176,7 @@
                     </pic:cNvPicPr>
                   </pic:nvPicPr>
                   <pic:blipFill>
-                    <a:blip r:embed="rId7">
+                    <a:blip r:embed="rId11">
                       <a:extLst>
                         <a:ext uri="{28A0092B-C50C-407E-A947-70E740481C1C}">
                           <a14:useLocalDpi xmlns:a14="http://schemas.microsoft.com/office/drawing/2010/main" val="0"/>
@@ -6416,7 +5210,7 @@
     </w:p>
     <w:p>
       <w:pPr>
-        <w:pStyle w:val="ae"/>
+        <w:pStyle w:val="BodyText"/>
         <w:jc w:val="center"/>
         <w:rPr>
           <w:rFonts w:ascii="Times New Roman" w:hAnsi="Times New Roman" w:cs="Times New Roman"/>
@@ -6443,7 +5237,7 @@
     </w:p>
     <w:p>
       <w:pPr>
-        <w:pStyle w:val="ae"/>
+        <w:pStyle w:val="BodyText"/>
         <w:jc w:val="center"/>
         <w:rPr>
           <w:rFonts w:ascii="Times New Roman" w:hAnsi="Times New Roman" w:cs="Times New Roman"/>
@@ -6457,7 +5251,7 @@
     </w:p>
     <w:p>
       <w:pPr>
-        <w:pStyle w:val="a6"/>
+        <w:pStyle w:val="ListParagraph"/>
         <w:numPr>
           <w:ilvl w:val="0"/>
           <w:numId w:val="1"/>
@@ -6480,7 +5274,7 @@
     </w:p>
     <w:p>
       <w:pPr>
-        <w:pStyle w:val="a6"/>
+        <w:pStyle w:val="ListParagraph"/>
         <w:numPr>
           <w:ilvl w:val="1"/>
           <w:numId w:val="1"/>
@@ -6558,6 +5352,7 @@
         <w:ind w:firstLine="284"/>
         <w:jc w:val="both"/>
       </w:pPr>
+      <w:commentRangeStart w:id="1"/>
       <w:r>
         <w:rPr>
           <w:noProof/>
@@ -6581,7 +5376,7 @@
                     </pic:cNvPicPr>
                   </pic:nvPicPr>
                   <pic:blipFill>
-                    <a:blip r:embed="rId8">
+                    <a:blip r:embed="rId12">
                       <a:extLst>
                         <a:ext uri="{28A0092B-C50C-407E-A947-70E740481C1C}">
                           <a14:useLocalDpi xmlns:a14="http://schemas.microsoft.com/office/drawing/2010/main" val="0"/>
@@ -6612,6 +5407,13 @@
           </wp:inline>
         </w:drawing>
       </w:r>
+      <w:commentRangeEnd w:id="1"/>
+      <w:r>
+        <w:rPr>
+          <w:rStyle w:val="CommentReference"/>
+        </w:rPr>
+        <w:commentReference w:id="1"/>
+      </w:r>
     </w:p>
     <w:p>
       <w:pPr>
@@ -6649,15 +5451,7 @@
         <w:jc w:val="both"/>
       </w:pPr>
       <w:r>
-        <w:t>Класс «Program» использует «</w:t>
-      </w:r>
-      <w:proofErr w:type="spellStart"/>
-      <w:r>
-        <w:t>MainForm</w:t>
-      </w:r>
-      <w:proofErr w:type="spellEnd"/>
-      <w:r>
-        <w:t>» для обработки действий в графическом интерфейсе</w:t>
+        <w:t>Класс «Program» использует «MainForm» для обработки действий в графическом интерфейсе</w:t>
       </w:r>
       <w:r>
         <w:t xml:space="preserve">. </w:t>
@@ -6677,21 +5471,14 @@
       <w:r>
         <w:t xml:space="preserve"> </w:t>
       </w:r>
-      <w:proofErr w:type="spellStart"/>
-      <w:proofErr w:type="gramStart"/>
       <w:r>
         <w:rPr>
           <w:lang w:val="en-US"/>
         </w:rPr>
         <w:t>BuildModel</w:t>
       </w:r>
-      <w:proofErr w:type="spellEnd"/>
-      <w:r>
-        <w:t>(</w:t>
-      </w:r>
-      <w:proofErr w:type="gramEnd"/>
-      <w:r>
-        <w:t>) для</w:t>
+      <w:r>
+        <w:t>() для</w:t>
       </w:r>
       <w:r>
         <w:t xml:space="preserve"> создания 3D модели в «Компас 3D»</w:t>
@@ -6711,14 +5498,12 @@
       <w:r>
         <w:t>при помощи «</w:t>
       </w:r>
-      <w:proofErr w:type="spellStart"/>
       <w:r>
         <w:rPr>
           <w:lang w:val="en-US"/>
         </w:rPr>
         <w:t>KompasWrapper</w:t>
       </w:r>
-      <w:proofErr w:type="spellEnd"/>
       <w:r>
         <w:t>»</w:t>
       </w:r>
@@ -6768,19 +5553,21 @@
       <w:r>
         <w:t>» в сеттерах при помощи метода «</w:t>
       </w:r>
-      <w:proofErr w:type="spellStart"/>
       <w:r>
         <w:rPr>
           <w:lang w:val="en-US"/>
         </w:rPr>
         <w:t>ValidateValue</w:t>
       </w:r>
-      <w:proofErr w:type="spellEnd"/>
       <w:r>
         <w:t>» проверя</w:t>
       </w:r>
       <w:r>
-        <w:t>ется правильность диапазона значения. В случае выхода из диапазона вызывается исключение.</w:t>
+        <w:t>ется правильность диапа</w:t>
+      </w:r>
+      <w:commentRangeStart w:id="2"/>
+      <w:r>
+        <w:t>зона значения. В случае выхода из диапазона вызывается исключение.</w:t>
       </w:r>
       <w:r>
         <w:t xml:space="preserve"> </w:t>
@@ -6788,32 +5575,23 @@
       <w:r>
         <w:t>«</w:t>
       </w:r>
-      <w:proofErr w:type="spellStart"/>
       <w:r>
         <w:rPr>
           <w:lang w:val="en-US"/>
         </w:rPr>
         <w:t>KompasWrapper</w:t>
       </w:r>
-      <w:proofErr w:type="spellEnd"/>
       <w:r>
         <w:t>» имеет публичные методы выдавливания (</w:t>
       </w:r>
-      <w:proofErr w:type="spellStart"/>
-      <w:proofErr w:type="gramStart"/>
       <w:r>
         <w:rPr>
           <w:lang w:val="en-US"/>
         </w:rPr>
         <w:t>ExtrusionElement</w:t>
       </w:r>
-      <w:proofErr w:type="spellEnd"/>
-      <w:r>
-        <w:t>(</w:t>
-      </w:r>
-      <w:proofErr w:type="gramEnd"/>
-      <w:r>
-        <w:t>))</w:t>
+      <w:r>
+        <w:t>())</w:t>
       </w:r>
       <w:r>
         <w:t xml:space="preserve"> и скругл</w:t>
@@ -6824,11 +5602,9 @@
       <w:r>
         <w:t>ния (</w:t>
       </w:r>
-      <w:proofErr w:type="spellStart"/>
       <w:r>
         <w:t>Rounding</w:t>
       </w:r>
-      <w:proofErr w:type="spellEnd"/>
       <w:r>
         <w:rPr>
           <w:lang w:val="en-US"/>
@@ -6840,6 +5616,13 @@
       </w:r>
       <w:r>
         <w:t xml:space="preserve"> для создания модели в САПР.</w:t>
+      </w:r>
+      <w:commentRangeEnd w:id="2"/>
+      <w:r>
+        <w:rPr>
+          <w:rStyle w:val="CommentReference"/>
+        </w:rPr>
+        <w:commentReference w:id="2"/>
       </w:r>
     </w:p>
     <w:p>
@@ -6851,7 +5634,7 @@
     </w:p>
     <w:p>
       <w:pPr>
-        <w:pStyle w:val="a6"/>
+        <w:pStyle w:val="ListParagraph"/>
         <w:numPr>
           <w:ilvl w:val="1"/>
           <w:numId w:val="1"/>
@@ -6911,7 +5694,7 @@
                     <pic:cNvPicPr/>
                   </pic:nvPicPr>
                   <pic:blipFill>
-                    <a:blip r:embed="rId9"/>
+                    <a:blip r:embed="rId13"/>
                     <a:stretch>
                       <a:fillRect/>
                     </a:stretch>
@@ -6965,12 +5748,20 @@
       <w:r>
         <w:t xml:space="preserve"> Также при вводе в строку цифр из недопустимого диапазона, который указан справа от каждой области ввода, </w:t>
       </w:r>
+      <w:commentRangeStart w:id="3"/>
       <w:r>
         <w:lastRenderedPageBreak/>
         <w:t>при попытке построить модель значения будут сбрасываться до минимально или максимально допустимых</w:t>
       </w:r>
       <w:r>
         <w:t>.</w:t>
+      </w:r>
+      <w:commentRangeEnd w:id="3"/>
+      <w:r>
+        <w:rPr>
+          <w:rStyle w:val="CommentReference"/>
+        </w:rPr>
+        <w:commentReference w:id="3"/>
       </w:r>
       <w:r>
         <w:br w:type="page"/>
@@ -6997,7 +5788,7 @@
     </w:p>
     <w:p>
       <w:pPr>
-        <w:pStyle w:val="a6"/>
+        <w:pStyle w:val="ListParagraph"/>
         <w:numPr>
           <w:ilvl w:val="6"/>
           <w:numId w:val="2"/>
@@ -7010,20 +5801,12 @@
         <w:jc w:val="both"/>
       </w:pPr>
       <w:r>
-        <w:t xml:space="preserve">Норенков И.П. «Основы автоматизированного проектирования». Издательство: МГТУ; </w:t>
-      </w:r>
-      <w:proofErr w:type="gramStart"/>
-      <w:r>
-        <w:t>Москва:,</w:t>
-      </w:r>
-      <w:proofErr w:type="gramEnd"/>
-      <w:r>
-        <w:t xml:space="preserve"> 2002 – 336 с.</w:t>
-      </w:r>
-    </w:p>
-    <w:p>
-      <w:pPr>
-        <w:pStyle w:val="a6"/>
+        <w:t>Норенков И.П. «Основы автоматизированного проектирования». Издательство: МГТУ; Москва:, 2002 – 336 с.</w:t>
+      </w:r>
+    </w:p>
+    <w:p>
+      <w:pPr>
+        <w:pStyle w:val="ListParagraph"/>
         <w:numPr>
           <w:ilvl w:val="6"/>
           <w:numId w:val="2"/>
@@ -7053,10 +5836,10 @@
       <w:r>
         <w:t xml:space="preserve"> Режим доступа: </w:t>
       </w:r>
-      <w:hyperlink r:id="rId10" w:history="1">
+      <w:hyperlink r:id="rId14" w:history="1">
         <w:r>
           <w:rPr>
-            <w:rStyle w:val="a7"/>
+            <w:rStyle w:val="Hyperlink"/>
           </w:rPr>
           <w:t>https://ru.wikipedia.org/wiki/API</w:t>
         </w:r>
@@ -7082,7 +5865,7 @@
     </w:p>
     <w:p>
       <w:pPr>
-        <w:pStyle w:val="a6"/>
+        <w:pStyle w:val="ListParagraph"/>
         <w:numPr>
           <w:ilvl w:val="6"/>
           <w:numId w:val="2"/>
@@ -7097,10 +5880,10 @@
       <w:r>
         <w:t xml:space="preserve">Плагин – Википедия. [Электронный ресурс]. – Режим доступа: </w:t>
       </w:r>
-      <w:hyperlink r:id="rId11" w:history="1">
+      <w:hyperlink r:id="rId15" w:history="1">
         <w:r>
           <w:rPr>
-            <w:rStyle w:val="a7"/>
+            <w:rStyle w:val="Hyperlink"/>
             <w:rFonts w:eastAsiaTheme="majorEastAsia"/>
           </w:rPr>
           <w:t>https://ru.wikipedia.org/wiki/Плагин</w:t>
@@ -7127,7 +5910,7 @@
     </w:p>
     <w:p>
       <w:pPr>
-        <w:pStyle w:val="a6"/>
+        <w:pStyle w:val="ListParagraph"/>
         <w:numPr>
           <w:ilvl w:val="6"/>
           <w:numId w:val="2"/>
@@ -7166,7 +5949,7 @@
     </w:p>
     <w:p>
       <w:pPr>
-        <w:pStyle w:val="a6"/>
+        <w:pStyle w:val="ListParagraph"/>
         <w:numPr>
           <w:ilvl w:val="6"/>
           <w:numId w:val="2"/>
@@ -7205,7 +5988,7 @@
     </w:p>
     <w:p>
       <w:pPr>
-        <w:pStyle w:val="a6"/>
+        <w:pStyle w:val="ListParagraph"/>
         <w:numPr>
           <w:ilvl w:val="6"/>
           <w:numId w:val="2"/>
@@ -7250,6 +6033,114 @@
     </w:sectPr>
   </w:body>
 </w:document>
+</file>
+
+<file path=word/comments.xml><?xml version="1.0" encoding="utf-8"?>
+<w:comments xmlns:wpc="http://schemas.microsoft.com/office/word/2010/wordprocessingCanvas" xmlns:cx="http://schemas.microsoft.com/office/drawing/2014/chartex" xmlns:cx1="http://schemas.microsoft.com/office/drawing/2015/9/8/chartex" xmlns:cx2="http://schemas.microsoft.com/office/drawing/2015/10/21/chartex" xmlns:cx3="http://schemas.microsoft.com/office/drawing/2016/5/9/chartex" xmlns:cx4="http://schemas.microsoft.com/office/drawing/2016/5/10/chartex" xmlns:cx5="http://schemas.microsoft.com/office/drawing/2016/5/11/chartex" xmlns:cx6="http://schemas.microsoft.com/office/drawing/2016/5/12/chartex" xmlns:cx7="http://schemas.microsoft.com/office/drawing/2016/5/13/chartex" xmlns:cx8="http://schemas.microsoft.com/office/drawing/2016/5/14/chartex" xmlns:mc="http://schemas.openxmlformats.org/markup-compatibility/2006" xmlns:aink="http://schemas.microsoft.com/office/drawing/2016/ink" xmlns:am3d="http://schemas.microsoft.com/office/drawing/2017/model3d" xmlns:o="urn:schemas-microsoft-com:office:office" xmlns:r="http://schemas.openxmlformats.org/officeDocument/2006/relationships" xmlns:m="http://schemas.openxmlformats.org/officeDocument/2006/math" xmlns:v="urn:schemas-microsoft-com:vml" xmlns:wp14="http://schemas.microsoft.com/office/word/2010/wordprocessingDrawing" xmlns:wp="http://schemas.openxmlformats.org/drawingml/2006/wordprocessingDrawing" xmlns:w10="urn:schemas-microsoft-com:office:word" xmlns:w="http://schemas.openxmlformats.org/wordprocessingml/2006/main" xmlns:w14="http://schemas.microsoft.com/office/word/2010/wordml" xmlns:w15="http://schemas.microsoft.com/office/word/2012/wordml" xmlns:w16cex="http://schemas.microsoft.com/office/word/2018/wordml/cex" xmlns:w16cid="http://schemas.microsoft.com/office/word/2016/wordml/cid" xmlns:w16="http://schemas.microsoft.com/office/word/2018/wordml" xmlns:w16sdtdh="http://schemas.microsoft.com/office/word/2020/wordml/sdtdatahash" xmlns:w16se="http://schemas.microsoft.com/office/word/2015/wordml/symex" xmlns:wpg="http://schemas.microsoft.com/office/word/2010/wordprocessingGroup" xmlns:wpi="http://schemas.microsoft.com/office/word/2010/wordprocessingInk" xmlns:wne="http://schemas.microsoft.com/office/word/2006/wordml" xmlns:wps="http://schemas.microsoft.com/office/word/2010/wordprocessingShape" mc:Ignorable="w14 w15 w16se w16cid w16 w16cex w16sdtdh wp14">
+  <w:comment w:id="0" w:author="AAK" w:date="2021-12-29T19:07:00Z" w:initials="A">
+    <w:p>
+      <w:pPr>
+        <w:pStyle w:val="CommentText"/>
+      </w:pPr>
+      <w:r>
+        <w:rPr>
+          <w:rStyle w:val="CommentReference"/>
+        </w:rPr>
+        <w:annotationRef/>
+      </w:r>
+    </w:p>
+  </w:comment>
+  <w:comment w:id="1" w:author="AAK" w:date="2021-12-29T19:09:00Z" w:initials="A">
+    <w:p>
+      <w:pPr>
+        <w:pStyle w:val="CommentText"/>
+      </w:pPr>
+      <w:r>
+        <w:rPr>
+          <w:rStyle w:val="CommentReference"/>
+        </w:rPr>
+        <w:annotationRef/>
+      </w:r>
+      <w:r>
+        <w:rPr>
+          <w:lang w:val="en-US"/>
+        </w:rPr>
+        <w:t>KompasWrapper</w:t>
+      </w:r>
+      <w:r>
+        <w:t xml:space="preserve"> – </w:t>
+      </w:r>
+      <w:r>
+        <w:t xml:space="preserve">названия аргументов методов, свойство </w:t>
+      </w:r>
+      <w:r>
+        <w:rPr>
+          <w:lang w:val="en-US"/>
+        </w:rPr>
+        <w:t>KompasObject</w:t>
+      </w:r>
+      <w:r>
+        <w:t>.</w:t>
+      </w:r>
+    </w:p>
+  </w:comment>
+  <w:comment w:id="2" w:author="AAK" w:date="2021-12-29T19:11:00Z" w:initials="A">
+    <w:p>
+      <w:pPr>
+        <w:pStyle w:val="CommentText"/>
+      </w:pPr>
+      <w:r>
+        <w:rPr>
+          <w:rStyle w:val="CommentReference"/>
+        </w:rPr>
+        <w:annotationRef/>
+      </w:r>
+      <w:r>
+        <w:t xml:space="preserve"> Сделать таблицы с описанием классов и членов классов.</w:t>
+      </w:r>
+    </w:p>
+  </w:comment>
+  <w:comment w:id="3" w:author="AAK" w:date="2021-12-29T19:12:00Z" w:initials="A">
+    <w:p>
+      <w:pPr>
+        <w:pStyle w:val="CommentText"/>
+      </w:pPr>
+      <w:r>
+        <w:rPr>
+          <w:rStyle w:val="CommentReference"/>
+        </w:rPr>
+        <w:annotationRef/>
+      </w:r>
+    </w:p>
+  </w:comment>
+</w:comments>
+</file>
+
+<file path=word/commentsExtended.xml><?xml version="1.0" encoding="utf-8"?>
+<w15:commentsEx xmlns:wpc="http://schemas.microsoft.com/office/word/2010/wordprocessingCanvas" xmlns:cx="http://schemas.microsoft.com/office/drawing/2014/chartex" xmlns:cx1="http://schemas.microsoft.com/office/drawing/2015/9/8/chartex" xmlns:cx2="http://schemas.microsoft.com/office/drawing/2015/10/21/chartex" xmlns:cx3="http://schemas.microsoft.com/office/drawing/2016/5/9/chartex" xmlns:cx4="http://schemas.microsoft.com/office/drawing/2016/5/10/chartex" xmlns:cx5="http://schemas.microsoft.com/office/drawing/2016/5/11/chartex" xmlns:cx6="http://schemas.microsoft.com/office/drawing/2016/5/12/chartex" xmlns:cx7="http://schemas.microsoft.com/office/drawing/2016/5/13/chartex" xmlns:cx8="http://schemas.microsoft.com/office/drawing/2016/5/14/chartex" xmlns:mc="http://schemas.openxmlformats.org/markup-compatibility/2006" xmlns:aink="http://schemas.microsoft.com/office/drawing/2016/ink" xmlns:am3d="http://schemas.microsoft.com/office/drawing/2017/model3d" xmlns:o="urn:schemas-microsoft-com:office:office" xmlns:r="http://schemas.openxmlformats.org/officeDocument/2006/relationships" xmlns:m="http://schemas.openxmlformats.org/officeDocument/2006/math" xmlns:v="urn:schemas-microsoft-com:vml" xmlns:wp14="http://schemas.microsoft.com/office/word/2010/wordprocessingDrawing" xmlns:wp="http://schemas.openxmlformats.org/drawingml/2006/wordprocessingDrawing" xmlns:w10="urn:schemas-microsoft-com:office:word" xmlns:w="http://schemas.openxmlformats.org/wordprocessingml/2006/main" xmlns:w14="http://schemas.microsoft.com/office/word/2010/wordml" xmlns:w15="http://schemas.microsoft.com/office/word/2012/wordml" xmlns:w16cex="http://schemas.microsoft.com/office/word/2018/wordml/cex" xmlns:w16cid="http://schemas.microsoft.com/office/word/2016/wordml/cid" xmlns:w16="http://schemas.microsoft.com/office/word/2018/wordml" xmlns:w16sdtdh="http://schemas.microsoft.com/office/word/2020/wordml/sdtdatahash" xmlns:w16se="http://schemas.microsoft.com/office/word/2015/wordml/symex" xmlns:wpg="http://schemas.microsoft.com/office/word/2010/wordprocessingGroup" xmlns:wpi="http://schemas.microsoft.com/office/word/2010/wordprocessingInk" xmlns:wne="http://schemas.microsoft.com/office/word/2006/wordml" xmlns:wps="http://schemas.microsoft.com/office/word/2010/wordprocessingShape" mc:Ignorable="w14 w15 w16se w16cid w16 w16cex w16sdtdh wp14">
+  <w15:commentEx w15:paraId="287FA7E5" w15:done="0"/>
+  <w15:commentEx w15:paraId="1E264D72" w15:done="0"/>
+  <w15:commentEx w15:paraId="2B421DB9" w15:done="0"/>
+  <w15:commentEx w15:paraId="6E6EFE4E" w15:done="0"/>
+</w15:commentsEx>
+</file>
+
+<file path=word/commentsExtensible.xml><?xml version="1.0" encoding="utf-8"?>
+<w16cex:commentsExtensible xmlns:wpc="http://schemas.microsoft.com/office/word/2010/wordprocessingCanvas" xmlns:cx="http://schemas.microsoft.com/office/drawing/2014/chartex" xmlns:cx1="http://schemas.microsoft.com/office/drawing/2015/9/8/chartex" xmlns:cx2="http://schemas.microsoft.com/office/drawing/2015/10/21/chartex" xmlns:cx3="http://schemas.microsoft.com/office/drawing/2016/5/9/chartex" xmlns:cx4="http://schemas.microsoft.com/office/drawing/2016/5/10/chartex" xmlns:cx5="http://schemas.microsoft.com/office/drawing/2016/5/11/chartex" xmlns:cx6="http://schemas.microsoft.com/office/drawing/2016/5/12/chartex" xmlns:cx7="http://schemas.microsoft.com/office/drawing/2016/5/13/chartex" xmlns:cx8="http://schemas.microsoft.com/office/drawing/2016/5/14/chartex" xmlns:mc="http://schemas.openxmlformats.org/markup-compatibility/2006" xmlns:aink="http://schemas.microsoft.com/office/drawing/2016/ink" xmlns:am3d="http://schemas.microsoft.com/office/drawing/2017/model3d" xmlns:o="urn:schemas-microsoft-com:office:office" xmlns:r="http://schemas.openxmlformats.org/officeDocument/2006/relationships" xmlns:m="http://schemas.openxmlformats.org/officeDocument/2006/math" xmlns:v="urn:schemas-microsoft-com:vml" xmlns:wp14="http://schemas.microsoft.com/office/word/2010/wordprocessingDrawing" xmlns:wp="http://schemas.openxmlformats.org/drawingml/2006/wordprocessingDrawing" xmlns:w10="urn:schemas-microsoft-com:office:word" xmlns:w="http://schemas.openxmlformats.org/wordprocessingml/2006/main" xmlns:w14="http://schemas.microsoft.com/office/word/2010/wordml" xmlns:w15="http://schemas.microsoft.com/office/word/2012/wordml" xmlns:w16cex="http://schemas.microsoft.com/office/word/2018/wordml/cex" xmlns:w16cid="http://schemas.microsoft.com/office/word/2016/wordml/cid" xmlns:w16="http://schemas.microsoft.com/office/word/2018/wordml" xmlns:w16sdtdh="http://schemas.microsoft.com/office/word/2020/wordml/sdtdatahash" xmlns:w16se="http://schemas.microsoft.com/office/word/2015/wordml/symex" xmlns:wpg="http://schemas.microsoft.com/office/word/2010/wordprocessingGroup" xmlns:wpi="http://schemas.microsoft.com/office/word/2010/wordprocessingInk" xmlns:wne="http://schemas.microsoft.com/office/word/2006/wordml" xmlns:wps="http://schemas.microsoft.com/office/word/2010/wordprocessingShape" mc:Ignorable="w14 w15 w16se w16cid w16 w16cex w16sdtdh wp14">
+  <w16cex:commentExtensible w16cex:durableId="2577308D" w16cex:dateUtc="2021-12-29T12:07:00Z"/>
+  <w16cex:commentExtensible w16cex:durableId="257730D6" w16cex:dateUtc="2021-12-29T12:09:00Z"/>
+  <w16cex:commentExtensible w16cex:durableId="25773157" w16cex:dateUtc="2021-12-29T12:11:00Z"/>
+  <w16cex:commentExtensible w16cex:durableId="25773195" w16cex:dateUtc="2021-12-29T12:12:00Z"/>
+</w16cex:commentsExtensible>
+</file>
+
+<file path=word/commentsIds.xml><?xml version="1.0" encoding="utf-8"?>
+<w16cid:commentsIds xmlns:wpc="http://schemas.microsoft.com/office/word/2010/wordprocessingCanvas" xmlns:cx="http://schemas.microsoft.com/office/drawing/2014/chartex" xmlns:cx1="http://schemas.microsoft.com/office/drawing/2015/9/8/chartex" xmlns:cx2="http://schemas.microsoft.com/office/drawing/2015/10/21/chartex" xmlns:cx3="http://schemas.microsoft.com/office/drawing/2016/5/9/chartex" xmlns:cx4="http://schemas.microsoft.com/office/drawing/2016/5/10/chartex" xmlns:cx5="http://schemas.microsoft.com/office/drawing/2016/5/11/chartex" xmlns:cx6="http://schemas.microsoft.com/office/drawing/2016/5/12/chartex" xmlns:cx7="http://schemas.microsoft.com/office/drawing/2016/5/13/chartex" xmlns:cx8="http://schemas.microsoft.com/office/drawing/2016/5/14/chartex" xmlns:mc="http://schemas.openxmlformats.org/markup-compatibility/2006" xmlns:aink="http://schemas.microsoft.com/office/drawing/2016/ink" xmlns:am3d="http://schemas.microsoft.com/office/drawing/2017/model3d" xmlns:o="urn:schemas-microsoft-com:office:office" xmlns:r="http://schemas.openxmlformats.org/officeDocument/2006/relationships" xmlns:m="http://schemas.openxmlformats.org/officeDocument/2006/math" xmlns:v="urn:schemas-microsoft-com:vml" xmlns:wp14="http://schemas.microsoft.com/office/word/2010/wordprocessingDrawing" xmlns:wp="http://schemas.openxmlformats.org/drawingml/2006/wordprocessingDrawing" xmlns:w10="urn:schemas-microsoft-com:office:word" xmlns:w="http://schemas.openxmlformats.org/wordprocessingml/2006/main" xmlns:w14="http://schemas.microsoft.com/office/word/2010/wordml" xmlns:w15="http://schemas.microsoft.com/office/word/2012/wordml" xmlns:w16cex="http://schemas.microsoft.com/office/word/2018/wordml/cex" xmlns:w16cid="http://schemas.microsoft.com/office/word/2016/wordml/cid" xmlns:w16="http://schemas.microsoft.com/office/word/2018/wordml" xmlns:w16sdtdh="http://schemas.microsoft.com/office/word/2020/wordml/sdtdatahash" xmlns:w16se="http://schemas.microsoft.com/office/word/2015/wordml/symex" xmlns:wpg="http://schemas.microsoft.com/office/word/2010/wordprocessingGroup" xmlns:wpi="http://schemas.microsoft.com/office/word/2010/wordprocessingInk" xmlns:wne="http://schemas.microsoft.com/office/word/2006/wordml" xmlns:wps="http://schemas.microsoft.com/office/word/2010/wordprocessingShape" mc:Ignorable="w14 w15 w16se w16cid w16 w16cex w16sdtdh wp14">
+  <w16cid:commentId w16cid:paraId="287FA7E5" w16cid:durableId="2577308D"/>
+  <w16cid:commentId w16cid:paraId="1E264D72" w16cid:durableId="257730D6"/>
+  <w16cid:commentId w16cid:paraId="2B421DB9" w16cid:durableId="25773157"/>
+  <w16cid:commentId w16cid:paraId="6E6EFE4E" w16cid:durableId="25773195"/>
+</w16cid:commentsIds>
 </file>
 
 <file path=word/numbering.xml><?xml version="1.0" encoding="utf-8"?>
@@ -8287,6 +7178,14 @@
     <w:abstractNumId w:val="6"/>
   </w:num>
 </w:numbering>
+</file>
+
+<file path=word/people.xml><?xml version="1.0" encoding="utf-8"?>
+<w15:people xmlns:wpc="http://schemas.microsoft.com/office/word/2010/wordprocessingCanvas" xmlns:cx="http://schemas.microsoft.com/office/drawing/2014/chartex" xmlns:cx1="http://schemas.microsoft.com/office/drawing/2015/9/8/chartex" xmlns:cx2="http://schemas.microsoft.com/office/drawing/2015/10/21/chartex" xmlns:cx3="http://schemas.microsoft.com/office/drawing/2016/5/9/chartex" xmlns:cx4="http://schemas.microsoft.com/office/drawing/2016/5/10/chartex" xmlns:cx5="http://schemas.microsoft.com/office/drawing/2016/5/11/chartex" xmlns:cx6="http://schemas.microsoft.com/office/drawing/2016/5/12/chartex" xmlns:cx7="http://schemas.microsoft.com/office/drawing/2016/5/13/chartex" xmlns:cx8="http://schemas.microsoft.com/office/drawing/2016/5/14/chartex" xmlns:mc="http://schemas.openxmlformats.org/markup-compatibility/2006" xmlns:aink="http://schemas.microsoft.com/office/drawing/2016/ink" xmlns:am3d="http://schemas.microsoft.com/office/drawing/2017/model3d" xmlns:o="urn:schemas-microsoft-com:office:office" xmlns:r="http://schemas.openxmlformats.org/officeDocument/2006/relationships" xmlns:m="http://schemas.openxmlformats.org/officeDocument/2006/math" xmlns:v="urn:schemas-microsoft-com:vml" xmlns:wp14="http://schemas.microsoft.com/office/word/2010/wordprocessingDrawing" xmlns:wp="http://schemas.openxmlformats.org/drawingml/2006/wordprocessingDrawing" xmlns:w10="urn:schemas-microsoft-com:office:word" xmlns:w="http://schemas.openxmlformats.org/wordprocessingml/2006/main" xmlns:w14="http://schemas.microsoft.com/office/word/2010/wordml" xmlns:w15="http://schemas.microsoft.com/office/word/2012/wordml" xmlns:w16cex="http://schemas.microsoft.com/office/word/2018/wordml/cex" xmlns:w16cid="http://schemas.microsoft.com/office/word/2016/wordml/cid" xmlns:w16="http://schemas.microsoft.com/office/word/2018/wordml" xmlns:w16sdtdh="http://schemas.microsoft.com/office/word/2020/wordml/sdtdatahash" xmlns:w16se="http://schemas.microsoft.com/office/word/2015/wordml/symex" xmlns:wpg="http://schemas.microsoft.com/office/word/2010/wordprocessingGroup" xmlns:wpi="http://schemas.microsoft.com/office/word/2010/wordprocessingInk" xmlns:wne="http://schemas.microsoft.com/office/word/2006/wordml" xmlns:wps="http://schemas.microsoft.com/office/word/2010/wordprocessingShape" mc:Ignorable="w14 w15 w16se w16cid w16 w16cex w16sdtdh wp14">
+  <w15:person w15:author="AAK">
+    <w15:presenceInfo w15:providerId="AD" w15:userId="S-1-5-21-2301979571-1751391163-971761870-1106"/>
+  </w15:person>
+</w15:people>
 </file>
 
 <file path=word/styles.xml><?xml version="1.0" encoding="utf-8"?>
@@ -8684,17 +7583,17 @@
     <w:lsdException w:name="Unresolved Mention" w:semiHidden="1" w:unhideWhenUsed="1"/>
     <w:lsdException w:name="Smart Link" w:semiHidden="1" w:unhideWhenUsed="1"/>
   </w:latentStyles>
-  <w:style w:type="paragraph" w:default="1" w:styleId="a">
+  <w:style w:type="paragraph" w:default="1" w:styleId="Normal">
     <w:name w:val="Normal"/>
     <w:qFormat/>
   </w:style>
-  <w:style w:type="character" w:default="1" w:styleId="a0">
+  <w:style w:type="character" w:default="1" w:styleId="DefaultParagraphFont">
     <w:name w:val="Default Paragraph Font"/>
     <w:uiPriority w:val="1"/>
     <w:semiHidden/>
     <w:unhideWhenUsed/>
   </w:style>
-  <w:style w:type="table" w:default="1" w:styleId="a1">
+  <w:style w:type="table" w:default="1" w:styleId="TableNormal">
     <w:name w:val="Normal Table"/>
     <w:uiPriority w:val="99"/>
     <w:semiHidden/>
@@ -8709,16 +7608,16 @@
       </w:tblCellMar>
     </w:tblPr>
   </w:style>
-  <w:style w:type="numbering" w:default="1" w:styleId="a2">
+  <w:style w:type="numbering" w:default="1" w:styleId="NoList">
     <w:name w:val="No List"/>
     <w:uiPriority w:val="99"/>
     <w:semiHidden/>
     <w:unhideWhenUsed/>
   </w:style>
-  <w:style w:type="paragraph" w:styleId="a3">
+  <w:style w:type="paragraph" w:styleId="BalloonText">
     <w:name w:val="Balloon Text"/>
-    <w:basedOn w:val="a"/>
-    <w:link w:val="a4"/>
+    <w:basedOn w:val="Normal"/>
+    <w:link w:val="BalloonTextChar"/>
     <w:uiPriority w:val="99"/>
     <w:semiHidden/>
     <w:unhideWhenUsed/>
@@ -8732,10 +7631,10 @@
       <w:szCs w:val="18"/>
     </w:rPr>
   </w:style>
-  <w:style w:type="character" w:customStyle="1" w:styleId="a4">
-    <w:name w:val="Текст выноски Знак"/>
-    <w:basedOn w:val="a0"/>
-    <w:link w:val="a3"/>
+  <w:style w:type="character" w:customStyle="1" w:styleId="BalloonTextChar">
+    <w:name w:val="Balloon Text Char"/>
+    <w:basedOn w:val="DefaultParagraphFont"/>
+    <w:link w:val="BalloonText"/>
     <w:uiPriority w:val="99"/>
     <w:semiHidden/>
     <w:rsid w:val="00DB2DD4"/>
@@ -8745,9 +7644,9 @@
       <w:szCs w:val="18"/>
     </w:rPr>
   </w:style>
-  <w:style w:type="paragraph" w:styleId="a5">
+  <w:style w:type="paragraph" w:styleId="NormalWeb">
     <w:name w:val="Normal (Web)"/>
-    <w:basedOn w:val="a"/>
+    <w:basedOn w:val="Normal"/>
     <w:uiPriority w:val="99"/>
     <w:unhideWhenUsed/>
     <w:rsid w:val="00DB2DD4"/>
@@ -8762,9 +7661,9 @@
       <w:lang w:eastAsia="ru-RU"/>
     </w:rPr>
   </w:style>
-  <w:style w:type="paragraph" w:styleId="a6">
+  <w:style w:type="paragraph" w:styleId="ListParagraph">
     <w:name w:val="List Paragraph"/>
-    <w:basedOn w:val="a"/>
+    <w:basedOn w:val="Normal"/>
     <w:uiPriority w:val="34"/>
     <w:qFormat/>
     <w:rsid w:val="00DB2DD4"/>
@@ -8773,9 +7672,9 @@
       <w:contextualSpacing/>
     </w:pPr>
   </w:style>
-  <w:style w:type="character" w:styleId="a7">
+  <w:style w:type="character" w:styleId="Hyperlink">
     <w:name w:val="Hyperlink"/>
-    <w:basedOn w:val="a0"/>
+    <w:basedOn w:val="DefaultParagraphFont"/>
     <w:uiPriority w:val="99"/>
     <w:unhideWhenUsed/>
     <w:rsid w:val="00EC3795"/>
@@ -8794,9 +7693,9 @@
       </w:numPr>
     </w:pPr>
   </w:style>
-  <w:style w:type="character" w:styleId="a8">
+  <w:style w:type="character" w:styleId="UnresolvedMention">
     <w:name w:val="Unresolved Mention"/>
-    <w:basedOn w:val="a0"/>
+    <w:basedOn w:val="DefaultParagraphFont"/>
     <w:uiPriority w:val="99"/>
     <w:semiHidden/>
     <w:unhideWhenUsed/>
@@ -8806,9 +7705,9 @@
       <w:shd w:val="clear" w:color="auto" w:fill="E1DFDD"/>
     </w:rPr>
   </w:style>
-  <w:style w:type="character" w:styleId="a9">
+  <w:style w:type="character" w:styleId="CommentReference">
     <w:name w:val="annotation reference"/>
-    <w:basedOn w:val="a0"/>
+    <w:basedOn w:val="DefaultParagraphFont"/>
     <w:uiPriority w:val="99"/>
     <w:semiHidden/>
     <w:unhideWhenUsed/>
@@ -8818,10 +7717,10 @@
       <w:szCs w:val="16"/>
     </w:rPr>
   </w:style>
-  <w:style w:type="paragraph" w:styleId="aa">
+  <w:style w:type="paragraph" w:styleId="CommentText">
     <w:name w:val="annotation text"/>
-    <w:basedOn w:val="a"/>
-    <w:link w:val="ab"/>
+    <w:basedOn w:val="Normal"/>
+    <w:link w:val="CommentTextChar"/>
     <w:uiPriority w:val="99"/>
     <w:unhideWhenUsed/>
     <w:rsid w:val="002345CB"/>
@@ -8833,10 +7732,10 @@
       <w:szCs w:val="20"/>
     </w:rPr>
   </w:style>
-  <w:style w:type="character" w:customStyle="1" w:styleId="ab">
-    <w:name w:val="Текст примечания Знак"/>
-    <w:basedOn w:val="a0"/>
-    <w:link w:val="aa"/>
+  <w:style w:type="character" w:customStyle="1" w:styleId="CommentTextChar">
+    <w:name w:val="Comment Text Char"/>
+    <w:basedOn w:val="DefaultParagraphFont"/>
+    <w:link w:val="CommentText"/>
     <w:uiPriority w:val="99"/>
     <w:rsid w:val="002345CB"/>
     <w:rPr>
@@ -8844,11 +7743,11 @@
       <w:szCs w:val="20"/>
     </w:rPr>
   </w:style>
-  <w:style w:type="paragraph" w:styleId="ac">
+  <w:style w:type="paragraph" w:styleId="CommentSubject">
     <w:name w:val="annotation subject"/>
-    <w:basedOn w:val="aa"/>
-    <w:next w:val="aa"/>
-    <w:link w:val="ad"/>
+    <w:basedOn w:val="CommentText"/>
+    <w:next w:val="CommentText"/>
+    <w:link w:val="CommentSubjectChar"/>
     <w:uiPriority w:val="99"/>
     <w:semiHidden/>
     <w:unhideWhenUsed/>
@@ -8858,10 +7757,10 @@
       <w:bCs/>
     </w:rPr>
   </w:style>
-  <w:style w:type="character" w:customStyle="1" w:styleId="ad">
-    <w:name w:val="Тема примечания Знак"/>
-    <w:basedOn w:val="ab"/>
-    <w:link w:val="ac"/>
+  <w:style w:type="character" w:customStyle="1" w:styleId="CommentSubjectChar">
+    <w:name w:val="Comment Subject Char"/>
+    <w:basedOn w:val="CommentTextChar"/>
+    <w:link w:val="CommentSubject"/>
     <w:uiPriority w:val="99"/>
     <w:semiHidden/>
     <w:rsid w:val="002345CB"/>
@@ -8872,10 +7771,10 @@
       <w:szCs w:val="20"/>
     </w:rPr>
   </w:style>
-  <w:style w:type="paragraph" w:styleId="ae">
+  <w:style w:type="paragraph" w:styleId="BodyText">
     <w:name w:val="Body Text"/>
-    <w:basedOn w:val="a"/>
-    <w:link w:val="af"/>
+    <w:basedOn w:val="Normal"/>
+    <w:link w:val="BodyTextChar"/>
     <w:uiPriority w:val="99"/>
     <w:unhideWhenUsed/>
     <w:rsid w:val="004F7864"/>
@@ -8889,10 +7788,10 @@
       <w:lang w:eastAsia="ru-RU"/>
     </w:rPr>
   </w:style>
-  <w:style w:type="character" w:customStyle="1" w:styleId="af">
-    <w:name w:val="Основной текст Знак"/>
-    <w:basedOn w:val="a0"/>
-    <w:link w:val="ae"/>
+  <w:style w:type="character" w:customStyle="1" w:styleId="BodyTextChar">
+    <w:name w:val="Body Text Char"/>
+    <w:basedOn w:val="DefaultParagraphFont"/>
+    <w:link w:val="BodyText"/>
     <w:uiPriority w:val="99"/>
     <w:rsid w:val="004F7864"/>
     <w:rPr>
@@ -8902,9 +7801,9 @@
       <w:lang w:eastAsia="ru-RU"/>
     </w:rPr>
   </w:style>
-  <w:style w:type="table" w:styleId="af0">
+  <w:style w:type="table" w:styleId="TableGrid">
     <w:name w:val="Table Grid"/>
-    <w:basedOn w:val="a1"/>
+    <w:basedOn w:val="TableNormal"/>
     <w:uiPriority w:val="59"/>
     <w:rsid w:val="00BE3058"/>
     <w:pPr>
@@ -8927,10 +7826,10 @@
       </w:tblBorders>
     </w:tblPr>
   </w:style>
-  <w:style w:type="paragraph" w:styleId="af1">
+  <w:style w:type="paragraph" w:styleId="Caption">
     <w:name w:val="caption"/>
-    <w:basedOn w:val="a"/>
-    <w:next w:val="a"/>
+    <w:basedOn w:val="Normal"/>
+    <w:next w:val="Normal"/>
     <w:uiPriority w:val="35"/>
     <w:unhideWhenUsed/>
     <w:qFormat/>
